--- a/doc/01_analisisencuestas.docx
+++ b/doc/01_analisisencuestas.docx
@@ -96,7 +96,7 @@
         <w:t xml:space="preserve">2025-07-01</w:t>
       </w:r>
     </w:p>
-    <w:bookmarkStart w:id="20" w:name="X276ccc07e8ab612bfb146ebc37d4a995ef97da1"/>
+    <w:bookmarkStart w:id="23" w:name="X276ccc07e8ab612bfb146ebc37d4a995ef97da1"/>
     <w:p>
       <w:pPr>
         <w:pStyle w:val="Heading2"/>
@@ -113,7 +113,1051 @@
         <w:t xml:space="preserve">Este informe presenta un análisis descriptivo de la estructura y el diseño muestral de tres encuestas recientes: la Encuesta Nacional de la Dinámica Demográfica (ENADID 2023) de México, la Encuesta de Demografía y Salud (EDSA 2023) de Bolivia y la Encuesta Nacional de Demografía y Salud (ENDS 2025) de Colombia. Se examinan elementos como los módulos temáticos, las variables clave, las poblaciones objetivo y el diseño muestral. El análisis se desarrolla de manera individual para cada encuesta, permitiendo revisar sus enfoques metodológicos.</w:t>
       </w:r>
     </w:p>
+    <w:bookmarkStart w:id="21" w:name="Xd12c54950e9b4ab0ac30e060f04d9a8bc23c648"/>
+    <w:p>
+      <w:pPr>
+        <w:pStyle w:val="Heading3"/>
+      </w:pPr>
+      <w:r>
+        <w:t xml:space="preserve">Encuesta Nacional de la Dinámica Demográfica (ENADID 2023) de México - módulo mujeres.</w:t>
+      </w:r>
+    </w:p>
+    <w:p>
+      <w:pPr>
+        <w:pStyle w:val="FirstParagraph"/>
+      </w:pPr>
+      <w:r>
+        <w:t xml:space="preserve">El módulo de mujeres de la Encuesta Nacional de la Dinámica Demográfica (ENADID 2023) está orientado a recopilar información detallada sobre aspectos clave de la vida reproductiva y social de las mujeres mexicanas de 15 a 54 años. Este módulo profundiza en temas como fecundidad, planificación familiar, salud sexual y reproductiva, así como experiencias de unión y convivencia. Su objetivo es generar datos que permitan comprender con mayor precisión las condiciones y decisiones que enfrentan las mujeres en el contexto demográfico actual del país.</w:t>
+      </w:r>
+    </w:p>
+    <w:bookmarkStart w:id="20" w:name="X9d51bd07947dcc6bf79b56d22aa7a38523fb26d"/>
+    <w:p>
+      <w:pPr>
+        <w:pStyle w:val="Heading4"/>
+      </w:pPr>
+      <w:r>
+        <w:t xml:space="preserve">Indicador 1. Proporción de mujeres de 20 a 24 años que estuvieron casadas o en unión antes de los 15 o 18 años</w:t>
+      </w:r>
+    </w:p>
+    <w:p>
+      <w:pPr>
+        <w:pStyle w:val="FirstParagraph"/>
+      </w:pPr>
+      <w:r>
+        <w:rPr>
+          <w:bCs/>
+          <w:b/>
+        </w:rPr>
+        <w:t xml:space="preserve">Población objetivo:</w:t>
+      </w:r>
+      <w:r>
+        <w:t xml:space="preserve"> </w:t>
+      </w:r>
+      <w:r>
+        <w:t xml:space="preserve">Mujeres entre 20 y 24 años.</w:t>
+      </w:r>
+    </w:p>
+    <w:p>
+      <w:pPr>
+        <w:pStyle w:val="BodyText"/>
+      </w:pPr>
+      <w:r>
+        <w:rPr>
+          <w:bCs/>
+          <w:b/>
+        </w:rPr>
+        <w:t xml:space="preserve">Variables utilizadas:</w:t>
+      </w:r>
+    </w:p>
+    <w:p>
+      <w:pPr>
+        <w:numPr>
+          <w:ilvl w:val="0"/>
+          <w:numId w:val="1001"/>
+        </w:numPr>
+        <w:pStyle w:val="Compact"/>
+      </w:pPr>
+      <w:r>
+        <w:rPr>
+          <w:rStyle w:val="VerbatimChar"/>
+        </w:rPr>
+        <w:t xml:space="preserve">edad_muj</w:t>
+      </w:r>
+      <w:r>
+        <w:t xml:space="preserve">: Edad actual de la mujer.</w:t>
+      </w:r>
+    </w:p>
+    <w:p>
+      <w:pPr>
+        <w:numPr>
+          <w:ilvl w:val="0"/>
+          <w:numId w:val="1001"/>
+        </w:numPr>
+        <w:pStyle w:val="Compact"/>
+      </w:pPr>
+      <w:r>
+        <w:rPr>
+          <w:rStyle w:val="VerbatimChar"/>
+        </w:rPr>
+        <w:t xml:space="preserve">edpruni</w:t>
+      </w:r>
+      <w:r>
+        <w:t xml:space="preserve">: Edad a la primera unión.</w:t>
+      </w:r>
+    </w:p>
+    <w:p>
+      <w:pPr>
+        <w:pStyle w:val="FirstParagraph"/>
+      </w:pPr>
+      <w:r>
+        <w:rPr>
+          <w:bCs/>
+          <w:b/>
+        </w:rPr>
+        <w:t xml:space="preserve">Variables derivadas:</w:t>
+      </w:r>
+    </w:p>
+    <w:p>
+      <w:pPr>
+        <w:numPr>
+          <w:ilvl w:val="0"/>
+          <w:numId w:val="1002"/>
+        </w:numPr>
+        <w:pStyle w:val="Compact"/>
+      </w:pPr>
+      <w:r>
+        <w:rPr>
+          <w:rStyle w:val="VerbatimChar"/>
+        </w:rPr>
+        <w:t xml:space="preserve">union15</w:t>
+      </w:r>
+      <w:r>
+        <w:t xml:space="preserve">: Variable binaria que toma el valor 1 si la mujer se unió antes de los 15 años, y 0 en caso contrario.</w:t>
+      </w:r>
+    </w:p>
+    <w:p>
+      <w:pPr>
+        <w:numPr>
+          <w:ilvl w:val="0"/>
+          <w:numId w:val="1002"/>
+        </w:numPr>
+        <w:pStyle w:val="Compact"/>
+      </w:pPr>
+      <w:r>
+        <w:rPr>
+          <w:rStyle w:val="VerbatimChar"/>
+        </w:rPr>
+        <w:t xml:space="preserve">union18</w:t>
+      </w:r>
+      <w:r>
+        <w:t xml:space="preserve">: Variable binaria que toma el valor 1 si la mujer se unió antes de los 18 años, y 0 en caso contrario.</w:t>
+      </w:r>
+    </w:p>
+    <w:p>
+      <w:pPr>
+        <w:pStyle w:val="FirstParagraph"/>
+      </w:pPr>
+      <w:r>
+        <w:rPr>
+          <w:bCs/>
+          <w:b/>
+        </w:rPr>
+        <w:t xml:space="preserve">Numerador:</w:t>
+      </w:r>
+      <w:r>
+        <w:t xml:space="preserve"> </w:t>
+      </w:r>
+      <w:r>
+        <w:t xml:space="preserve">Número de mujeres de 20 a 24 años que estuvieron casadas o unidas antes de los 18 años.</w:t>
+      </w:r>
+    </w:p>
+    <w:p>
+      <w:pPr>
+        <w:pStyle w:val="BodyText"/>
+      </w:pPr>
+      <w:r>
+        <w:rPr>
+          <w:bCs/>
+          <w:b/>
+        </w:rPr>
+        <w:t xml:space="preserve">Denominador:</w:t>
+      </w:r>
+      <w:r>
+        <w:t xml:space="preserve"> </w:t>
+      </w:r>
+      <w:r>
+        <w:t xml:space="preserve">Total de mujeres de 20 a 24 años.</w:t>
+      </w:r>
+    </w:p>
+    <w:p>
+      <w:pPr>
+        <w:pStyle w:val="BodyText"/>
+      </w:pPr>
+      <w:r>
+        <w:rPr>
+          <w:bCs/>
+          <w:b/>
+        </w:rPr>
+        <w:t xml:space="preserve">Desagregaciones:</w:t>
+      </w:r>
+      <w:r>
+        <w:t xml:space="preserve"> </w:t>
+      </w:r>
+      <w:r>
+        <w:t xml:space="preserve">Se presenta la proporción por entidad federativa (</w:t>
+      </w:r>
+      <w:r>
+        <w:rPr>
+          <w:rStyle w:val="VerbatimChar"/>
+        </w:rPr>
+        <w:t xml:space="preserve">dam</w:t>
+      </w:r>
+      <w:r>
+        <w:t xml:space="preserve">), área (</w:t>
+      </w:r>
+      <w:r>
+        <w:rPr>
+          <w:rStyle w:val="VerbatimChar"/>
+        </w:rPr>
+        <w:t xml:space="preserve">area</w:t>
+      </w:r>
+      <w:r>
+        <w:t xml:space="preserve">) y nivel educativo (</w:t>
+      </w:r>
+      <w:r>
+        <w:rPr>
+          <w:rStyle w:val="VerbatimChar"/>
+        </w:rPr>
+        <w:t xml:space="preserve">anoest</w:t>
+      </w:r>
+      <w:r>
+        <w:t xml:space="preserve">).</w:t>
+      </w:r>
+    </w:p>
+    <w:p>
+      <w:pPr>
+        <w:pStyle w:val="BodyText"/>
+      </w:pPr>
+      <w:r>
+        <w:rPr>
+          <w:bCs/>
+          <w:b/>
+        </w:rPr>
+        <w:t xml:space="preserve">Importancia:</w:t>
+      </w:r>
+      <w:r>
+        <w:t xml:space="preserve"> </w:t>
+      </w:r>
+      <w:r>
+        <w:t xml:space="preserve">Este indicador refleja las uniones tempranas, que pueden asociarse a mayores niveles de vulnerabilidad, limitación en el acceso a educación y salud, y dependencia económica.</w:t>
+      </w:r>
+    </w:p>
     <w:bookmarkEnd w:id="20"/>
+    <w:bookmarkEnd w:id="21"/>
+    <w:bookmarkStart w:id="22" w:name="Xccb0991a08509806d7876c3413275e595e970cf"/>
+    <w:p>
+      <w:pPr>
+        <w:pStyle w:val="Heading3"/>
+      </w:pPr>
+      <w:r>
+        <w:t xml:space="preserve">Indicador 2. Proporción de mujeres de 15 a 49 años que toman sus propias decisiones informadas sobre relaciones sexuales, uso de anticonceptivos y atención en salud reproductiva</w:t>
+      </w:r>
+    </w:p>
+    <w:p>
+      <w:pPr>
+        <w:pStyle w:val="FirstParagraph"/>
+      </w:pPr>
+      <w:r>
+        <w:rPr>
+          <w:bCs/>
+          <w:b/>
+        </w:rPr>
+        <w:t xml:space="preserve">Población objetivo:</w:t>
+      </w:r>
+      <w:r>
+        <w:t xml:space="preserve"> </w:t>
+      </w:r>
+      <w:r>
+        <w:t xml:space="preserve">Mujeres de 15 a 49 años, actualmente casadas o en unión libre.</w:t>
+      </w:r>
+    </w:p>
+    <w:p>
+      <w:pPr>
+        <w:pStyle w:val="BodyText"/>
+      </w:pPr>
+      <w:r>
+        <w:rPr>
+          <w:bCs/>
+          <w:b/>
+        </w:rPr>
+        <w:t xml:space="preserve">Variables utilizadas:</w:t>
+      </w:r>
+    </w:p>
+    <w:p>
+      <w:pPr>
+        <w:numPr>
+          <w:ilvl w:val="0"/>
+          <w:numId w:val="1003"/>
+        </w:numPr>
+        <w:pStyle w:val="Compact"/>
+      </w:pPr>
+      <w:r>
+        <w:rPr>
+          <w:rStyle w:val="VerbatimChar"/>
+          <w:bCs/>
+          <w:b/>
+        </w:rPr>
+        <w:t xml:space="preserve">p10_1</w:t>
+      </w:r>
+      <w:r>
+        <w:rPr>
+          <w:bCs/>
+          <w:b/>
+        </w:rPr>
+        <w:t xml:space="preserve">: Situación conyugal actual</w:t>
+      </w:r>
+      <w:r>
+        <w:br/>
+      </w:r>
+      <w:r>
+        <w:t xml:space="preserve">Pregunta:</w:t>
+      </w:r>
+      <w:r>
+        <w:t xml:space="preserve"> </w:t>
+      </w:r>
+      <w:r>
+        <w:rPr>
+          <w:iCs/>
+          <w:i/>
+        </w:rPr>
+        <w:t xml:space="preserve">Actualmente usted…</w:t>
+      </w:r>
+      <w:r>
+        <w:br/>
+      </w:r>
+      <w:r>
+        <w:t xml:space="preserve">Opciones de respuesta:</w:t>
+      </w:r>
+    </w:p>
+    <w:p>
+      <w:pPr>
+        <w:numPr>
+          <w:ilvl w:val="1"/>
+          <w:numId w:val="1004"/>
+        </w:numPr>
+        <w:pStyle w:val="Compact"/>
+      </w:pPr>
+      <w:r>
+        <w:t xml:space="preserve">1: Vive con su pareja en unión libre</w:t>
+      </w:r>
+      <w:r>
+        <w:br/>
+      </w:r>
+    </w:p>
+    <w:p>
+      <w:pPr>
+        <w:numPr>
+          <w:ilvl w:val="1"/>
+          <w:numId w:val="1004"/>
+        </w:numPr>
+        <w:pStyle w:val="Compact"/>
+      </w:pPr>
+      <w:r>
+        <w:t xml:space="preserve">2: Está separada de una unión libre</w:t>
+      </w:r>
+      <w:r>
+        <w:br/>
+      </w:r>
+    </w:p>
+    <w:p>
+      <w:pPr>
+        <w:numPr>
+          <w:ilvl w:val="1"/>
+          <w:numId w:val="1004"/>
+        </w:numPr>
+        <w:pStyle w:val="Compact"/>
+      </w:pPr>
+      <w:r>
+        <w:t xml:space="preserve">3: Está separada de un matrimonio</w:t>
+      </w:r>
+      <w:r>
+        <w:br/>
+      </w:r>
+    </w:p>
+    <w:p>
+      <w:pPr>
+        <w:numPr>
+          <w:ilvl w:val="1"/>
+          <w:numId w:val="1004"/>
+        </w:numPr>
+        <w:pStyle w:val="Compact"/>
+      </w:pPr>
+      <w:r>
+        <w:t xml:space="preserve">4: Está divorciada</w:t>
+      </w:r>
+      <w:r>
+        <w:br/>
+      </w:r>
+    </w:p>
+    <w:p>
+      <w:pPr>
+        <w:numPr>
+          <w:ilvl w:val="1"/>
+          <w:numId w:val="1004"/>
+        </w:numPr>
+        <w:pStyle w:val="Compact"/>
+      </w:pPr>
+      <w:r>
+        <w:t xml:space="preserve">5: Está viuda de una unión libre</w:t>
+      </w:r>
+      <w:r>
+        <w:br/>
+      </w:r>
+    </w:p>
+    <w:p>
+      <w:pPr>
+        <w:numPr>
+          <w:ilvl w:val="1"/>
+          <w:numId w:val="1004"/>
+        </w:numPr>
+        <w:pStyle w:val="Compact"/>
+      </w:pPr>
+      <w:r>
+        <w:t xml:space="preserve">6: Está viuda de un matrimonio</w:t>
+      </w:r>
+      <w:r>
+        <w:br/>
+      </w:r>
+    </w:p>
+    <w:p>
+      <w:pPr>
+        <w:numPr>
+          <w:ilvl w:val="1"/>
+          <w:numId w:val="1004"/>
+        </w:numPr>
+        <w:pStyle w:val="Compact"/>
+      </w:pPr>
+      <w:r>
+        <w:t xml:space="preserve">7: Está casada</w:t>
+      </w:r>
+      <w:r>
+        <w:br/>
+      </w:r>
+    </w:p>
+    <w:p>
+      <w:pPr>
+        <w:numPr>
+          <w:ilvl w:val="1"/>
+          <w:numId w:val="1004"/>
+        </w:numPr>
+        <w:pStyle w:val="Compact"/>
+      </w:pPr>
+      <w:r>
+        <w:t xml:space="preserve">8: Está soltera</w:t>
+      </w:r>
+    </w:p>
+    <w:p>
+      <w:pPr>
+        <w:numPr>
+          <w:ilvl w:val="0"/>
+          <w:numId w:val="1003"/>
+        </w:numPr>
+        <w:pStyle w:val="Compact"/>
+      </w:pPr>
+      <w:r>
+        <w:rPr>
+          <w:rStyle w:val="VerbatimChar"/>
+          <w:bCs/>
+          <w:b/>
+        </w:rPr>
+        <w:t xml:space="preserve">p7_16</w:t>
+      </w:r>
+      <w:r>
+        <w:rPr>
+          <w:bCs/>
+          <w:b/>
+        </w:rPr>
+        <w:t xml:space="preserve">: Decisión sobre el número de hijas(os)</w:t>
+      </w:r>
+      <w:r>
+        <w:br/>
+      </w:r>
+      <w:r>
+        <w:t xml:space="preserve">Pregunta:</w:t>
+      </w:r>
+      <w:r>
+        <w:t xml:space="preserve"> </w:t>
+      </w:r>
+      <w:r>
+        <w:rPr>
+          <w:iCs/>
+          <w:i/>
+        </w:rPr>
+        <w:t xml:space="preserve">El número de hijas o hijos que tiene actualmente, ¿ha sido decisión…</w:t>
+      </w:r>
+      <w:r>
+        <w:br/>
+      </w:r>
+      <w:r>
+        <w:t xml:space="preserve">Opciones de respuesta:</w:t>
+      </w:r>
+    </w:p>
+    <w:p>
+      <w:pPr>
+        <w:numPr>
+          <w:ilvl w:val="1"/>
+          <w:numId w:val="1005"/>
+        </w:numPr>
+        <w:pStyle w:val="Compact"/>
+      </w:pPr>
+      <w:r>
+        <w:t xml:space="preserve">1: De ella</w:t>
+      </w:r>
+      <w:r>
+        <w:br/>
+      </w:r>
+    </w:p>
+    <w:p>
+      <w:pPr>
+        <w:numPr>
+          <w:ilvl w:val="1"/>
+          <w:numId w:val="1005"/>
+        </w:numPr>
+        <w:pStyle w:val="Compact"/>
+      </w:pPr>
+      <w:r>
+        <w:t xml:space="preserve">2: De su pareja</w:t>
+      </w:r>
+      <w:r>
+        <w:br/>
+      </w:r>
+    </w:p>
+    <w:p>
+      <w:pPr>
+        <w:numPr>
+          <w:ilvl w:val="1"/>
+          <w:numId w:val="1005"/>
+        </w:numPr>
+        <w:pStyle w:val="Compact"/>
+      </w:pPr>
+      <w:r>
+        <w:t xml:space="preserve">3: De ambos</w:t>
+      </w:r>
+      <w:r>
+        <w:br/>
+      </w:r>
+    </w:p>
+    <w:p>
+      <w:pPr>
+        <w:numPr>
+          <w:ilvl w:val="1"/>
+          <w:numId w:val="1005"/>
+        </w:numPr>
+        <w:pStyle w:val="Compact"/>
+      </w:pPr>
+      <w:r>
+        <w:t xml:space="preserve">4: De otra persona</w:t>
+      </w:r>
+      <w:r>
+        <w:br/>
+      </w:r>
+    </w:p>
+    <w:p>
+      <w:pPr>
+        <w:numPr>
+          <w:ilvl w:val="1"/>
+          <w:numId w:val="1005"/>
+        </w:numPr>
+        <w:pStyle w:val="Compact"/>
+      </w:pPr>
+      <w:r>
+        <w:t xml:space="preserve">9: No responde</w:t>
+      </w:r>
+    </w:p>
+    <w:p>
+      <w:pPr>
+        <w:numPr>
+          <w:ilvl w:val="0"/>
+          <w:numId w:val="1003"/>
+        </w:numPr>
+        <w:pStyle w:val="Compact"/>
+      </w:pPr>
+      <w:r>
+        <w:rPr>
+          <w:rStyle w:val="VerbatimChar"/>
+          <w:bCs/>
+          <w:b/>
+        </w:rPr>
+        <w:t xml:space="preserve">p8_19</w:t>
+      </w:r>
+      <w:r>
+        <w:rPr>
+          <w:bCs/>
+          <w:b/>
+        </w:rPr>
+        <w:t xml:space="preserve">: Decisión sobre el uso del método anticonceptivo actual</w:t>
+      </w:r>
+      <w:r>
+        <w:br/>
+      </w:r>
+      <w:r>
+        <w:t xml:space="preserve">Pregunta:</w:t>
+      </w:r>
+      <w:r>
+        <w:t xml:space="preserve"> </w:t>
+      </w:r>
+      <w:r>
+        <w:rPr>
+          <w:iCs/>
+          <w:i/>
+        </w:rPr>
+        <w:t xml:space="preserve">¿Quién decidió el uso del método anticonceptivo que utiliza actualmente?</w:t>
+      </w:r>
+      <w:r>
+        <w:br/>
+      </w:r>
+      <w:r>
+        <w:t xml:space="preserve">Opciones de respuesta:</w:t>
+      </w:r>
+    </w:p>
+    <w:p>
+      <w:pPr>
+        <w:numPr>
+          <w:ilvl w:val="1"/>
+          <w:numId w:val="1006"/>
+        </w:numPr>
+        <w:pStyle w:val="Compact"/>
+      </w:pPr>
+      <w:r>
+        <w:t xml:space="preserve">1: De su pareja</w:t>
+      </w:r>
+      <w:r>
+        <w:br/>
+      </w:r>
+    </w:p>
+    <w:p>
+      <w:pPr>
+        <w:numPr>
+          <w:ilvl w:val="1"/>
+          <w:numId w:val="1006"/>
+        </w:numPr>
+        <w:pStyle w:val="Compact"/>
+      </w:pPr>
+      <w:r>
+        <w:t xml:space="preserve">2: De ambos</w:t>
+      </w:r>
+      <w:r>
+        <w:br/>
+      </w:r>
+    </w:p>
+    <w:p>
+      <w:pPr>
+        <w:numPr>
+          <w:ilvl w:val="1"/>
+          <w:numId w:val="1006"/>
+        </w:numPr>
+        <w:pStyle w:val="Compact"/>
+      </w:pPr>
+      <w:r>
+        <w:t xml:space="preserve">3: Suya</w:t>
+      </w:r>
+      <w:r>
+        <w:br/>
+      </w:r>
+    </w:p>
+    <w:p>
+      <w:pPr>
+        <w:numPr>
+          <w:ilvl w:val="1"/>
+          <w:numId w:val="1006"/>
+        </w:numPr>
+        <w:pStyle w:val="Compact"/>
+      </w:pPr>
+      <w:r>
+        <w:t xml:space="preserve">4: De otra persona</w:t>
+      </w:r>
+      <w:r>
+        <w:br/>
+      </w:r>
+    </w:p>
+    <w:p>
+      <w:pPr>
+        <w:numPr>
+          <w:ilvl w:val="1"/>
+          <w:numId w:val="1006"/>
+        </w:numPr>
+        <w:pStyle w:val="Compact"/>
+      </w:pPr>
+      <w:r>
+        <w:t xml:space="preserve">5: Personal de salud</w:t>
+      </w:r>
+      <w:r>
+        <w:br/>
+      </w:r>
+    </w:p>
+    <w:p>
+      <w:pPr>
+        <w:numPr>
+          <w:ilvl w:val="1"/>
+          <w:numId w:val="1006"/>
+        </w:numPr>
+        <w:pStyle w:val="Compact"/>
+      </w:pPr>
+      <w:r>
+        <w:t xml:space="preserve">8: No sabe</w:t>
+      </w:r>
+      <w:r>
+        <w:br/>
+      </w:r>
+    </w:p>
+    <w:p>
+      <w:pPr>
+        <w:numPr>
+          <w:ilvl w:val="1"/>
+          <w:numId w:val="1006"/>
+        </w:numPr>
+        <w:pStyle w:val="Compact"/>
+      </w:pPr>
+      <w:r>
+        <w:t xml:space="preserve">9: No especificado</w:t>
+      </w:r>
+    </w:p>
+    <w:p>
+      <w:pPr>
+        <w:numPr>
+          <w:ilvl w:val="0"/>
+          <w:numId w:val="1003"/>
+        </w:numPr>
+        <w:pStyle w:val="Compact"/>
+      </w:pPr>
+      <w:r>
+        <w:rPr>
+          <w:rStyle w:val="VerbatimChar"/>
+          <w:bCs/>
+          <w:b/>
+        </w:rPr>
+        <w:t xml:space="preserve">p8_40</w:t>
+      </w:r>
+      <w:r>
+        <w:rPr>
+          <w:bCs/>
+          <w:b/>
+        </w:rPr>
+        <w:t xml:space="preserve">: Consentimiento en la primera relación sexual</w:t>
+      </w:r>
+      <w:r>
+        <w:br/>
+      </w:r>
+      <w:r>
+        <w:t xml:space="preserve">Pregunta:</w:t>
+      </w:r>
+      <w:r>
+        <w:t xml:space="preserve"> </w:t>
+      </w:r>
+      <w:r>
+        <w:rPr>
+          <w:iCs/>
+          <w:i/>
+        </w:rPr>
+        <w:t xml:space="preserve">¿Esta primera experiencia fue con su consentimiento (usted así lo quiso)?</w:t>
+      </w:r>
+      <w:r>
+        <w:br/>
+      </w:r>
+      <w:r>
+        <w:t xml:space="preserve">Opciones de respuesta:</w:t>
+      </w:r>
+    </w:p>
+    <w:p>
+      <w:pPr>
+        <w:numPr>
+          <w:ilvl w:val="1"/>
+          <w:numId w:val="1007"/>
+        </w:numPr>
+        <w:pStyle w:val="Compact"/>
+      </w:pPr>
+      <w:r>
+        <w:t xml:space="preserve">1: Sí</w:t>
+      </w:r>
+      <w:r>
+        <w:br/>
+      </w:r>
+    </w:p>
+    <w:p>
+      <w:pPr>
+        <w:numPr>
+          <w:ilvl w:val="1"/>
+          <w:numId w:val="1007"/>
+        </w:numPr>
+        <w:pStyle w:val="Compact"/>
+      </w:pPr>
+      <w:r>
+        <w:t xml:space="preserve">2: No</w:t>
+      </w:r>
+      <w:r>
+        <w:br/>
+      </w:r>
+    </w:p>
+    <w:p>
+      <w:pPr>
+        <w:numPr>
+          <w:ilvl w:val="1"/>
+          <w:numId w:val="1007"/>
+        </w:numPr>
+        <w:pStyle w:val="Compact"/>
+      </w:pPr>
+      <w:r>
+        <w:t xml:space="preserve">9: No responde</w:t>
+      </w:r>
+    </w:p>
+    <w:p>
+      <w:pPr>
+        <w:pStyle w:val="FirstParagraph"/>
+      </w:pPr>
+      <w:r>
+        <w:rPr>
+          <w:bCs/>
+          <w:b/>
+        </w:rPr>
+        <w:t xml:space="preserve">Variables derivadas:</w:t>
+      </w:r>
+    </w:p>
+    <w:p>
+      <w:pPr>
+        <w:numPr>
+          <w:ilvl w:val="0"/>
+          <w:numId w:val="1008"/>
+        </w:numPr>
+        <w:pStyle w:val="Compact"/>
+      </w:pPr>
+      <w:r>
+        <w:rPr>
+          <w:rStyle w:val="VerbatimChar"/>
+        </w:rPr>
+        <w:t xml:space="preserve">esta_unida</w:t>
+      </w:r>
+      <w:r>
+        <w:t xml:space="preserve">: Toma el valor 1 si la mujer declaró estar casada o en unión libre (categorías 1 o 7).</w:t>
+      </w:r>
+    </w:p>
+    <w:p>
+      <w:pPr>
+        <w:numPr>
+          <w:ilvl w:val="0"/>
+          <w:numId w:val="1008"/>
+        </w:numPr>
+        <w:pStyle w:val="Compact"/>
+      </w:pPr>
+      <w:r>
+        <w:rPr>
+          <w:rStyle w:val="VerbatimChar"/>
+        </w:rPr>
+        <w:t xml:space="preserve">dec_hijos</w:t>
+      </w:r>
+      <w:r>
+        <w:t xml:space="preserve">: Toma el valor 1 si la mujer decidió por sí misma el número de hijos (</w:t>
+      </w:r>
+      <w:r>
+        <w:rPr>
+          <w:rStyle w:val="VerbatimChar"/>
+        </w:rPr>
+        <w:t xml:space="preserve">p7_16 == 1</w:t>
+      </w:r>
+      <w:r>
+        <w:t xml:space="preserve">).</w:t>
+      </w:r>
+    </w:p>
+    <w:p>
+      <w:pPr>
+        <w:numPr>
+          <w:ilvl w:val="0"/>
+          <w:numId w:val="1008"/>
+        </w:numPr>
+        <w:pStyle w:val="Compact"/>
+      </w:pPr>
+      <w:r>
+        <w:rPr>
+          <w:rStyle w:val="VerbatimChar"/>
+        </w:rPr>
+        <w:t xml:space="preserve">dec_met</w:t>
+      </w:r>
+      <w:r>
+        <w:t xml:space="preserve">: Toma el valor 1 si la decisión de usar el método anticonceptivo fue exclusivamente de la mujer (</w:t>
+      </w:r>
+      <w:r>
+        <w:rPr>
+          <w:rStyle w:val="VerbatimChar"/>
+        </w:rPr>
+        <w:t xml:space="preserve">p8_19 == 3</w:t>
+      </w:r>
+      <w:r>
+        <w:t xml:space="preserve">).</w:t>
+      </w:r>
+    </w:p>
+    <w:p>
+      <w:pPr>
+        <w:numPr>
+          <w:ilvl w:val="0"/>
+          <w:numId w:val="1008"/>
+        </w:numPr>
+        <w:pStyle w:val="Compact"/>
+      </w:pPr>
+      <w:r>
+        <w:rPr>
+          <w:rStyle w:val="VerbatimChar"/>
+        </w:rPr>
+        <w:t xml:space="preserve">consentim_sex</w:t>
+      </w:r>
+      <w:r>
+        <w:t xml:space="preserve">: Toma el valor 1 si la mujer dio su consentimiento en la primera relación sexual (</w:t>
+      </w:r>
+      <w:r>
+        <w:rPr>
+          <w:rStyle w:val="VerbatimChar"/>
+        </w:rPr>
+        <w:t xml:space="preserve">p8_40 == 1</w:t>
+      </w:r>
+      <w:r>
+        <w:t xml:space="preserve">).</w:t>
+      </w:r>
+    </w:p>
+    <w:p>
+      <w:pPr>
+        <w:pStyle w:val="FirstParagraph"/>
+      </w:pPr>
+      <w:r>
+        <w:rPr>
+          <w:bCs/>
+          <w:b/>
+        </w:rPr>
+        <w:t xml:space="preserve">Numerador:</w:t>
+      </w:r>
+      <w:r>
+        <w:t xml:space="preserve"> </w:t>
+      </w:r>
+      <w:r>
+        <w:t xml:space="preserve">Mujeres de 15 a 49 años que están casadas o en unión, y que cumplen simultáneamente los siguientes tres criterios de empoderamiento:</w:t>
+      </w:r>
+    </w:p>
+    <w:p>
+      <w:pPr>
+        <w:numPr>
+          <w:ilvl w:val="0"/>
+          <w:numId w:val="1009"/>
+        </w:numPr>
+        <w:pStyle w:val="Compact"/>
+      </w:pPr>
+      <w:r>
+        <w:t xml:space="preserve">Haber otorgado consentimiento en su primera relación sexual.</w:t>
+      </w:r>
+    </w:p>
+    <w:p>
+      <w:pPr>
+        <w:numPr>
+          <w:ilvl w:val="0"/>
+          <w:numId w:val="1009"/>
+        </w:numPr>
+        <w:pStyle w:val="Compact"/>
+      </w:pPr>
+      <w:r>
+        <w:t xml:space="preserve">Haber tomado por sí mismas la decisión de usar el método anticonceptivo actual.</w:t>
+      </w:r>
+    </w:p>
+    <w:p>
+      <w:pPr>
+        <w:numPr>
+          <w:ilvl w:val="0"/>
+          <w:numId w:val="1009"/>
+        </w:numPr>
+        <w:pStyle w:val="Compact"/>
+      </w:pPr>
+      <w:r>
+        <w:t xml:space="preserve">Haber tomado por sí mismas la decisión sobre el número de hijas o hijos que deseaban tener.</w:t>
+      </w:r>
+    </w:p>
+    <w:p>
+      <w:pPr>
+        <w:pStyle w:val="FirstParagraph"/>
+      </w:pPr>
+      <w:r>
+        <w:rPr>
+          <w:bCs/>
+          <w:b/>
+        </w:rPr>
+        <w:t xml:space="preserve">Denominador:</w:t>
+      </w:r>
+      <w:r>
+        <w:t xml:space="preserve"> </w:t>
+      </w:r>
+      <w:r>
+        <w:t xml:space="preserve">Total de mujeres de 15 a 49 años, casadas o en unión libre.</w:t>
+      </w:r>
+    </w:p>
+    <w:p>
+      <w:pPr>
+        <w:pStyle w:val="BodyText"/>
+      </w:pPr>
+      <w:r>
+        <w:rPr>
+          <w:bCs/>
+          <w:b/>
+        </w:rPr>
+        <w:t xml:space="preserve">Desagregaciones:</w:t>
+      </w:r>
+      <w:r>
+        <w:t xml:space="preserve"> </w:t>
+      </w:r>
+      <w:r>
+        <w:t xml:space="preserve">Resultados por entidad federativa (</w:t>
+      </w:r>
+      <w:r>
+        <w:rPr>
+          <w:rStyle w:val="VerbatimChar"/>
+        </w:rPr>
+        <w:t xml:space="preserve">dam</w:t>
+      </w:r>
+      <w:r>
+        <w:t xml:space="preserve">), área (</w:t>
+      </w:r>
+      <w:r>
+        <w:rPr>
+          <w:rStyle w:val="VerbatimChar"/>
+        </w:rPr>
+        <w:t xml:space="preserve">area</w:t>
+      </w:r>
+      <w:r>
+        <w:t xml:space="preserve">) y nivel educativo (</w:t>
+      </w:r>
+      <w:r>
+        <w:rPr>
+          <w:rStyle w:val="VerbatimChar"/>
+        </w:rPr>
+        <w:t xml:space="preserve">anoest</w:t>
+      </w:r>
+      <w:r>
+        <w:t xml:space="preserve">).</w:t>
+      </w:r>
+    </w:p>
+    <w:p>
+      <w:pPr>
+        <w:pStyle w:val="BodyText"/>
+      </w:pPr>
+      <w:r>
+        <w:rPr>
+          <w:bCs/>
+          <w:b/>
+        </w:rPr>
+        <w:t xml:space="preserve">Nota metodológica:</w:t>
+      </w:r>
+      <w:r>
+        <w:t xml:space="preserve"> </w:t>
+      </w:r>
+      <w:r>
+        <w:t xml:space="preserve">Las mujeres con datos faltantes en alguna de las tres variables fueron excluidas del numerador. El indicador refleja el grado de autonomía reproductiva y toma de decisiones de las mujeres.</w:t>
+      </w:r>
+    </w:p>
+    <w:bookmarkEnd w:id="22"/>
+    <w:bookmarkEnd w:id="23"/>
     <w:sectPr/>
   </w:body>
 </w:document>
@@ -220,8 +1264,223 @@
       </w:pPr>
     </w:lvl>
   </w:abstractNum>
+  <w:abstractNum w:abstractNumId="991">
+    <w:nsid w:val="A991"/>
+    <w:multiLevelType w:val="multilevel"/>
+    <w:lvl w:ilvl="0">
+      <w:numFmt w:val="bullet"/>
+      <w:lvlText w:val="•"/>
+      <w:lvlJc w:val="left"/>
+      <w:pPr>
+        <w:ind w:left="720" w:hanging="480"/>
+      </w:pPr>
+    </w:lvl>
+    <w:lvl w:ilvl="1">
+      <w:numFmt w:val="bullet"/>
+      <w:lvlText w:val="–"/>
+      <w:lvlJc w:val="left"/>
+      <w:pPr>
+        <w:ind w:left="1440" w:hanging="480"/>
+      </w:pPr>
+    </w:lvl>
+    <w:lvl w:ilvl="2">
+      <w:numFmt w:val="bullet"/>
+      <w:lvlText w:val="•"/>
+      <w:lvlJc w:val="left"/>
+      <w:pPr>
+        <w:ind w:left="2160" w:hanging="480"/>
+      </w:pPr>
+    </w:lvl>
+    <w:lvl w:ilvl="3">
+      <w:numFmt w:val="bullet"/>
+      <w:lvlText w:val="–"/>
+      <w:lvlJc w:val="left"/>
+      <w:pPr>
+        <w:ind w:left="2880" w:hanging="480"/>
+      </w:pPr>
+    </w:lvl>
+    <w:lvl w:ilvl="4">
+      <w:numFmt w:val="bullet"/>
+      <w:lvlText w:val="•"/>
+      <w:lvlJc w:val="left"/>
+      <w:pPr>
+        <w:ind w:left="3600" w:hanging="480"/>
+      </w:pPr>
+    </w:lvl>
+    <w:lvl w:ilvl="5">
+      <w:numFmt w:val="bullet"/>
+      <w:lvlText w:val="–"/>
+      <w:lvlJc w:val="left"/>
+      <w:pPr>
+        <w:ind w:left="4320" w:hanging="480"/>
+      </w:pPr>
+    </w:lvl>
+    <w:lvl w:ilvl="6">
+      <w:numFmt w:val="bullet"/>
+      <w:lvlText w:val="•"/>
+      <w:lvlJc w:val="left"/>
+      <w:pPr>
+        <w:ind w:left="5040" w:hanging="480"/>
+      </w:pPr>
+    </w:lvl>
+    <w:lvl w:ilvl="7">
+      <w:numFmt w:val="bullet"/>
+      <w:lvlText w:val="–"/>
+      <w:lvlJc w:val="left"/>
+      <w:pPr>
+        <w:ind w:left="5760" w:hanging="480"/>
+      </w:pPr>
+    </w:lvl>
+    <w:lvl w:ilvl="8">
+      <w:numFmt w:val="bullet"/>
+      <w:lvlText w:val="•"/>
+      <w:lvlJc w:val="left"/>
+      <w:pPr>
+        <w:ind w:left="6480" w:hanging="480"/>
+      </w:pPr>
+    </w:lvl>
+  </w:abstractNum>
+  <w:abstractNum w:abstractNumId="99411">
+    <w:nsid w:val="A99411"/>
+    <w:multiLevelType w:val="multilevel"/>
+    <w:lvl w:ilvl="0">
+      <w:start w:val="1"/>
+      <w:numFmt w:val="decimal"/>
+      <w:lvlText w:val="%1."/>
+      <w:lvlJc w:val="left"/>
+      <w:pPr>
+        <w:ind w:left="720" w:hanging="480"/>
+      </w:pPr>
+    </w:lvl>
+    <w:lvl w:ilvl="1">
+      <w:start w:val="1"/>
+      <w:numFmt w:val="decimal"/>
+      <w:lvlText w:val="%2."/>
+      <w:lvlJc w:val="left"/>
+      <w:pPr>
+        <w:ind w:left="1440" w:hanging="480"/>
+      </w:pPr>
+    </w:lvl>
+    <w:lvl w:ilvl="2">
+      <w:start w:val="1"/>
+      <w:numFmt w:val="decimal"/>
+      <w:lvlText w:val="%3."/>
+      <w:lvlJc w:val="left"/>
+      <w:pPr>
+        <w:ind w:left="2160" w:hanging="480"/>
+      </w:pPr>
+    </w:lvl>
+    <w:lvl w:ilvl="3">
+      <w:start w:val="1"/>
+      <w:numFmt w:val="decimal"/>
+      <w:lvlText w:val="%4."/>
+      <w:lvlJc w:val="left"/>
+      <w:pPr>
+        <w:ind w:left="2880" w:hanging="480"/>
+      </w:pPr>
+    </w:lvl>
+    <w:lvl w:ilvl="4">
+      <w:start w:val="1"/>
+      <w:numFmt w:val="decimal"/>
+      <w:lvlText w:val="%5."/>
+      <w:lvlJc w:val="left"/>
+      <w:pPr>
+        <w:ind w:left="3600" w:hanging="480"/>
+      </w:pPr>
+    </w:lvl>
+    <w:lvl w:ilvl="5">
+      <w:start w:val="1"/>
+      <w:numFmt w:val="decimal"/>
+      <w:lvlText w:val="%6."/>
+      <w:lvlJc w:val="left"/>
+      <w:pPr>
+        <w:ind w:left="4320" w:hanging="480"/>
+      </w:pPr>
+    </w:lvl>
+    <w:lvl w:ilvl="6">
+      <w:start w:val="1"/>
+      <w:numFmt w:val="decimal"/>
+      <w:lvlText w:val="%7."/>
+      <w:lvlJc w:val="left"/>
+      <w:pPr>
+        <w:ind w:left="5040" w:hanging="480"/>
+      </w:pPr>
+    </w:lvl>
+    <w:lvl w:ilvl="7">
+      <w:start w:val="1"/>
+      <w:numFmt w:val="decimal"/>
+      <w:lvlText w:val="%8."/>
+      <w:lvlJc w:val="left"/>
+      <w:pPr>
+        <w:ind w:left="5760" w:hanging="480"/>
+      </w:pPr>
+    </w:lvl>
+    <w:lvl w:ilvl="8">
+      <w:start w:val="1"/>
+      <w:numFmt w:val="decimal"/>
+      <w:lvlText w:val="%9."/>
+      <w:lvlJc w:val="left"/>
+      <w:pPr>
+        <w:ind w:left="6480" w:hanging="480"/>
+      </w:pPr>
+    </w:lvl>
+  </w:abstractNum>
   <w:num w:numId="1000">
     <w:abstractNumId w:val="990"/>
+  </w:num>
+  <w:num w:numId="1001">
+    <w:abstractNumId w:val="991"/>
+  </w:num>
+  <w:num w:numId="1002">
+    <w:abstractNumId w:val="991"/>
+  </w:num>
+  <w:num w:numId="1003">
+    <w:abstractNumId w:val="991"/>
+  </w:num>
+  <w:num w:numId="1004">
+    <w:abstractNumId w:val="991"/>
+  </w:num>
+  <w:num w:numId="1005">
+    <w:abstractNumId w:val="991"/>
+  </w:num>
+  <w:num w:numId="1006">
+    <w:abstractNumId w:val="991"/>
+  </w:num>
+  <w:num w:numId="1007">
+    <w:abstractNumId w:val="991"/>
+  </w:num>
+  <w:num w:numId="1008">
+    <w:abstractNumId w:val="991"/>
+  </w:num>
+  <w:num w:numId="1009">
+    <w:abstractNumId w:val="99411"/>
+    <w:lvlOverride w:ilvl="0">
+      <w:startOverride w:val="1"/>
+    </w:lvlOverride>
+    <w:lvlOverride w:ilvl="1">
+      <w:startOverride w:val="1"/>
+    </w:lvlOverride>
+    <w:lvlOverride w:ilvl="2">
+      <w:startOverride w:val="1"/>
+    </w:lvlOverride>
+    <w:lvlOverride w:ilvl="3">
+      <w:startOverride w:val="1"/>
+    </w:lvlOverride>
+    <w:lvlOverride w:ilvl="4">
+      <w:startOverride w:val="1"/>
+    </w:lvlOverride>
+    <w:lvlOverride w:ilvl="5">
+      <w:startOverride w:val="1"/>
+    </w:lvlOverride>
+    <w:lvlOverride w:ilvl="6">
+      <w:startOverride w:val="1"/>
+    </w:lvlOverride>
+    <w:lvlOverride w:ilvl="7">
+      <w:startOverride w:val="1"/>
+    </w:lvlOverride>
+    <w:lvlOverride w:ilvl="8">
+      <w:startOverride w:val="1"/>
+    </w:lvlOverride>
   </w:num>
 </w:numbering>
 </file>

--- a/doc/01_analisisencuestas.docx
+++ b/doc/01_analisisencuestas.docx
@@ -93,10 +93,10 @@
         <w:pStyle w:val="Date"/>
       </w:pPr>
       <w:r>
-        <w:t xml:space="preserve">2025-07-01</w:t>
-      </w:r>
-    </w:p>
-    <w:bookmarkStart w:id="23" w:name="X276ccc07e8ab612bfb146ebc37d4a995ef97da1"/>
+        <w:t xml:space="preserve">2025-07-02</w:t>
+      </w:r>
+    </w:p>
+    <w:bookmarkStart w:id="27" w:name="X276ccc07e8ab612bfb146ebc37d4a995ef97da1"/>
     <w:p>
       <w:pPr>
         <w:pStyle w:val="Heading2"/>
@@ -1157,7 +1157,151 @@
       </w:r>
     </w:p>
     <w:bookmarkEnd w:id="22"/>
+    <w:bookmarkStart w:id="26" w:name="X60bbf642361979f5e6418004f25e9dabf0097b1"/>
+    <w:p>
+      <w:pPr>
+        <w:pStyle w:val="Heading3"/>
+      </w:pPr>
+      <w:r>
+        <w:t xml:space="preserve">Encuesta de demografía y salud(EDSA 2023) de Bolívia.</w:t>
+      </w:r>
+    </w:p>
+    <w:p>
+      <w:pPr>
+        <w:pStyle w:val="FirstParagraph"/>
+      </w:pPr>
+      <w:r>
+        <w:t xml:space="preserve">La Encuesta de Demografía y Salud (EDSA) 2023, realizada por el Instituto Nacional de Estadística (INE) de Bolivia con el apoyo del Ministerio de Salud y Deportes, tiene como objetivo principal generar información estadística confiable sobre la situación demográfica y de salud de la población boliviana.La encuesta aborda temas como la fecundidad, la salud materno-infantil, la nutrición y la salud reproductiva, y aplica metodologías reconocidas internacionalmente. También incorpora innovaciones importantes, como módulos sobre primera infancia, salud de adolescentes y enfermedades no transmisibles.</w:t>
+      </w:r>
+    </w:p>
+    <w:bookmarkStart w:id="23" w:name="unidad-geográfica"/>
+    <w:p>
+      <w:pPr>
+        <w:pStyle w:val="Heading4"/>
+      </w:pPr>
+      <w:r>
+        <w:t xml:space="preserve">Unidad Geográfica</w:t>
+      </w:r>
+    </w:p>
+    <w:p>
+      <w:pPr>
+        <w:pStyle w:val="FirstParagraph"/>
+      </w:pPr>
+      <w:r>
+        <w:t xml:space="preserve">La Encuesta de Demografía y Salud 2023 se llevó a cabo en las áreas urbanas y rurales de los nueve departamentos de Bolivia: Chuquisaca, La Paz, Cochabamba, Oruro, Potosí, Tarija, Santa Cruz, Beni y Pando.</w:t>
+      </w:r>
+    </w:p>
     <w:bookmarkEnd w:id="23"/>
+    <w:bookmarkStart w:id="24" w:name="unidad-de-análisis"/>
+    <w:p>
+      <w:pPr>
+        <w:pStyle w:val="Heading4"/>
+      </w:pPr>
+      <w:r>
+        <w:t xml:space="preserve">Unidad de Análisis</w:t>
+      </w:r>
+    </w:p>
+    <w:p>
+      <w:pPr>
+        <w:pStyle w:val="FirstParagraph"/>
+      </w:pPr>
+      <w:r>
+        <w:t xml:space="preserve">La encuesta contempla como unidades de análisis a los siguientes grupos poblacionales:</w:t>
+      </w:r>
+    </w:p>
+    <w:p>
+      <w:pPr>
+        <w:numPr>
+          <w:ilvl w:val="0"/>
+          <w:numId w:val="1010"/>
+        </w:numPr>
+        <w:pStyle w:val="Compact"/>
+      </w:pPr>
+      <w:r>
+        <w:t xml:space="preserve">Mujeres en edad fértil (12 a 49 años),</w:t>
+      </w:r>
+    </w:p>
+    <w:p>
+      <w:pPr>
+        <w:numPr>
+          <w:ilvl w:val="0"/>
+          <w:numId w:val="1010"/>
+        </w:numPr>
+        <w:pStyle w:val="Compact"/>
+      </w:pPr>
+      <w:r>
+        <w:t xml:space="preserve">Hombres de 15 a 64 años, y</w:t>
+      </w:r>
+    </w:p>
+    <w:p>
+      <w:pPr>
+        <w:numPr>
+          <w:ilvl w:val="0"/>
+          <w:numId w:val="1010"/>
+        </w:numPr>
+        <w:pStyle w:val="Compact"/>
+      </w:pPr>
+      <w:r>
+        <w:t xml:space="preserve">Niñas y niños menores de seis (6) años, todos ellos miembros del hogar.</w:t>
+      </w:r>
+    </w:p>
+    <w:bookmarkEnd w:id="24"/>
+    <w:bookmarkStart w:id="25" w:name="universo"/>
+    <w:p>
+      <w:pPr>
+        <w:pStyle w:val="Heading4"/>
+      </w:pPr>
+      <w:r>
+        <w:t xml:space="preserve">Universo</w:t>
+      </w:r>
+    </w:p>
+    <w:p>
+      <w:pPr>
+        <w:pStyle w:val="FirstParagraph"/>
+      </w:pPr>
+      <w:r>
+        <w:t xml:space="preserve">El universo de estudio corresponde a los hogares particulares ocupados en los nueve departamentos del país, en áreas urbanas y rurales, que albergan al menos una de las siguientes poblaciones objetivo:</w:t>
+      </w:r>
+    </w:p>
+    <w:p>
+      <w:pPr>
+        <w:numPr>
+          <w:ilvl w:val="0"/>
+          <w:numId w:val="1011"/>
+        </w:numPr>
+        <w:pStyle w:val="Compact"/>
+      </w:pPr>
+      <w:r>
+        <w:t xml:space="preserve">Mujeres de 12 a 49 años,</w:t>
+      </w:r>
+    </w:p>
+    <w:p>
+      <w:pPr>
+        <w:numPr>
+          <w:ilvl w:val="0"/>
+          <w:numId w:val="1011"/>
+        </w:numPr>
+        <w:pStyle w:val="Compact"/>
+      </w:pPr>
+      <w:r>
+        <w:t xml:space="preserve">Niñas y niños menores de 6 años,</w:t>
+      </w:r>
+    </w:p>
+    <w:p>
+      <w:pPr>
+        <w:numPr>
+          <w:ilvl w:val="0"/>
+          <w:numId w:val="1011"/>
+        </w:numPr>
+        <w:pStyle w:val="Compact"/>
+      </w:pPr>
+      <w:r>
+        <w:t xml:space="preserve">Hombres de 15 a 64 años.</w:t>
+      </w:r>
+    </w:p>
+    <w:bookmarkEnd w:id="25"/>
+    <w:bookmarkEnd w:id="26"/>
+    <w:bookmarkEnd w:id="27"/>
     <w:sectPr/>
   </w:body>
 </w:document>
@@ -1481,6 +1625,12 @@
     <w:lvlOverride w:ilvl="8">
       <w:startOverride w:val="1"/>
     </w:lvlOverride>
+  </w:num>
+  <w:num w:numId="1010">
+    <w:abstractNumId w:val="991"/>
+  </w:num>
+  <w:num w:numId="1011">
+    <w:abstractNumId w:val="991"/>
   </w:num>
 </w:numbering>
 </file>

--- a/doc/01_analisisencuestas.docx
+++ b/doc/01_analisisencuestas.docx
@@ -96,7 +96,7 @@
         <w:t xml:space="preserve">2025-07-02</w:t>
       </w:r>
     </w:p>
-    <w:bookmarkStart w:id="27" w:name="X276ccc07e8ab612bfb146ebc37d4a995ef97da1"/>
+    <w:bookmarkStart w:id="29" w:name="X276ccc07e8ab612bfb146ebc37d4a995ef97da1"/>
     <w:p>
       <w:pPr>
         <w:pStyle w:val="Heading2"/>
@@ -399,7 +399,6 @@
           <w:ilvl w:val="0"/>
           <w:numId w:val="1003"/>
         </w:numPr>
-        <w:pStyle w:val="Compact"/>
       </w:pPr>
       <w:r>
         <w:rPr>
@@ -438,120 +437,51 @@
       <w:r>
         <w:t xml:space="preserve">Opciones de respuesta:</w:t>
       </w:r>
-    </w:p>
-    <w:p>
-      <w:pPr>
-        <w:numPr>
-          <w:ilvl w:val="1"/>
-          <w:numId w:val="1004"/>
-        </w:numPr>
-        <w:pStyle w:val="Compact"/>
-      </w:pPr>
+      <w:r>
+        <w:br/>
+      </w:r>
       <w:r>
         <w:t xml:space="preserve">1: Vive con su pareja en unión libre</w:t>
       </w:r>
       <w:r>
         <w:br/>
       </w:r>
-    </w:p>
-    <w:p>
-      <w:pPr>
-        <w:numPr>
-          <w:ilvl w:val="1"/>
-          <w:numId w:val="1004"/>
-        </w:numPr>
-        <w:pStyle w:val="Compact"/>
-      </w:pPr>
       <w:r>
         <w:t xml:space="preserve">2: Está separada de una unión libre</w:t>
       </w:r>
       <w:r>
         <w:br/>
       </w:r>
-    </w:p>
-    <w:p>
-      <w:pPr>
-        <w:numPr>
-          <w:ilvl w:val="1"/>
-          <w:numId w:val="1004"/>
-        </w:numPr>
-        <w:pStyle w:val="Compact"/>
-      </w:pPr>
       <w:r>
         <w:t xml:space="preserve">3: Está separada de un matrimonio</w:t>
       </w:r>
       <w:r>
         <w:br/>
       </w:r>
-    </w:p>
-    <w:p>
-      <w:pPr>
-        <w:numPr>
-          <w:ilvl w:val="1"/>
-          <w:numId w:val="1004"/>
-        </w:numPr>
-        <w:pStyle w:val="Compact"/>
-      </w:pPr>
       <w:r>
         <w:t xml:space="preserve">4: Está divorciada</w:t>
       </w:r>
       <w:r>
         <w:br/>
       </w:r>
-    </w:p>
-    <w:p>
-      <w:pPr>
-        <w:numPr>
-          <w:ilvl w:val="1"/>
-          <w:numId w:val="1004"/>
-        </w:numPr>
-        <w:pStyle w:val="Compact"/>
-      </w:pPr>
       <w:r>
         <w:t xml:space="preserve">5: Está viuda de una unión libre</w:t>
       </w:r>
       <w:r>
         <w:br/>
       </w:r>
-    </w:p>
-    <w:p>
-      <w:pPr>
-        <w:numPr>
-          <w:ilvl w:val="1"/>
-          <w:numId w:val="1004"/>
-        </w:numPr>
-        <w:pStyle w:val="Compact"/>
-      </w:pPr>
       <w:r>
         <w:t xml:space="preserve">6: Está viuda de un matrimonio</w:t>
       </w:r>
       <w:r>
         <w:br/>
       </w:r>
-    </w:p>
-    <w:p>
-      <w:pPr>
-        <w:numPr>
-          <w:ilvl w:val="1"/>
-          <w:numId w:val="1004"/>
-        </w:numPr>
-        <w:pStyle w:val="Compact"/>
-      </w:pPr>
       <w:r>
         <w:t xml:space="preserve">7: Está casada</w:t>
       </w:r>
       <w:r>
         <w:br/>
       </w:r>
-    </w:p>
-    <w:p>
-      <w:pPr>
-        <w:numPr>
-          <w:ilvl w:val="1"/>
-          <w:numId w:val="1004"/>
-        </w:numPr>
-        <w:pStyle w:val="Compact"/>
-      </w:pPr>
       <w:r>
         <w:t xml:space="preserve">8: Está soltera</w:t>
       </w:r>
@@ -562,7 +492,6 @@
           <w:ilvl w:val="0"/>
           <w:numId w:val="1003"/>
         </w:numPr>
-        <w:pStyle w:val="Compact"/>
       </w:pPr>
       <w:r>
         <w:rPr>
@@ -601,75 +530,33 @@
       <w:r>
         <w:t xml:space="preserve">Opciones de respuesta:</w:t>
       </w:r>
-    </w:p>
-    <w:p>
-      <w:pPr>
-        <w:numPr>
-          <w:ilvl w:val="1"/>
-          <w:numId w:val="1005"/>
-        </w:numPr>
-        <w:pStyle w:val="Compact"/>
-      </w:pPr>
+      <w:r>
+        <w:br/>
+      </w:r>
       <w:r>
         <w:t xml:space="preserve">1: De ella</w:t>
       </w:r>
       <w:r>
         <w:br/>
       </w:r>
-    </w:p>
-    <w:p>
-      <w:pPr>
-        <w:numPr>
-          <w:ilvl w:val="1"/>
-          <w:numId w:val="1005"/>
-        </w:numPr>
-        <w:pStyle w:val="Compact"/>
-      </w:pPr>
       <w:r>
         <w:t xml:space="preserve">2: De su pareja</w:t>
       </w:r>
       <w:r>
         <w:br/>
       </w:r>
-    </w:p>
-    <w:p>
-      <w:pPr>
-        <w:numPr>
-          <w:ilvl w:val="1"/>
-          <w:numId w:val="1005"/>
-        </w:numPr>
-        <w:pStyle w:val="Compact"/>
-      </w:pPr>
       <w:r>
         <w:t xml:space="preserve">3: De ambos</w:t>
       </w:r>
       <w:r>
         <w:br/>
       </w:r>
-    </w:p>
-    <w:p>
-      <w:pPr>
-        <w:numPr>
-          <w:ilvl w:val="1"/>
-          <w:numId w:val="1005"/>
-        </w:numPr>
-        <w:pStyle w:val="Compact"/>
-      </w:pPr>
       <w:r>
         <w:t xml:space="preserve">4: De otra persona</w:t>
       </w:r>
       <w:r>
         <w:br/>
       </w:r>
-    </w:p>
-    <w:p>
-      <w:pPr>
-        <w:numPr>
-          <w:ilvl w:val="1"/>
-          <w:numId w:val="1005"/>
-        </w:numPr>
-        <w:pStyle w:val="Compact"/>
-      </w:pPr>
       <w:r>
         <w:t xml:space="preserve">9: No responde</w:t>
       </w:r>
@@ -680,7 +567,6 @@
           <w:ilvl w:val="0"/>
           <w:numId w:val="1003"/>
         </w:numPr>
-        <w:pStyle w:val="Compact"/>
       </w:pPr>
       <w:r>
         <w:rPr>
@@ -719,105 +605,45 @@
       <w:r>
         <w:t xml:space="preserve">Opciones de respuesta:</w:t>
       </w:r>
-    </w:p>
-    <w:p>
-      <w:pPr>
-        <w:numPr>
-          <w:ilvl w:val="1"/>
-          <w:numId w:val="1006"/>
-        </w:numPr>
-        <w:pStyle w:val="Compact"/>
-      </w:pPr>
+      <w:r>
+        <w:br/>
+      </w:r>
       <w:r>
         <w:t xml:space="preserve">1: De su pareja</w:t>
       </w:r>
       <w:r>
         <w:br/>
       </w:r>
-    </w:p>
-    <w:p>
-      <w:pPr>
-        <w:numPr>
-          <w:ilvl w:val="1"/>
-          <w:numId w:val="1006"/>
-        </w:numPr>
-        <w:pStyle w:val="Compact"/>
-      </w:pPr>
       <w:r>
         <w:t xml:space="preserve">2: De ambos</w:t>
       </w:r>
       <w:r>
         <w:br/>
       </w:r>
-    </w:p>
-    <w:p>
-      <w:pPr>
-        <w:numPr>
-          <w:ilvl w:val="1"/>
-          <w:numId w:val="1006"/>
-        </w:numPr>
-        <w:pStyle w:val="Compact"/>
-      </w:pPr>
       <w:r>
         <w:t xml:space="preserve">3: Suya</w:t>
       </w:r>
       <w:r>
         <w:br/>
       </w:r>
-    </w:p>
-    <w:p>
-      <w:pPr>
-        <w:numPr>
-          <w:ilvl w:val="1"/>
-          <w:numId w:val="1006"/>
-        </w:numPr>
-        <w:pStyle w:val="Compact"/>
-      </w:pPr>
       <w:r>
         <w:t xml:space="preserve">4: De otra persona</w:t>
       </w:r>
       <w:r>
         <w:br/>
       </w:r>
-    </w:p>
-    <w:p>
-      <w:pPr>
-        <w:numPr>
-          <w:ilvl w:val="1"/>
-          <w:numId w:val="1006"/>
-        </w:numPr>
-        <w:pStyle w:val="Compact"/>
-      </w:pPr>
       <w:r>
         <w:t xml:space="preserve">5: Personal de salud</w:t>
       </w:r>
       <w:r>
         <w:br/>
       </w:r>
-    </w:p>
-    <w:p>
-      <w:pPr>
-        <w:numPr>
-          <w:ilvl w:val="1"/>
-          <w:numId w:val="1006"/>
-        </w:numPr>
-        <w:pStyle w:val="Compact"/>
-      </w:pPr>
       <w:r>
         <w:t xml:space="preserve">8: No sabe</w:t>
       </w:r>
       <w:r>
         <w:br/>
       </w:r>
-    </w:p>
-    <w:p>
-      <w:pPr>
-        <w:numPr>
-          <w:ilvl w:val="1"/>
-          <w:numId w:val="1006"/>
-        </w:numPr>
-        <w:pStyle w:val="Compact"/>
-      </w:pPr>
       <w:r>
         <w:t xml:space="preserve">9: No especificado</w:t>
       </w:r>
@@ -828,7 +654,6 @@
           <w:ilvl w:val="0"/>
           <w:numId w:val="1003"/>
         </w:numPr>
-        <w:pStyle w:val="Compact"/>
       </w:pPr>
       <w:r>
         <w:rPr>
@@ -867,47 +692,422 @@
       <w:r>
         <w:t xml:space="preserve">Opciones de respuesta:</w:t>
       </w:r>
+      <w:r>
+        <w:br/>
+      </w:r>
+      <w:r>
+        <w:t xml:space="preserve">1: Sí</w:t>
+      </w:r>
+      <w:r>
+        <w:br/>
+      </w:r>
+      <w:r>
+        <w:t xml:space="preserve">2: No</w:t>
+      </w:r>
+      <w:r>
+        <w:br/>
+      </w:r>
+      <w:r>
+        <w:t xml:space="preserve">9: No responde</w:t>
+      </w:r>
+    </w:p>
+    <w:p>
+      <w:pPr>
+        <w:pStyle w:val="FirstParagraph"/>
+      </w:pPr>
+      <w:r>
+        <w:rPr>
+          <w:bCs/>
+          <w:b/>
+        </w:rPr>
+        <w:t xml:space="preserve">Variables derivadas:</w:t>
+      </w:r>
     </w:p>
     <w:p>
       <w:pPr>
         <w:numPr>
-          <w:ilvl w:val="1"/>
+          <w:ilvl w:val="0"/>
+          <w:numId w:val="1004"/>
+        </w:numPr>
+        <w:pStyle w:val="Compact"/>
+      </w:pPr>
+      <w:r>
+        <w:rPr>
+          <w:rStyle w:val="VerbatimChar"/>
+        </w:rPr>
+        <w:t xml:space="preserve">esta_unida</w:t>
+      </w:r>
+      <w:r>
+        <w:t xml:space="preserve">: Toma el valor 1 si la mujer declaró estar casada o en unión libre (categorías 1 o 7).</w:t>
+      </w:r>
+    </w:p>
+    <w:p>
+      <w:pPr>
+        <w:numPr>
+          <w:ilvl w:val="0"/>
+          <w:numId w:val="1004"/>
+        </w:numPr>
+        <w:pStyle w:val="Compact"/>
+      </w:pPr>
+      <w:r>
+        <w:rPr>
+          <w:rStyle w:val="VerbatimChar"/>
+        </w:rPr>
+        <w:t xml:space="preserve">dec_hijos</w:t>
+      </w:r>
+      <w:r>
+        <w:t xml:space="preserve">: Toma el valor 1 si la mujer decidió por sí misma el número de hijos (</w:t>
+      </w:r>
+      <w:r>
+        <w:rPr>
+          <w:rStyle w:val="VerbatimChar"/>
+        </w:rPr>
+        <w:t xml:space="preserve">p7_16 == 1</w:t>
+      </w:r>
+      <w:r>
+        <w:t xml:space="preserve">).</w:t>
+      </w:r>
+    </w:p>
+    <w:p>
+      <w:pPr>
+        <w:numPr>
+          <w:ilvl w:val="0"/>
+          <w:numId w:val="1004"/>
+        </w:numPr>
+        <w:pStyle w:val="Compact"/>
+      </w:pPr>
+      <w:r>
+        <w:rPr>
+          <w:rStyle w:val="VerbatimChar"/>
+        </w:rPr>
+        <w:t xml:space="preserve">dec_met</w:t>
+      </w:r>
+      <w:r>
+        <w:t xml:space="preserve">: Toma el valor 1 si la decisión de usar el método anticonceptivo fue exclusivamente de la mujer (</w:t>
+      </w:r>
+      <w:r>
+        <w:rPr>
+          <w:rStyle w:val="VerbatimChar"/>
+        </w:rPr>
+        <w:t xml:space="preserve">p8_19 == 3</w:t>
+      </w:r>
+      <w:r>
+        <w:t xml:space="preserve">).</w:t>
+      </w:r>
+    </w:p>
+    <w:p>
+      <w:pPr>
+        <w:numPr>
+          <w:ilvl w:val="0"/>
+          <w:numId w:val="1004"/>
+        </w:numPr>
+        <w:pStyle w:val="Compact"/>
+      </w:pPr>
+      <w:r>
+        <w:rPr>
+          <w:rStyle w:val="VerbatimChar"/>
+        </w:rPr>
+        <w:t xml:space="preserve">consentim_sex</w:t>
+      </w:r>
+      <w:r>
+        <w:t xml:space="preserve">: Toma el valor 1 si la mujer dio su consentimiento en la primera relación sexual (</w:t>
+      </w:r>
+      <w:r>
+        <w:rPr>
+          <w:rStyle w:val="VerbatimChar"/>
+        </w:rPr>
+        <w:t xml:space="preserve">p8_40 == 1</w:t>
+      </w:r>
+      <w:r>
+        <w:t xml:space="preserve">).</w:t>
+      </w:r>
+    </w:p>
+    <w:p>
+      <w:pPr>
+        <w:pStyle w:val="FirstParagraph"/>
+      </w:pPr>
+      <w:r>
+        <w:rPr>
+          <w:bCs/>
+          <w:b/>
+        </w:rPr>
+        <w:t xml:space="preserve">Numerador:</w:t>
+      </w:r>
+      <w:r>
+        <w:t xml:space="preserve"> </w:t>
+      </w:r>
+      <w:r>
+        <w:t xml:space="preserve">Mujeres de 15 a 49 años que están casadas o en unión, y que cumplen simultáneamente los siguientes tres criterios de empoderamiento:</w:t>
+      </w:r>
+    </w:p>
+    <w:p>
+      <w:pPr>
+        <w:numPr>
+          <w:ilvl w:val="0"/>
+          <w:numId w:val="1005"/>
+        </w:numPr>
+        <w:pStyle w:val="Compact"/>
+      </w:pPr>
+      <w:r>
+        <w:t xml:space="preserve">Haber otorgado consentimiento en su primera relación sexual.</w:t>
+      </w:r>
+    </w:p>
+    <w:p>
+      <w:pPr>
+        <w:numPr>
+          <w:ilvl w:val="0"/>
+          <w:numId w:val="1005"/>
+        </w:numPr>
+        <w:pStyle w:val="Compact"/>
+      </w:pPr>
+      <w:r>
+        <w:t xml:space="preserve">Haber tomado por sí mismas la decisión de usar el método anticonceptivo actual.</w:t>
+      </w:r>
+    </w:p>
+    <w:p>
+      <w:pPr>
+        <w:numPr>
+          <w:ilvl w:val="0"/>
+          <w:numId w:val="1005"/>
+        </w:numPr>
+        <w:pStyle w:val="Compact"/>
+      </w:pPr>
+      <w:r>
+        <w:t xml:space="preserve">Haber tomado por sí mismas la decisión sobre el número de hijas o hijos que deseaban tener.</w:t>
+      </w:r>
+    </w:p>
+    <w:p>
+      <w:pPr>
+        <w:pStyle w:val="FirstParagraph"/>
+      </w:pPr>
+      <w:r>
+        <w:rPr>
+          <w:bCs/>
+          <w:b/>
+        </w:rPr>
+        <w:t xml:space="preserve">Denominador:</w:t>
+      </w:r>
+      <w:r>
+        <w:t xml:space="preserve"> </w:t>
+      </w:r>
+      <w:r>
+        <w:t xml:space="preserve">Total de mujeres de 15 a 49 años, casadas o en unión libre.</w:t>
+      </w:r>
+    </w:p>
+    <w:p>
+      <w:pPr>
+        <w:pStyle w:val="BodyText"/>
+      </w:pPr>
+      <w:r>
+        <w:rPr>
+          <w:bCs/>
+          <w:b/>
+        </w:rPr>
+        <w:t xml:space="preserve">Desagregaciones:</w:t>
+      </w:r>
+      <w:r>
+        <w:t xml:space="preserve"> </w:t>
+      </w:r>
+      <w:r>
+        <w:t xml:space="preserve">Resultados por entidad federativa (</w:t>
+      </w:r>
+      <w:r>
+        <w:rPr>
+          <w:rStyle w:val="VerbatimChar"/>
+        </w:rPr>
+        <w:t xml:space="preserve">dam</w:t>
+      </w:r>
+      <w:r>
+        <w:t xml:space="preserve">), área (</w:t>
+      </w:r>
+      <w:r>
+        <w:rPr>
+          <w:rStyle w:val="VerbatimChar"/>
+        </w:rPr>
+        <w:t xml:space="preserve">area</w:t>
+      </w:r>
+      <w:r>
+        <w:t xml:space="preserve">) y nivel educativo (</w:t>
+      </w:r>
+      <w:r>
+        <w:rPr>
+          <w:rStyle w:val="VerbatimChar"/>
+        </w:rPr>
+        <w:t xml:space="preserve">anoest</w:t>
+      </w:r>
+      <w:r>
+        <w:t xml:space="preserve">).</w:t>
+      </w:r>
+    </w:p>
+    <w:p>
+      <w:pPr>
+        <w:pStyle w:val="BodyText"/>
+      </w:pPr>
+      <w:r>
+        <w:rPr>
+          <w:bCs/>
+          <w:b/>
+        </w:rPr>
+        <w:t xml:space="preserve">Nota metodológica:</w:t>
+      </w:r>
+      <w:r>
+        <w:t xml:space="preserve"> </w:t>
+      </w:r>
+      <w:r>
+        <w:t xml:space="preserve">Las mujeres con datos faltantes en alguna de las tres variables fueron excluidas del numerador. El indicador refleja el grado de autonomía reproductiva y toma de decisiones de las mujeres.</w:t>
+      </w:r>
+    </w:p>
+    <w:bookmarkEnd w:id="22"/>
+    <w:bookmarkStart w:id="28" w:name="X60bbf642361979f5e6418004f25e9dabf0097b1"/>
+    <w:p>
+      <w:pPr>
+        <w:pStyle w:val="Heading3"/>
+      </w:pPr>
+      <w:r>
+        <w:t xml:space="preserve">Encuesta de demografía y salud(EDSA 2023) de Bolívia.</w:t>
+      </w:r>
+    </w:p>
+    <w:p>
+      <w:pPr>
+        <w:pStyle w:val="FirstParagraph"/>
+      </w:pPr>
+      <w:r>
+        <w:t xml:space="preserve">La Encuesta de Demografía y Salud (EDSA) 2023, realizada por el Instituto Nacional de Estadística (INE) de Bolivia con el apoyo del Ministerio de Salud y Deportes, tiene como objetivo principal generar información estadística confiable sobre la situación demográfica y de salud de la población boliviana.La encuesta aborda temas como la fecundidad, la salud materno-infantil, la nutrición y la salud reproductiva, y aplica metodologías reconocidas internacionalmente. También incorpora innovaciones importantes, como módulos sobre primera infancia, salud de adolescentes y enfermedades no transmisibles.</w:t>
+      </w:r>
+    </w:p>
+    <w:bookmarkStart w:id="23" w:name="unidad-geográfica"/>
+    <w:p>
+      <w:pPr>
+        <w:pStyle w:val="Heading4"/>
+      </w:pPr>
+      <w:r>
+        <w:t xml:space="preserve">Unidad Geográfica</w:t>
+      </w:r>
+    </w:p>
+    <w:p>
+      <w:pPr>
+        <w:pStyle w:val="FirstParagraph"/>
+      </w:pPr>
+      <w:r>
+        <w:t xml:space="preserve">La Encuesta de Demografía y Salud 2023 se llevó a cabo en las áreas urbanas y rurales de los nueve departamentos de Bolivia: Chuquisaca, La Paz, Cochabamba, Oruro, Potosí, Tarija, Santa Cruz, Beni y Pando.</w:t>
+      </w:r>
+    </w:p>
+    <w:bookmarkEnd w:id="23"/>
+    <w:bookmarkStart w:id="24" w:name="unidad-de-análisis"/>
+    <w:p>
+      <w:pPr>
+        <w:pStyle w:val="Heading4"/>
+      </w:pPr>
+      <w:r>
+        <w:t xml:space="preserve">Unidad de Análisis</w:t>
+      </w:r>
+    </w:p>
+    <w:p>
+      <w:pPr>
+        <w:pStyle w:val="FirstParagraph"/>
+      </w:pPr>
+      <w:r>
+        <w:t xml:space="preserve">La encuesta contempla como unidades de análisis a los siguientes grupos poblacionales:</w:t>
+      </w:r>
+    </w:p>
+    <w:p>
+      <w:pPr>
+        <w:numPr>
+          <w:ilvl w:val="0"/>
+          <w:numId w:val="1006"/>
+        </w:numPr>
+        <w:pStyle w:val="Compact"/>
+      </w:pPr>
+      <w:r>
+        <w:t xml:space="preserve">Mujeres en edad fértil (12 a 49 años),</w:t>
+      </w:r>
+    </w:p>
+    <w:p>
+      <w:pPr>
+        <w:numPr>
+          <w:ilvl w:val="0"/>
+          <w:numId w:val="1006"/>
+        </w:numPr>
+        <w:pStyle w:val="Compact"/>
+      </w:pPr>
+      <w:r>
+        <w:t xml:space="preserve">Hombres de 15 a 64 años, y</w:t>
+      </w:r>
+    </w:p>
+    <w:p>
+      <w:pPr>
+        <w:numPr>
+          <w:ilvl w:val="0"/>
+          <w:numId w:val="1006"/>
+        </w:numPr>
+        <w:pStyle w:val="Compact"/>
+      </w:pPr>
+      <w:r>
+        <w:t xml:space="preserve">Niñas y niños menores de seis (6) años, todos ellos miembros del hogar.</w:t>
+      </w:r>
+    </w:p>
+    <w:bookmarkEnd w:id="24"/>
+    <w:bookmarkStart w:id="25" w:name="universo"/>
+    <w:p>
+      <w:pPr>
+        <w:pStyle w:val="Heading4"/>
+      </w:pPr>
+      <w:r>
+        <w:t xml:space="preserve">Universo</w:t>
+      </w:r>
+    </w:p>
+    <w:p>
+      <w:pPr>
+        <w:pStyle w:val="FirstParagraph"/>
+      </w:pPr>
+      <w:r>
+        <w:t xml:space="preserve">El universo de estudio corresponde a los hogares particulares ocupados en los nueve departamentos del país, en áreas urbanas y rurales, que albergan al menos una de las siguientes poblaciones objetivo:</w:t>
+      </w:r>
+    </w:p>
+    <w:p>
+      <w:pPr>
+        <w:numPr>
+          <w:ilvl w:val="0"/>
           <w:numId w:val="1007"/>
         </w:numPr>
         <w:pStyle w:val="Compact"/>
       </w:pPr>
       <w:r>
-        <w:t xml:space="preserve">1: Sí</w:t>
-      </w:r>
-      <w:r>
-        <w:br/>
+        <w:t xml:space="preserve">Mujeres de 12 a 49 años,</w:t>
       </w:r>
     </w:p>
     <w:p>
       <w:pPr>
         <w:numPr>
-          <w:ilvl w:val="1"/>
+          <w:ilvl w:val="0"/>
           <w:numId w:val="1007"/>
         </w:numPr>
         <w:pStyle w:val="Compact"/>
       </w:pPr>
       <w:r>
-        <w:t xml:space="preserve">2: No</w:t>
-      </w:r>
-      <w:r>
-        <w:br/>
+        <w:t xml:space="preserve">Niñas y niños menores de 6 años,</w:t>
       </w:r>
     </w:p>
     <w:p>
       <w:pPr>
         <w:numPr>
-          <w:ilvl w:val="1"/>
+          <w:ilvl w:val="0"/>
           <w:numId w:val="1007"/>
         </w:numPr>
         <w:pStyle w:val="Compact"/>
       </w:pPr>
       <w:r>
-        <w:t xml:space="preserve">9: No responde</w:t>
+        <w:t xml:space="preserve">Hombres de 15 a 64 años.</w:t>
+      </w:r>
+    </w:p>
+    <w:bookmarkEnd w:id="25"/>
+    <w:bookmarkStart w:id="26" w:name="X2242051500ebc2a0d1aa58be23cb802057a3053"/>
+    <w:p>
+      <w:pPr>
+        <w:pStyle w:val="Heading4"/>
+      </w:pPr>
+      <w:r>
+        <w:t xml:space="preserve">Indicador 1. Proporción de mujeres de 20 a 24 años que estuvieron casadas o en unión antes de los 15 o 18 años</w:t>
       </w:r>
     </w:p>
     <w:p>
@@ -919,49 +1119,419 @@
           <w:bCs/>
           <w:b/>
         </w:rPr>
+        <w:t xml:space="preserve">Población objetivo:</w:t>
+      </w:r>
+      <w:r>
+        <w:t xml:space="preserve"> </w:t>
+      </w:r>
+      <w:r>
+        <w:t xml:space="preserve">Mujeres entre 20 y 24 años.</w:t>
+      </w:r>
+    </w:p>
+    <w:p>
+      <w:pPr>
+        <w:pStyle w:val="BodyText"/>
+      </w:pPr>
+      <w:r>
+        <w:rPr>
+          <w:bCs/>
+          <w:b/>
+        </w:rPr>
+        <w:t xml:space="preserve">Variables utilizadas:</w:t>
+      </w:r>
+      <w:r>
+        <w:t xml:space="preserve"> </w:t>
+      </w:r>
+      <w:r>
+        <w:t xml:space="preserve">-</w:t>
+      </w:r>
+      <w:r>
+        <w:t xml:space="preserve"> </w:t>
+      </w:r>
+      <w:r>
+        <w:rPr>
+          <w:rStyle w:val="VerbatimChar"/>
+        </w:rPr>
+        <w:t xml:space="preserve">ms01_0101a</w:t>
+      </w:r>
+      <w:r>
+        <w:t xml:space="preserve">: Edad actual.</w:t>
+      </w:r>
+      <w:r>
+        <w:t xml:space="preserve"> </w:t>
+      </w:r>
+      <w:r>
+        <w:t xml:space="preserve">-</w:t>
+      </w:r>
+      <w:r>
+        <w:t xml:space="preserve"> </w:t>
+      </w:r>
+      <w:r>
+        <w:rPr>
+          <w:rStyle w:val="VerbatimChar"/>
+        </w:rPr>
+        <w:t xml:space="preserve">ms06_0607_02_2</w:t>
+      </w:r>
+      <w:r>
+        <w:t xml:space="preserve">: Año de primera unión.</w:t>
+      </w:r>
+      <w:r>
+        <w:t xml:space="preserve"> </w:t>
+      </w:r>
+      <w:r>
+        <w:t xml:space="preserve">-</w:t>
+      </w:r>
+      <w:r>
+        <w:t xml:space="preserve"> </w:t>
+      </w:r>
+      <w:r>
+        <w:rPr>
+          <w:rStyle w:val="VerbatimChar"/>
+        </w:rPr>
+        <w:t xml:space="preserve">ms01_0101b_3</w:t>
+      </w:r>
+      <w:r>
+        <w:t xml:space="preserve">: Año de nacimiento.</w:t>
+      </w:r>
+    </w:p>
+    <w:p>
+      <w:pPr>
+        <w:pStyle w:val="BodyText"/>
+      </w:pPr>
+      <w:r>
+        <w:rPr>
+          <w:bCs/>
+          <w:b/>
+        </w:rPr>
         <w:t xml:space="preserve">Variables derivadas:</w:t>
       </w:r>
-    </w:p>
-    <w:p>
-      <w:pPr>
-        <w:numPr>
-          <w:ilvl w:val="0"/>
-          <w:numId w:val="1008"/>
-        </w:numPr>
-        <w:pStyle w:val="Compact"/>
-      </w:pPr>
-      <w:r>
-        <w:rPr>
-          <w:rStyle w:val="VerbatimChar"/>
-        </w:rPr>
-        <w:t xml:space="preserve">esta_unida</w:t>
-      </w:r>
-      <w:r>
-        <w:t xml:space="preserve">: Toma el valor 1 si la mujer declaró estar casada o en unión libre (categorías 1 o 7).</w:t>
-      </w:r>
-    </w:p>
-    <w:p>
-      <w:pPr>
-        <w:numPr>
-          <w:ilvl w:val="0"/>
-          <w:numId w:val="1008"/>
-        </w:numPr>
-        <w:pStyle w:val="Compact"/>
-      </w:pPr>
-      <w:r>
-        <w:rPr>
-          <w:rStyle w:val="VerbatimChar"/>
-        </w:rPr>
-        <w:t xml:space="preserve">dec_hijos</w:t>
-      </w:r>
-      <w:r>
-        <w:t xml:space="preserve">: Toma el valor 1 si la mujer decidió por sí misma el número de hijos (</w:t>
-      </w:r>
-      <w:r>
-        <w:rPr>
-          <w:rStyle w:val="VerbatimChar"/>
-        </w:rPr>
-        <w:t xml:space="preserve">p7_16 == 1</w:t>
+      <w:r>
+        <w:t xml:space="preserve"> </w:t>
+      </w:r>
+      <w:r>
+        <w:t xml:space="preserve">-</w:t>
+      </w:r>
+      <w:r>
+        <w:t xml:space="preserve"> </w:t>
+      </w:r>
+      <w:r>
+        <w:rPr>
+          <w:rStyle w:val="VerbatimChar"/>
+        </w:rPr>
+        <w:t xml:space="preserve">edad_union1</w:t>
+      </w:r>
+      <w:r>
+        <w:t xml:space="preserve">: Edad al momento de la primera unión.</w:t>
+      </w:r>
+      <w:r>
+        <w:t xml:space="preserve"> </w:t>
+      </w:r>
+      <w:r>
+        <w:t xml:space="preserve">-</w:t>
+      </w:r>
+      <w:r>
+        <w:t xml:space="preserve"> </w:t>
+      </w:r>
+      <w:r>
+        <w:rPr>
+          <w:rStyle w:val="VerbatimChar"/>
+        </w:rPr>
+        <w:t xml:space="preserve">union18</w:t>
+      </w:r>
+      <w:r>
+        <w:t xml:space="preserve">: 1 si ocurrió antes de los 18 años, 0 en caso contrario.</w:t>
+      </w:r>
+    </w:p>
+    <w:p>
+      <w:pPr>
+        <w:pStyle w:val="BodyText"/>
+      </w:pPr>
+      <w:r>
+        <w:rPr>
+          <w:bCs/>
+          <w:b/>
+        </w:rPr>
+        <w:t xml:space="preserve">Numerador:</w:t>
+      </w:r>
+      <w:r>
+        <w:t xml:space="preserve"> </w:t>
+      </w:r>
+      <w:r>
+        <w:t xml:space="preserve">Mujeres de 20-24 años unidas antes de los 18 años.</w:t>
+      </w:r>
+    </w:p>
+    <w:p>
+      <w:pPr>
+        <w:pStyle w:val="BodyText"/>
+      </w:pPr>
+      <w:r>
+        <w:rPr>
+          <w:bCs/>
+          <w:b/>
+        </w:rPr>
+        <w:t xml:space="preserve">Denominador:</w:t>
+      </w:r>
+      <w:r>
+        <w:t xml:space="preserve"> </w:t>
+      </w:r>
+      <w:r>
+        <w:t xml:space="preserve">Mujeres de 20-24 años.</w:t>
+      </w:r>
+    </w:p>
+    <w:p>
+      <w:pPr>
+        <w:pStyle w:val="BodyText"/>
+      </w:pPr>
+      <w:r>
+        <w:rPr>
+          <w:bCs/>
+          <w:b/>
+        </w:rPr>
+        <w:t xml:space="preserve">Importancia:</w:t>
+      </w:r>
+      <w:r>
+        <w:t xml:space="preserve"> </w:t>
+      </w:r>
+      <w:r>
+        <w:t xml:space="preserve">Este indicador refleja las uniones tempranas, que pueden asociarse a mayores niveles de vulnerabilidad, limitación en el acceso a educación y salud, y dependencia económica.</w:t>
+      </w:r>
+    </w:p>
+    <w:bookmarkEnd w:id="26"/>
+    <w:bookmarkStart w:id="27" w:name="X91a278e9470737afa5ea2f6ef37475f8528ca23"/>
+    <w:p>
+      <w:pPr>
+        <w:pStyle w:val="Heading4"/>
+      </w:pPr>
+      <w:r>
+        <w:t xml:space="preserve">Indicador 2. Proporción de mujeres de 15 a 49 años que toman sus propias decisiones informadas sobre relaciones sexuales, uso de anticonceptivos y atención en salud reproductiva</w:t>
+      </w:r>
+    </w:p>
+    <w:p>
+      <w:pPr>
+        <w:pStyle w:val="FirstParagraph"/>
+      </w:pPr>
+      <w:r>
+        <w:rPr>
+          <w:bCs/>
+          <w:b/>
+        </w:rPr>
+        <w:t xml:space="preserve">Población objetivo:</w:t>
+      </w:r>
+      <w:r>
+        <w:t xml:space="preserve"> </w:t>
+      </w:r>
+      <w:r>
+        <w:t xml:space="preserve">Mujeres entre 15 y 49 años casadas o en unión.</w:t>
+      </w:r>
+    </w:p>
+    <w:p>
+      <w:pPr>
+        <w:pStyle w:val="BodyText"/>
+      </w:pPr>
+      <w:r>
+        <w:rPr>
+          <w:bCs/>
+          <w:b/>
+        </w:rPr>
+        <w:t xml:space="preserve">Variables utilizadas:</w:t>
+      </w:r>
+      <w:r>
+        <w:t xml:space="preserve"> </w:t>
+      </w:r>
+      <w:r>
+        <w:t xml:space="preserve">-</w:t>
+      </w:r>
+      <w:r>
+        <w:t xml:space="preserve"> </w:t>
+      </w:r>
+      <w:r>
+        <w:rPr>
+          <w:rStyle w:val="VerbatimChar"/>
+        </w:rPr>
+        <w:t xml:space="preserve">ms07_0720</w:t>
+      </w:r>
+      <w:r>
+        <w:t xml:space="preserve">: ¿Usted diría que el uso de anticoncepción/planificación familiar fue principalmente su decisión, principalmente de su pareja (esposo/compañero) o lo decidieron juntos?</w:t>
+      </w:r>
+      <w:r>
+        <w:t xml:space="preserve"> </w:t>
+      </w:r>
+      <w:r>
+        <w:t xml:space="preserve">-</w:t>
+      </w:r>
+      <w:r>
+        <w:t xml:space="preserve"> </w:t>
+      </w:r>
+      <w:r>
+        <w:rPr>
+          <w:rStyle w:val="VerbatimChar"/>
+        </w:rPr>
+        <w:t xml:space="preserve">ms08_0825_A</w:t>
+      </w:r>
+      <w:r>
+        <w:t xml:space="preserve">: ¿me puede decir quién tiene la última palabra en su casa: Usted, su pareja (esposo/compañero), ambos o alguien más.CUIDADO SALUD</w:t>
+      </w:r>
+      <w:r>
+        <w:t xml:space="preserve"> </w:t>
+      </w:r>
+      <w:r>
+        <w:t xml:space="preserve">-</w:t>
+      </w:r>
+      <w:r>
+        <w:t xml:space="preserve"> </w:t>
+      </w:r>
+      <w:r>
+        <w:rPr>
+          <w:rStyle w:val="VerbatimChar"/>
+        </w:rPr>
+        <w:t xml:space="preserve">ms06_0610_b</w:t>
+      </w:r>
+      <w:r>
+        <w:t xml:space="preserve">: Consentimiento en la primera relación sexual.</w:t>
+      </w:r>
+    </w:p>
+    <w:p>
+      <w:pPr>
+        <w:pStyle w:val="BodyText"/>
+      </w:pPr>
+      <w:r>
+        <w:rPr>
+          <w:bCs/>
+          <w:b/>
+        </w:rPr>
+        <w:t xml:space="preserve">Variables derivadas:</w:t>
+      </w:r>
+      <w:r>
+        <w:t xml:space="preserve"> </w:t>
+      </w:r>
+      <w:r>
+        <w:t xml:space="preserve">-</w:t>
+      </w:r>
+      <w:r>
+        <w:t xml:space="preserve"> </w:t>
+      </w:r>
+      <w:r>
+        <w:rPr>
+          <w:rStyle w:val="VerbatimChar"/>
+        </w:rPr>
+        <w:t xml:space="preserve">dec_met</w:t>
+      </w:r>
+      <w:r>
+        <w:t xml:space="preserve">: 1 si la mujer decide sola sobre el método anticonceptivo.</w:t>
+      </w:r>
+      <w:r>
+        <w:t xml:space="preserve"> </w:t>
+      </w:r>
+      <w:r>
+        <w:t xml:space="preserve">-</w:t>
+      </w:r>
+      <w:r>
+        <w:t xml:space="preserve"> </w:t>
+      </w:r>
+      <w:r>
+        <w:rPr>
+          <w:rStyle w:val="VerbatimChar"/>
+        </w:rPr>
+        <w:t xml:space="preserve">dec_atmed</w:t>
+      </w:r>
+      <w:r>
+        <w:t xml:space="preserve">: 1 si decide sobre su atención médica.</w:t>
+      </w:r>
+      <w:r>
+        <w:t xml:space="preserve"> </w:t>
+      </w:r>
+      <w:r>
+        <w:t xml:space="preserve">-</w:t>
+      </w:r>
+      <w:r>
+        <w:t xml:space="preserve"> </w:t>
+      </w:r>
+      <w:r>
+        <w:rPr>
+          <w:rStyle w:val="VerbatimChar"/>
+        </w:rPr>
+        <w:t xml:space="preserve">consentim_sex</w:t>
+      </w:r>
+      <w:r>
+        <w:t xml:space="preserve">: 1 si la relación sexual fue consentida.</w:t>
+      </w:r>
+    </w:p>
+    <w:p>
+      <w:pPr>
+        <w:pStyle w:val="BodyText"/>
+      </w:pPr>
+      <w:r>
+        <w:rPr>
+          <w:bCs/>
+          <w:b/>
+        </w:rPr>
+        <w:t xml:space="preserve">Numerador:</w:t>
+      </w:r>
+      <w:r>
+        <w:t xml:space="preserve"> </w:t>
+      </w:r>
+      <w:r>
+        <w:t xml:space="preserve">Mujeres de 15 a 49 años de 15 a 49 años que cumplen simultáneamente los tres criterios anteriores.</w:t>
+      </w:r>
+    </w:p>
+    <w:p>
+      <w:pPr>
+        <w:pStyle w:val="BodyText"/>
+      </w:pPr>
+      <w:r>
+        <w:rPr>
+          <w:bCs/>
+          <w:b/>
+        </w:rPr>
+        <w:t xml:space="preserve">Denominador:</w:t>
+      </w:r>
+      <w:r>
+        <w:t xml:space="preserve"> </w:t>
+      </w:r>
+      <w:r>
+        <w:t xml:space="preserve">Mujeres de 15 a 49 años de 15 a 49 años, casadas o en unión.</w:t>
+      </w:r>
+    </w:p>
+    <w:p>
+      <w:pPr>
+        <w:pStyle w:val="BodyText"/>
+      </w:pPr>
+      <w:r>
+        <w:rPr>
+          <w:bCs/>
+          <w:b/>
+        </w:rPr>
+        <w:t xml:space="preserve">Desagregaciones:</w:t>
+      </w:r>
+      <w:r>
+        <w:t xml:space="preserve"> </w:t>
+      </w:r>
+      <w:r>
+        <w:t xml:space="preserve">Por departamento (</w:t>
+      </w:r>
+      <w:r>
+        <w:rPr>
+          <w:rStyle w:val="VerbatimChar"/>
+        </w:rPr>
+        <w:t xml:space="preserve">dam</w:t>
+      </w:r>
+      <w:r>
+        <w:t xml:space="preserve">), área (</w:t>
+      </w:r>
+      <w:r>
+        <w:rPr>
+          <w:rStyle w:val="VerbatimChar"/>
+        </w:rPr>
+        <w:t xml:space="preserve">area</w:t>
+      </w:r>
+      <w:r>
+        <w:t xml:space="preserve">) y años de estudio (</w:t>
+      </w:r>
+      <w:r>
+        <w:rPr>
+          <w:rStyle w:val="VerbatimChar"/>
+        </w:rPr>
+        <w:t xml:space="preserve">anoest</w:t>
       </w:r>
       <w:r>
         <w:t xml:space="preserve">).</w:t>
@@ -969,132 +1539,6 @@
     </w:p>
     <w:p>
       <w:pPr>
-        <w:numPr>
-          <w:ilvl w:val="0"/>
-          <w:numId w:val="1008"/>
-        </w:numPr>
-        <w:pStyle w:val="Compact"/>
-      </w:pPr>
-      <w:r>
-        <w:rPr>
-          <w:rStyle w:val="VerbatimChar"/>
-        </w:rPr>
-        <w:t xml:space="preserve">dec_met</w:t>
-      </w:r>
-      <w:r>
-        <w:t xml:space="preserve">: Toma el valor 1 si la decisión de usar el método anticonceptivo fue exclusivamente de la mujer (</w:t>
-      </w:r>
-      <w:r>
-        <w:rPr>
-          <w:rStyle w:val="VerbatimChar"/>
-        </w:rPr>
-        <w:t xml:space="preserve">p8_19 == 3</w:t>
-      </w:r>
-      <w:r>
-        <w:t xml:space="preserve">).</w:t>
-      </w:r>
-    </w:p>
-    <w:p>
-      <w:pPr>
-        <w:numPr>
-          <w:ilvl w:val="0"/>
-          <w:numId w:val="1008"/>
-        </w:numPr>
-        <w:pStyle w:val="Compact"/>
-      </w:pPr>
-      <w:r>
-        <w:rPr>
-          <w:rStyle w:val="VerbatimChar"/>
-        </w:rPr>
-        <w:t xml:space="preserve">consentim_sex</w:t>
-      </w:r>
-      <w:r>
-        <w:t xml:space="preserve">: Toma el valor 1 si la mujer dio su consentimiento en la primera relación sexual (</w:t>
-      </w:r>
-      <w:r>
-        <w:rPr>
-          <w:rStyle w:val="VerbatimChar"/>
-        </w:rPr>
-        <w:t xml:space="preserve">p8_40 == 1</w:t>
-      </w:r>
-      <w:r>
-        <w:t xml:space="preserve">).</w:t>
-      </w:r>
-    </w:p>
-    <w:p>
-      <w:pPr>
-        <w:pStyle w:val="FirstParagraph"/>
-      </w:pPr>
-      <w:r>
-        <w:rPr>
-          <w:bCs/>
-          <w:b/>
-        </w:rPr>
-        <w:t xml:space="preserve">Numerador:</w:t>
-      </w:r>
-      <w:r>
-        <w:t xml:space="preserve"> </w:t>
-      </w:r>
-      <w:r>
-        <w:t xml:space="preserve">Mujeres de 15 a 49 años que están casadas o en unión, y que cumplen simultáneamente los siguientes tres criterios de empoderamiento:</w:t>
-      </w:r>
-    </w:p>
-    <w:p>
-      <w:pPr>
-        <w:numPr>
-          <w:ilvl w:val="0"/>
-          <w:numId w:val="1009"/>
-        </w:numPr>
-        <w:pStyle w:val="Compact"/>
-      </w:pPr>
-      <w:r>
-        <w:t xml:space="preserve">Haber otorgado consentimiento en su primera relación sexual.</w:t>
-      </w:r>
-    </w:p>
-    <w:p>
-      <w:pPr>
-        <w:numPr>
-          <w:ilvl w:val="0"/>
-          <w:numId w:val="1009"/>
-        </w:numPr>
-        <w:pStyle w:val="Compact"/>
-      </w:pPr>
-      <w:r>
-        <w:t xml:space="preserve">Haber tomado por sí mismas la decisión de usar el método anticonceptivo actual.</w:t>
-      </w:r>
-    </w:p>
-    <w:p>
-      <w:pPr>
-        <w:numPr>
-          <w:ilvl w:val="0"/>
-          <w:numId w:val="1009"/>
-        </w:numPr>
-        <w:pStyle w:val="Compact"/>
-      </w:pPr>
-      <w:r>
-        <w:t xml:space="preserve">Haber tomado por sí mismas la decisión sobre el número de hijas o hijos que deseaban tener.</w:t>
-      </w:r>
-    </w:p>
-    <w:p>
-      <w:pPr>
-        <w:pStyle w:val="FirstParagraph"/>
-      </w:pPr>
-      <w:r>
-        <w:rPr>
-          <w:bCs/>
-          <w:b/>
-        </w:rPr>
-        <w:t xml:space="preserve">Denominador:</w:t>
-      </w:r>
-      <w:r>
-        <w:t xml:space="preserve"> </w:t>
-      </w:r>
-      <w:r>
-        <w:t xml:space="preserve">Total de mujeres de 15 a 49 años, casadas o en unión libre.</w:t>
-      </w:r>
-    </w:p>
-    <w:p>
-      <w:pPr>
         <w:pStyle w:val="BodyText"/>
       </w:pPr>
       <w:r>
@@ -1102,206 +1546,18 @@
           <w:bCs/>
           <w:b/>
         </w:rPr>
-        <w:t xml:space="preserve">Desagregaciones:</w:t>
-      </w:r>
-      <w:r>
-        <w:t xml:space="preserve"> </w:t>
-      </w:r>
-      <w:r>
-        <w:t xml:space="preserve">Resultados por entidad federativa (</w:t>
-      </w:r>
-      <w:r>
-        <w:rPr>
-          <w:rStyle w:val="VerbatimChar"/>
-        </w:rPr>
-        <w:t xml:space="preserve">dam</w:t>
-      </w:r>
-      <w:r>
-        <w:t xml:space="preserve">), área (</w:t>
-      </w:r>
-      <w:r>
-        <w:rPr>
-          <w:rStyle w:val="VerbatimChar"/>
-        </w:rPr>
-        <w:t xml:space="preserve">area</w:t>
-      </w:r>
-      <w:r>
-        <w:t xml:space="preserve">) y nivel educativo (</w:t>
-      </w:r>
-      <w:r>
-        <w:rPr>
-          <w:rStyle w:val="VerbatimChar"/>
-        </w:rPr>
-        <w:t xml:space="preserve">anoest</w:t>
-      </w:r>
-      <w:r>
-        <w:t xml:space="preserve">).</w:t>
-      </w:r>
-    </w:p>
-    <w:p>
-      <w:pPr>
-        <w:pStyle w:val="BodyText"/>
-      </w:pPr>
-      <w:r>
-        <w:rPr>
-          <w:bCs/>
-          <w:b/>
-        </w:rPr>
-        <w:t xml:space="preserve">Nota metodológica:</w:t>
-      </w:r>
-      <w:r>
-        <w:t xml:space="preserve"> </w:t>
-      </w:r>
-      <w:r>
-        <w:t xml:space="preserve">Las mujeres con datos faltantes en alguna de las tres variables fueron excluidas del numerador. El indicador refleja el grado de autonomía reproductiva y toma de decisiones de las mujeres.</w:t>
-      </w:r>
-    </w:p>
-    <w:bookmarkEnd w:id="22"/>
-    <w:bookmarkStart w:id="26" w:name="X60bbf642361979f5e6418004f25e9dabf0097b1"/>
-    <w:p>
-      <w:pPr>
-        <w:pStyle w:val="Heading3"/>
-      </w:pPr>
-      <w:r>
-        <w:t xml:space="preserve">Encuesta de demografía y salud(EDSA 2023) de Bolívia.</w:t>
-      </w:r>
-    </w:p>
-    <w:p>
-      <w:pPr>
-        <w:pStyle w:val="FirstParagraph"/>
-      </w:pPr>
-      <w:r>
-        <w:t xml:space="preserve">La Encuesta de Demografía y Salud (EDSA) 2023, realizada por el Instituto Nacional de Estadística (INE) de Bolivia con el apoyo del Ministerio de Salud y Deportes, tiene como objetivo principal generar información estadística confiable sobre la situación demográfica y de salud de la población boliviana.La encuesta aborda temas como la fecundidad, la salud materno-infantil, la nutrición y la salud reproductiva, y aplica metodologías reconocidas internacionalmente. También incorpora innovaciones importantes, como módulos sobre primera infancia, salud de adolescentes y enfermedades no transmisibles.</w:t>
-      </w:r>
-    </w:p>
-    <w:bookmarkStart w:id="23" w:name="unidad-geográfica"/>
-    <w:p>
-      <w:pPr>
-        <w:pStyle w:val="Heading4"/>
-      </w:pPr>
-      <w:r>
-        <w:t xml:space="preserve">Unidad Geográfica</w:t>
-      </w:r>
-    </w:p>
-    <w:p>
-      <w:pPr>
-        <w:pStyle w:val="FirstParagraph"/>
-      </w:pPr>
-      <w:r>
-        <w:t xml:space="preserve">La Encuesta de Demografía y Salud 2023 se llevó a cabo en las áreas urbanas y rurales de los nueve departamentos de Bolivia: Chuquisaca, La Paz, Cochabamba, Oruro, Potosí, Tarija, Santa Cruz, Beni y Pando.</w:t>
-      </w:r>
-    </w:p>
-    <w:bookmarkEnd w:id="23"/>
-    <w:bookmarkStart w:id="24" w:name="unidad-de-análisis"/>
-    <w:p>
-      <w:pPr>
-        <w:pStyle w:val="Heading4"/>
-      </w:pPr>
-      <w:r>
-        <w:t xml:space="preserve">Unidad de Análisis</w:t>
-      </w:r>
-    </w:p>
-    <w:p>
-      <w:pPr>
-        <w:pStyle w:val="FirstParagraph"/>
-      </w:pPr>
-      <w:r>
-        <w:t xml:space="preserve">La encuesta contempla como unidades de análisis a los siguientes grupos poblacionales:</w:t>
-      </w:r>
-    </w:p>
-    <w:p>
-      <w:pPr>
-        <w:numPr>
-          <w:ilvl w:val="0"/>
-          <w:numId w:val="1010"/>
-        </w:numPr>
-        <w:pStyle w:val="Compact"/>
-      </w:pPr>
-      <w:r>
-        <w:t xml:space="preserve">Mujeres en edad fértil (12 a 49 años),</w:t>
-      </w:r>
-    </w:p>
-    <w:p>
-      <w:pPr>
-        <w:numPr>
-          <w:ilvl w:val="0"/>
-          <w:numId w:val="1010"/>
-        </w:numPr>
-        <w:pStyle w:val="Compact"/>
-      </w:pPr>
-      <w:r>
-        <w:t xml:space="preserve">Hombres de 15 a 64 años, y</w:t>
-      </w:r>
-    </w:p>
-    <w:p>
-      <w:pPr>
-        <w:numPr>
-          <w:ilvl w:val="0"/>
-          <w:numId w:val="1010"/>
-        </w:numPr>
-        <w:pStyle w:val="Compact"/>
-      </w:pPr>
-      <w:r>
-        <w:t xml:space="preserve">Niñas y niños menores de seis (6) años, todos ellos miembros del hogar.</w:t>
-      </w:r>
-    </w:p>
-    <w:bookmarkEnd w:id="24"/>
-    <w:bookmarkStart w:id="25" w:name="universo"/>
-    <w:p>
-      <w:pPr>
-        <w:pStyle w:val="Heading4"/>
-      </w:pPr>
-      <w:r>
-        <w:t xml:space="preserve">Universo</w:t>
-      </w:r>
-    </w:p>
-    <w:p>
-      <w:pPr>
-        <w:pStyle w:val="FirstParagraph"/>
-      </w:pPr>
-      <w:r>
-        <w:t xml:space="preserve">El universo de estudio corresponde a los hogares particulares ocupados en los nueve departamentos del país, en áreas urbanas y rurales, que albergan al menos una de las siguientes poblaciones objetivo:</w:t>
-      </w:r>
-    </w:p>
-    <w:p>
-      <w:pPr>
-        <w:numPr>
-          <w:ilvl w:val="0"/>
-          <w:numId w:val="1011"/>
-        </w:numPr>
-        <w:pStyle w:val="Compact"/>
-      </w:pPr>
-      <w:r>
-        <w:t xml:space="preserve">Mujeres de 12 a 49 años,</w:t>
-      </w:r>
-    </w:p>
-    <w:p>
-      <w:pPr>
-        <w:numPr>
-          <w:ilvl w:val="0"/>
-          <w:numId w:val="1011"/>
-        </w:numPr>
-        <w:pStyle w:val="Compact"/>
-      </w:pPr>
-      <w:r>
-        <w:t xml:space="preserve">Niñas y niños menores de 6 años,</w:t>
-      </w:r>
-    </w:p>
-    <w:p>
-      <w:pPr>
-        <w:numPr>
-          <w:ilvl w:val="0"/>
-          <w:numId w:val="1011"/>
-        </w:numPr>
-        <w:pStyle w:val="Compact"/>
-      </w:pPr>
-      <w:r>
-        <w:t xml:space="preserve">Hombres de 15 a 64 años.</w:t>
-      </w:r>
-    </w:p>
-    <w:bookmarkEnd w:id="25"/>
-    <w:bookmarkEnd w:id="26"/>
+        <w:t xml:space="preserve">Importancia:</w:t>
+      </w:r>
+      <w:r>
+        <w:t xml:space="preserve"> </w:t>
+      </w:r>
+      <w:r>
+        <w:t xml:space="preserve">Este indicador refleja el nivel de autonomía reproductiva y capacidad de toma de decisiones en temas de salud sexual y reproductiva.</w:t>
+      </w:r>
+    </w:p>
     <w:bookmarkEnd w:id="27"/>
+    <w:bookmarkEnd w:id="28"/>
+    <w:bookmarkEnd w:id="29"/>
     <w:sectPr/>
   </w:body>
 </w:document>
@@ -1585,18 +1841,6 @@
     <w:abstractNumId w:val="991"/>
   </w:num>
   <w:num w:numId="1005">
-    <w:abstractNumId w:val="991"/>
-  </w:num>
-  <w:num w:numId="1006">
-    <w:abstractNumId w:val="991"/>
-  </w:num>
-  <w:num w:numId="1007">
-    <w:abstractNumId w:val="991"/>
-  </w:num>
-  <w:num w:numId="1008">
-    <w:abstractNumId w:val="991"/>
-  </w:num>
-  <w:num w:numId="1009">
     <w:abstractNumId w:val="99411"/>
     <w:lvlOverride w:ilvl="0">
       <w:startOverride w:val="1"/>
@@ -1626,10 +1870,10 @@
       <w:startOverride w:val="1"/>
     </w:lvlOverride>
   </w:num>
-  <w:num w:numId="1010">
+  <w:num w:numId="1006">
     <w:abstractNumId w:val="991"/>
   </w:num>
-  <w:num w:numId="1011">
+  <w:num w:numId="1007">
     <w:abstractNumId w:val="991"/>
   </w:num>
 </w:numbering>

--- a/doc/01_analisisencuestas.docx
+++ b/doc/01_analisisencuestas.docx
@@ -1157,15 +1157,14 @@
       <w:r>
         <w:t xml:space="preserve">: Edad actual.</w:t>
       </w:r>
-      <w:r>
-        <w:t xml:space="preserve"> </w:t>
-      </w:r>
-      <w:r>
-        <w:t xml:space="preserve">-</w:t>
-      </w:r>
-      <w:r>
-        <w:t xml:space="preserve"> </w:t>
-      </w:r>
+    </w:p>
+    <w:p>
+      <w:pPr>
+        <w:numPr>
+          <w:ilvl w:val="0"/>
+          <w:numId w:val="1008"/>
+        </w:numPr>
+      </w:pPr>
       <w:r>
         <w:rPr>
           <w:rStyle w:val="VerbatimChar"/>
@@ -1175,15 +1174,14 @@
       <w:r>
         <w:t xml:space="preserve">: Año de primera unión.</w:t>
       </w:r>
-      <w:r>
-        <w:t xml:space="preserve"> </w:t>
-      </w:r>
-      <w:r>
-        <w:t xml:space="preserve">-</w:t>
-      </w:r>
-      <w:r>
-        <w:t xml:space="preserve"> </w:t>
-      </w:r>
+    </w:p>
+    <w:p>
+      <w:pPr>
+        <w:numPr>
+          <w:ilvl w:val="0"/>
+          <w:numId w:val="1008"/>
+        </w:numPr>
+      </w:pPr>
       <w:r>
         <w:rPr>
           <w:rStyle w:val="VerbatimChar"/>
@@ -1196,7 +1194,7 @@
     </w:p>
     <w:p>
       <w:pPr>
-        <w:pStyle w:val="BodyText"/>
+        <w:pStyle w:val="FirstParagraph"/>
       </w:pPr>
       <w:r>
         <w:rPr>
@@ -1351,17 +1349,16 @@
         <w:t xml:space="preserve">ms07_0720</w:t>
       </w:r>
       <w:r>
-        <w:t xml:space="preserve">: ¿Usted diría que el uso de anticoncepción/planificación familiar fue principalmente su decisión, principalmente de su pareja (esposo/compañero) o lo decidieron juntos?</w:t>
-      </w:r>
-      <w:r>
-        <w:t xml:space="preserve"> </w:t>
-      </w:r>
-      <w:r>
-        <w:t xml:space="preserve">-</w:t>
-      </w:r>
-      <w:r>
-        <w:t xml:space="preserve"> </w:t>
-      </w:r>
+        <w:t xml:space="preserve">: ¿Usted diría que el uso de anticoncepción/planificación familiar fue principalmente su decisión, principalmente de su pareja (esposo/compañero) o lo decidieron juntos?.</w:t>
+      </w:r>
+    </w:p>
+    <w:p>
+      <w:pPr>
+        <w:numPr>
+          <w:ilvl w:val="0"/>
+          <w:numId w:val="1009"/>
+        </w:numPr>
+      </w:pPr>
       <w:r>
         <w:rPr>
           <w:rStyle w:val="VerbatimChar"/>
@@ -1369,17 +1366,16 @@
         <w:t xml:space="preserve">ms08_0825_A</w:t>
       </w:r>
       <w:r>
-        <w:t xml:space="preserve">: ¿me puede decir quién tiene la última palabra en su casa: Usted, su pareja (esposo/compañero), ambos o alguien más.CUIDADO SALUD</w:t>
-      </w:r>
-      <w:r>
-        <w:t xml:space="preserve"> </w:t>
-      </w:r>
-      <w:r>
-        <w:t xml:space="preserve">-</w:t>
-      </w:r>
-      <w:r>
-        <w:t xml:space="preserve"> </w:t>
-      </w:r>
+        <w:t xml:space="preserve">: ¿me puede decir quién tiene la última palabra en su casa: Usted, su pareja (esposo/compañero), ambos o alguien más.CUIDADO SALUD.</w:t>
+      </w:r>
+    </w:p>
+    <w:p>
+      <w:pPr>
+        <w:numPr>
+          <w:ilvl w:val="0"/>
+          <w:numId w:val="1009"/>
+        </w:numPr>
+      </w:pPr>
       <w:r>
         <w:rPr>
           <w:rStyle w:val="VerbatimChar"/>
@@ -1392,7 +1388,7 @@
     </w:p>
     <w:p>
       <w:pPr>
-        <w:pStyle w:val="BodyText"/>
+        <w:pStyle w:val="FirstParagraph"/>
       </w:pPr>
       <w:r>
         <w:rPr>
@@ -1558,6 +1554,694 @@
     <w:bookmarkEnd w:id="27"/>
     <w:bookmarkEnd w:id="28"/>
     <w:bookmarkEnd w:id="29"/>
+    <w:bookmarkStart w:id="32" w:name="resultados"/>
+    <w:p>
+      <w:pPr>
+        <w:pStyle w:val="Heading2"/>
+      </w:pPr>
+      <w:r>
+        <w:t xml:space="preserve">Resultados</w:t>
+      </w:r>
+    </w:p>
+    <w:p>
+      <w:pPr>
+        <w:pStyle w:val="FirstParagraph"/>
+      </w:pPr>
+      <w:r>
+        <w:t xml:space="preserve">En esta sección se presentan los principales resultados derivados del análisis de los indicadores seleccionados. Los valores están desagregados por departamento (</w:t>
+      </w:r>
+      <w:r>
+        <w:rPr>
+          <w:rStyle w:val="VerbatimChar"/>
+        </w:rPr>
+        <w:t xml:space="preserve">dam</w:t>
+      </w:r>
+      <w:r>
+        <w:t xml:space="preserve">), área (</w:t>
+      </w:r>
+      <w:r>
+        <w:rPr>
+          <w:rStyle w:val="VerbatimChar"/>
+        </w:rPr>
+        <w:t xml:space="preserve">area</w:t>
+      </w:r>
+      <w:r>
+        <w:t xml:space="preserve">) y nivel educativo (</w:t>
+      </w:r>
+      <w:r>
+        <w:rPr>
+          <w:rStyle w:val="VerbatimChar"/>
+        </w:rPr>
+        <w:t xml:space="preserve">anoest</w:t>
+      </w:r>
+      <w:r>
+        <w:t xml:space="preserve">), y se expresan en porcentaje. Se incluye el coeficiente de variación (CV) para evaluar la precisión de las estimaciones.</w:t>
+      </w:r>
+    </w:p>
+    <w:bookmarkStart w:id="31" w:name="bolivia"/>
+    <w:p>
+      <w:pPr>
+        <w:pStyle w:val="Heading3"/>
+      </w:pPr>
+      <w:r>
+        <w:t xml:space="preserve">Bolivia</w:t>
+      </w:r>
+    </w:p>
+    <w:bookmarkStart w:id="30" w:name="X53b301a9e6de5cd075c4eb7b110efc519b3696f"/>
+    <w:p>
+      <w:pPr>
+        <w:pStyle w:val="Heading4"/>
+      </w:pPr>
+      <w:r>
+        <w:t xml:space="preserve">Indicador 1. Proporción de mujeres de 20 a 24 años que estuvieron casadas o en unión antes de los 15 o 18 años.</w:t>
+      </w:r>
+    </w:p>
+    <w:p>
+      <w:pPr>
+        <w:pStyle w:val="FirstParagraph"/>
+      </w:pPr>
+      <w:r>
+        <w:t xml:space="preserve">Departamento</w:t>
+      </w:r>
+    </w:p>
+    <w:p>
+      <w:pPr>
+        <w:pStyle w:val="BodyText"/>
+      </w:pPr>
+      <w:r>
+        <w:t xml:space="preserve">Área</w:t>
+      </w:r>
+    </w:p>
+    <w:p>
+      <w:pPr>
+        <w:pStyle w:val="BodyText"/>
+      </w:pPr>
+      <w:r>
+        <w:t xml:space="preserve">Proporción (%)</w:t>
+      </w:r>
+    </w:p>
+    <w:p>
+      <w:pPr>
+        <w:pStyle w:val="BodyText"/>
+      </w:pPr>
+      <w:r>
+        <w:t xml:space="preserve">CV (%)</w:t>
+      </w:r>
+    </w:p>
+    <w:p>
+      <w:pPr>
+        <w:pStyle w:val="BodyText"/>
+      </w:pPr>
+      <w:r>
+        <w:t xml:space="preserve">3</w:t>
+      </w:r>
+    </w:p>
+    <w:p>
+      <w:pPr>
+        <w:pStyle w:val="BodyText"/>
+      </w:pPr>
+      <w:r>
+        <w:t xml:space="preserve">1</w:t>
+      </w:r>
+    </w:p>
+    <w:p>
+      <w:pPr>
+        <w:pStyle w:val="BodyText"/>
+      </w:pPr>
+      <w:r>
+        <w:t xml:space="preserve">100.00</w:t>
+      </w:r>
+    </w:p>
+    <w:p>
+      <w:pPr>
+        <w:pStyle w:val="BodyText"/>
+      </w:pPr>
+      <w:r>
+        <w:t xml:space="preserve">0.00</w:t>
+      </w:r>
+    </w:p>
+    <w:p>
+      <w:pPr>
+        <w:pStyle w:val="BodyText"/>
+      </w:pPr>
+      <w:r>
+        <w:t xml:space="preserve">6</w:t>
+      </w:r>
+    </w:p>
+    <w:p>
+      <w:pPr>
+        <w:pStyle w:val="BodyText"/>
+      </w:pPr>
+      <w:r>
+        <w:t xml:space="preserve">1</w:t>
+      </w:r>
+    </w:p>
+    <w:p>
+      <w:pPr>
+        <w:pStyle w:val="BodyText"/>
+      </w:pPr>
+      <w:r>
+        <w:t xml:space="preserve">100.00</w:t>
+      </w:r>
+    </w:p>
+    <w:p>
+      <w:pPr>
+        <w:pStyle w:val="BodyText"/>
+      </w:pPr>
+      <w:r>
+        <w:t xml:space="preserve">0.00</w:t>
+      </w:r>
+    </w:p>
+    <w:p>
+      <w:pPr>
+        <w:pStyle w:val="BodyText"/>
+      </w:pPr>
+      <w:r>
+        <w:t xml:space="preserve">5</w:t>
+      </w:r>
+    </w:p>
+    <w:p>
+      <w:pPr>
+        <w:pStyle w:val="BodyText"/>
+      </w:pPr>
+      <w:r>
+        <w:t xml:space="preserve">1</w:t>
+      </w:r>
+    </w:p>
+    <w:p>
+      <w:pPr>
+        <w:pStyle w:val="BodyText"/>
+      </w:pPr>
+      <w:r>
+        <w:t xml:space="preserve">84.53</w:t>
+      </w:r>
+    </w:p>
+    <w:p>
+      <w:pPr>
+        <w:pStyle w:val="BodyText"/>
+      </w:pPr>
+      <w:r>
+        <w:t xml:space="preserve">19.33</w:t>
+      </w:r>
+    </w:p>
+    <w:p>
+      <w:pPr>
+        <w:pStyle w:val="BodyText"/>
+      </w:pPr>
+      <w:r>
+        <w:t xml:space="preserve">8</w:t>
+      </w:r>
+    </w:p>
+    <w:p>
+      <w:pPr>
+        <w:pStyle w:val="BodyText"/>
+      </w:pPr>
+      <w:r>
+        <w:t xml:space="preserve">1</w:t>
+      </w:r>
+    </w:p>
+    <w:p>
+      <w:pPr>
+        <w:pStyle w:val="BodyText"/>
+      </w:pPr>
+      <w:r>
+        <w:t xml:space="preserve">65.28</w:t>
+      </w:r>
+    </w:p>
+    <w:p>
+      <w:pPr>
+        <w:pStyle w:val="BodyText"/>
+      </w:pPr>
+      <w:r>
+        <w:t xml:space="preserve">32.24</w:t>
+      </w:r>
+    </w:p>
+    <w:p>
+      <w:pPr>
+        <w:pStyle w:val="BodyText"/>
+      </w:pPr>
+      <w:r>
+        <w:t xml:space="preserve">3</w:t>
+      </w:r>
+    </w:p>
+    <w:p>
+      <w:pPr>
+        <w:pStyle w:val="BodyText"/>
+      </w:pPr>
+      <w:r>
+        <w:t xml:space="preserve">2</w:t>
+      </w:r>
+    </w:p>
+    <w:p>
+      <w:pPr>
+        <w:pStyle w:val="BodyText"/>
+      </w:pPr>
+      <w:r>
+        <w:t xml:space="preserve">60.95</w:t>
+      </w:r>
+    </w:p>
+    <w:p>
+      <w:pPr>
+        <w:pStyle w:val="BodyText"/>
+      </w:pPr>
+      <w:r>
+        <w:t xml:space="preserve">55.22</w:t>
+      </w:r>
+    </w:p>
+    <w:p>
+      <w:pPr>
+        <w:pStyle w:val="BodyText"/>
+      </w:pPr>
+      <w:r>
+        <w:t xml:space="preserve">9</w:t>
+      </w:r>
+    </w:p>
+    <w:p>
+      <w:pPr>
+        <w:pStyle w:val="BodyText"/>
+      </w:pPr>
+      <w:r>
+        <w:t xml:space="preserve">2</w:t>
+      </w:r>
+    </w:p>
+    <w:p>
+      <w:pPr>
+        <w:pStyle w:val="BodyText"/>
+      </w:pPr>
+      <w:r>
+        <w:t xml:space="preserve">38.16</w:t>
+      </w:r>
+    </w:p>
+    <w:p>
+      <w:pPr>
+        <w:pStyle w:val="BodyText"/>
+      </w:pPr>
+      <w:r>
+        <w:t xml:space="preserve">49.34</w:t>
+      </w:r>
+    </w:p>
+    <w:p>
+      <w:pPr>
+        <w:pStyle w:val="BodyText"/>
+      </w:pPr>
+      <w:r>
+        <w:t xml:space="preserve">8</w:t>
+      </w:r>
+    </w:p>
+    <w:p>
+      <w:pPr>
+        <w:pStyle w:val="BodyText"/>
+      </w:pPr>
+      <w:r>
+        <w:t xml:space="preserve">2</w:t>
+      </w:r>
+    </w:p>
+    <w:p>
+      <w:pPr>
+        <w:pStyle w:val="BodyText"/>
+      </w:pPr>
+      <w:r>
+        <w:t xml:space="preserve">38.00</w:t>
+      </w:r>
+    </w:p>
+    <w:p>
+      <w:pPr>
+        <w:pStyle w:val="BodyText"/>
+      </w:pPr>
+      <w:r>
+        <w:t xml:space="preserve">78.22</w:t>
+      </w:r>
+    </w:p>
+    <w:p>
+      <w:pPr>
+        <w:pStyle w:val="BodyText"/>
+      </w:pPr>
+      <w:r>
+        <w:t xml:space="preserve">7</w:t>
+      </w:r>
+    </w:p>
+    <w:p>
+      <w:pPr>
+        <w:pStyle w:val="BodyText"/>
+      </w:pPr>
+      <w:r>
+        <w:t xml:space="preserve">1</w:t>
+      </w:r>
+    </w:p>
+    <w:p>
+      <w:pPr>
+        <w:pStyle w:val="BodyText"/>
+      </w:pPr>
+      <w:r>
+        <w:t xml:space="preserve">29.96</w:t>
+      </w:r>
+    </w:p>
+    <w:p>
+      <w:pPr>
+        <w:pStyle w:val="BodyText"/>
+      </w:pPr>
+      <w:r>
+        <w:t xml:space="preserve">51.25</w:t>
+      </w:r>
+    </w:p>
+    <w:p>
+      <w:pPr>
+        <w:pStyle w:val="BodyText"/>
+      </w:pPr>
+      <w:r>
+        <w:t xml:space="preserve">2</w:t>
+      </w:r>
+    </w:p>
+    <w:p>
+      <w:pPr>
+        <w:pStyle w:val="BodyText"/>
+      </w:pPr>
+      <w:r>
+        <w:t xml:space="preserve">1</w:t>
+      </w:r>
+    </w:p>
+    <w:p>
+      <w:pPr>
+        <w:pStyle w:val="BodyText"/>
+      </w:pPr>
+      <w:r>
+        <w:t xml:space="preserve">26.40</w:t>
+      </w:r>
+    </w:p>
+    <w:p>
+      <w:pPr>
+        <w:pStyle w:val="BodyText"/>
+      </w:pPr>
+      <w:r>
+        <w:t xml:space="preserve">85.92</w:t>
+      </w:r>
+    </w:p>
+    <w:p>
+      <w:pPr>
+        <w:pStyle w:val="BodyText"/>
+      </w:pPr>
+      <w:r>
+        <w:t xml:space="preserve">9</w:t>
+      </w:r>
+    </w:p>
+    <w:p>
+      <w:pPr>
+        <w:pStyle w:val="BodyText"/>
+      </w:pPr>
+      <w:r>
+        <w:t xml:space="preserve">1</w:t>
+      </w:r>
+    </w:p>
+    <w:p>
+      <w:pPr>
+        <w:pStyle w:val="BodyText"/>
+      </w:pPr>
+      <w:r>
+        <w:t xml:space="preserve">22.81</w:t>
+      </w:r>
+    </w:p>
+    <w:p>
+      <w:pPr>
+        <w:pStyle w:val="BodyText"/>
+      </w:pPr>
+      <w:r>
+        <w:t xml:space="preserve">86.27</w:t>
+      </w:r>
+    </w:p>
+    <w:p>
+      <w:pPr>
+        <w:pStyle w:val="BodyText"/>
+      </w:pPr>
+      <w:r>
+        <w:t xml:space="preserve">1</w:t>
+      </w:r>
+    </w:p>
+    <w:p>
+      <w:pPr>
+        <w:pStyle w:val="BodyText"/>
+      </w:pPr>
+      <w:r>
+        <w:t xml:space="preserve">1</w:t>
+      </w:r>
+    </w:p>
+    <w:p>
+      <w:pPr>
+        <w:pStyle w:val="BodyText"/>
+      </w:pPr>
+      <w:r>
+        <w:t xml:space="preserve">0.00</w:t>
+      </w:r>
+    </w:p>
+    <w:p>
+      <w:pPr>
+        <w:pStyle w:val="BodyText"/>
+      </w:pPr>
+      <w:r>
+        <w:t xml:space="preserve">NaN</w:t>
+      </w:r>
+    </w:p>
+    <w:p>
+      <w:pPr>
+        <w:pStyle w:val="BodyText"/>
+      </w:pPr>
+      <w:r>
+        <w:t xml:space="preserve">1</w:t>
+      </w:r>
+    </w:p>
+    <w:p>
+      <w:pPr>
+        <w:pStyle w:val="BodyText"/>
+      </w:pPr>
+      <w:r>
+        <w:t xml:space="preserve">2</w:t>
+      </w:r>
+    </w:p>
+    <w:p>
+      <w:pPr>
+        <w:pStyle w:val="BodyText"/>
+      </w:pPr>
+      <w:r>
+        <w:t xml:space="preserve">0.00</w:t>
+      </w:r>
+    </w:p>
+    <w:p>
+      <w:pPr>
+        <w:pStyle w:val="BodyText"/>
+      </w:pPr>
+      <w:r>
+        <w:t xml:space="preserve">NaN</w:t>
+      </w:r>
+    </w:p>
+    <w:p>
+      <w:pPr>
+        <w:pStyle w:val="BodyText"/>
+      </w:pPr>
+      <w:r>
+        <w:t xml:space="preserve">2</w:t>
+      </w:r>
+    </w:p>
+    <w:p>
+      <w:pPr>
+        <w:pStyle w:val="BodyText"/>
+      </w:pPr>
+      <w:r>
+        <w:t xml:space="preserve">2</w:t>
+      </w:r>
+    </w:p>
+    <w:p>
+      <w:pPr>
+        <w:pStyle w:val="BodyText"/>
+      </w:pPr>
+      <w:r>
+        <w:t xml:space="preserve">0.00</w:t>
+      </w:r>
+    </w:p>
+    <w:p>
+      <w:pPr>
+        <w:pStyle w:val="BodyText"/>
+      </w:pPr>
+      <w:r>
+        <w:t xml:space="preserve">NaN</w:t>
+      </w:r>
+    </w:p>
+    <w:p>
+      <w:pPr>
+        <w:pStyle w:val="BodyText"/>
+      </w:pPr>
+      <w:r>
+        <w:t xml:space="preserve">4</w:t>
+      </w:r>
+    </w:p>
+    <w:p>
+      <w:pPr>
+        <w:pStyle w:val="BodyText"/>
+      </w:pPr>
+      <w:r>
+        <w:t xml:space="preserve">1</w:t>
+      </w:r>
+    </w:p>
+    <w:p>
+      <w:pPr>
+        <w:pStyle w:val="BodyText"/>
+      </w:pPr>
+      <w:r>
+        <w:t xml:space="preserve">0.00</w:t>
+      </w:r>
+    </w:p>
+    <w:p>
+      <w:pPr>
+        <w:pStyle w:val="BodyText"/>
+      </w:pPr>
+      <w:r>
+        <w:t xml:space="preserve">NaN</w:t>
+      </w:r>
+    </w:p>
+    <w:p>
+      <w:pPr>
+        <w:pStyle w:val="BodyText"/>
+      </w:pPr>
+      <w:r>
+        <w:t xml:space="preserve">4</w:t>
+      </w:r>
+    </w:p>
+    <w:p>
+      <w:pPr>
+        <w:pStyle w:val="BodyText"/>
+      </w:pPr>
+      <w:r>
+        <w:t xml:space="preserve">2</w:t>
+      </w:r>
+    </w:p>
+    <w:p>
+      <w:pPr>
+        <w:pStyle w:val="BodyText"/>
+      </w:pPr>
+      <w:r>
+        <w:t xml:space="preserve">0.00</w:t>
+      </w:r>
+    </w:p>
+    <w:p>
+      <w:pPr>
+        <w:pStyle w:val="BodyText"/>
+      </w:pPr>
+      <w:r>
+        <w:t xml:space="preserve">NaN</w:t>
+      </w:r>
+    </w:p>
+    <w:p>
+      <w:pPr>
+        <w:pStyle w:val="BodyText"/>
+      </w:pPr>
+      <w:r>
+        <w:t xml:space="preserve">5</w:t>
+      </w:r>
+    </w:p>
+    <w:p>
+      <w:pPr>
+        <w:pStyle w:val="BodyText"/>
+      </w:pPr>
+      <w:r>
+        <w:t xml:space="preserve">2</w:t>
+      </w:r>
+    </w:p>
+    <w:p>
+      <w:pPr>
+        <w:pStyle w:val="BodyText"/>
+      </w:pPr>
+      <w:r>
+        <w:t xml:space="preserve">0.00</w:t>
+      </w:r>
+    </w:p>
+    <w:p>
+      <w:pPr>
+        <w:pStyle w:val="BodyText"/>
+      </w:pPr>
+      <w:r>
+        <w:t xml:space="preserve">NaN</w:t>
+      </w:r>
+    </w:p>
+    <w:p>
+      <w:pPr>
+        <w:pStyle w:val="BodyText"/>
+      </w:pPr>
+      <w:r>
+        <w:t xml:space="preserve">6</w:t>
+      </w:r>
+    </w:p>
+    <w:p>
+      <w:pPr>
+        <w:pStyle w:val="BodyText"/>
+      </w:pPr>
+      <w:r>
+        <w:t xml:space="preserve">2</w:t>
+      </w:r>
+    </w:p>
+    <w:p>
+      <w:pPr>
+        <w:pStyle w:val="BodyText"/>
+      </w:pPr>
+      <w:r>
+        <w:t xml:space="preserve">0.00</w:t>
+      </w:r>
+    </w:p>
+    <w:p>
+      <w:pPr>
+        <w:pStyle w:val="BodyText"/>
+      </w:pPr>
+      <w:r>
+        <w:t xml:space="preserve">NaN</w:t>
+      </w:r>
+    </w:p>
+    <w:p>
+      <w:pPr>
+        <w:pStyle w:val="BodyText"/>
+      </w:pPr>
+      <w:r>
+        <w:t xml:space="preserve">7</w:t>
+      </w:r>
+    </w:p>
+    <w:p>
+      <w:pPr>
+        <w:pStyle w:val="BodyText"/>
+      </w:pPr>
+      <w:r>
+        <w:t xml:space="preserve">2</w:t>
+      </w:r>
+    </w:p>
+    <w:p>
+      <w:pPr>
+        <w:pStyle w:val="BodyText"/>
+      </w:pPr>
+      <w:r>
+        <w:t xml:space="preserve">0.00</w:t>
+      </w:r>
+    </w:p>
+    <w:p>
+      <w:pPr>
+        <w:pStyle w:val="BodyText"/>
+      </w:pPr>
+      <w:r>
+        <w:t xml:space="preserve">NaN</w:t>
+      </w:r>
+    </w:p>
+    <w:p>
+      <w:pPr>
+        <w:pStyle w:val="BodyText"/>
+      </w:pPr>
+      <w:r>
+        <w:rPr>
+          <w:bCs/>
+          <w:b/>
+        </w:rPr>
+        <w:t xml:space="preserve">Fuente</w:t>
+      </w:r>
+      <w:r>
+        <w:t xml:space="preserve">: CEPAL - Elaboración propia con base en la EDSA 2023 (Bolivia).</w:t>
+      </w:r>
+    </w:p>
+    <w:bookmarkEnd w:id="30"/>
+    <w:bookmarkEnd w:id="31"/>
+    <w:bookmarkEnd w:id="32"/>
     <w:sectPr/>
   </w:body>
 </w:document>
@@ -1874,6 +2558,12 @@
     <w:abstractNumId w:val="991"/>
   </w:num>
   <w:num w:numId="1007">
+    <w:abstractNumId w:val="991"/>
+  </w:num>
+  <w:num w:numId="1008">
+    <w:abstractNumId w:val="991"/>
+  </w:num>
+  <w:num w:numId="1009">
     <w:abstractNumId w:val="991"/>
   </w:num>
 </w:numbering>

--- a/doc/01_analisisencuestas.docx
+++ b/doc/01_analisisencuestas.docx
@@ -93,10 +93,10 @@
         <w:pStyle w:val="Date"/>
       </w:pPr>
       <w:r>
-        <w:t xml:space="preserve">2025-07-02</w:t>
-      </w:r>
-    </w:p>
-    <w:bookmarkStart w:id="29" w:name="X276ccc07e8ab612bfb146ebc37d4a995ef97da1"/>
+        <w:t xml:space="preserve">2025-07-09</w:t>
+      </w:r>
+    </w:p>
+    <w:bookmarkStart w:id="30" w:name="X276ccc07e8ab612bfb146ebc37d4a995ef97da1"/>
     <w:p>
       <w:pPr>
         <w:pStyle w:val="Heading2"/>
@@ -128,45 +128,6 @@
       </w:pPr>
       <w:r>
         <w:t xml:space="preserve">El módulo de mujeres de la Encuesta Nacional de la Dinámica Demográfica (ENADID 2023) está orientado a recopilar información detallada sobre aspectos clave de la vida reproductiva y social de las mujeres mexicanas de 15 a 54 años. Este módulo profundiza en temas como fecundidad, planificación familiar, salud sexual y reproductiva, así como experiencias de unión y convivencia. Su objetivo es generar datos que permitan comprender con mayor precisión las condiciones y decisiones que enfrentan las mujeres en el contexto demográfico actual del país.</w:t>
-      </w:r>
-    </w:p>
-    <w:bookmarkStart w:id="20" w:name="X9d51bd07947dcc6bf79b56d22aa7a38523fb26d"/>
-    <w:p>
-      <w:pPr>
-        <w:pStyle w:val="Heading4"/>
-      </w:pPr>
-      <w:r>
-        <w:t xml:space="preserve">Indicador 1. Proporción de mujeres de 20 a 24 años que estuvieron casadas o en unión antes de los 15 o 18 años</w:t>
-      </w:r>
-    </w:p>
-    <w:p>
-      <w:pPr>
-        <w:pStyle w:val="FirstParagraph"/>
-      </w:pPr>
-      <w:r>
-        <w:rPr>
-          <w:bCs/>
-          <w:b/>
-        </w:rPr>
-        <w:t xml:space="preserve">Población objetivo:</w:t>
-      </w:r>
-      <w:r>
-        <w:t xml:space="preserve"> </w:t>
-      </w:r>
-      <w:r>
-        <w:t xml:space="preserve">Mujeres entre 20 y 24 años.</w:t>
-      </w:r>
-    </w:p>
-    <w:p>
-      <w:pPr>
-        <w:pStyle w:val="BodyText"/>
-      </w:pPr>
-      <w:r>
-        <w:rPr>
-          <w:bCs/>
-          <w:b/>
-        </w:rPr>
-        <w:t xml:space="preserve">Variables utilizadas:</w:t>
       </w:r>
     </w:p>
     <w:p>
@@ -175,16 +136,19 @@
           <w:ilvl w:val="0"/>
           <w:numId w:val="1001"/>
         </w:numPr>
-        <w:pStyle w:val="Compact"/>
-      </w:pPr>
-      <w:r>
-        <w:rPr>
-          <w:rStyle w:val="VerbatimChar"/>
-        </w:rPr>
-        <w:t xml:space="preserve">edad_muj</w:t>
-      </w:r>
-      <w:r>
-        <w:t xml:space="preserve">: Edad actual de la mujer.</w:t>
+      </w:pPr>
+      <w:r>
+        <w:rPr>
+          <w:bCs/>
+          <w:b/>
+        </w:rPr>
+        <w:t xml:space="preserve">Unidad de observación:</w:t>
+      </w:r>
+      <w:r>
+        <w:t xml:space="preserve"> </w:t>
+      </w:r>
+      <w:r>
+        <w:t xml:space="preserve">Mujer de 15 a 54 años entrevistada directamente en la vivienda seleccionada.</w:t>
       </w:r>
     </w:p>
     <w:p>
@@ -193,28 +157,121 @@
           <w:ilvl w:val="0"/>
           <w:numId w:val="1001"/>
         </w:numPr>
-        <w:pStyle w:val="Compact"/>
-      </w:pPr>
-      <w:r>
-        <w:rPr>
-          <w:rStyle w:val="VerbatimChar"/>
-        </w:rPr>
-        <w:t xml:space="preserve">edpruni</w:t>
-      </w:r>
-      <w:r>
-        <w:t xml:space="preserve">: Edad a la primera unión.</w:t>
-      </w:r>
-    </w:p>
-    <w:p>
-      <w:pPr>
-        <w:pStyle w:val="FirstParagraph"/>
       </w:pPr>
       <w:r>
         <w:rPr>
           <w:bCs/>
           <w:b/>
         </w:rPr>
-        <w:t xml:space="preserve">Variables derivadas:</w:t>
+        <w:t xml:space="preserve">Tamaño de muestra:</w:t>
+      </w:r>
+      <w:r>
+        <w:t xml:space="preserve"> </w:t>
+      </w:r>
+      <w:r>
+        <w:t xml:space="preserve">119,537 viviendas particulares distribuidas en todo el país.</w:t>
+      </w:r>
+    </w:p>
+    <w:p>
+      <w:pPr>
+        <w:numPr>
+          <w:ilvl w:val="0"/>
+          <w:numId w:val="1001"/>
+        </w:numPr>
+      </w:pPr>
+      <w:r>
+        <w:rPr>
+          <w:bCs/>
+          <w:b/>
+        </w:rPr>
+        <w:t xml:space="preserve">Diseño muestral:</w:t>
+      </w:r>
+      <w:r>
+        <w:t xml:space="preserve"> </w:t>
+      </w:r>
+      <w:r>
+        <w:t xml:space="preserve">Probabilístico, estratificado, multietápico y por conglomerados.</w:t>
+      </w:r>
+    </w:p>
+    <w:p>
+      <w:pPr>
+        <w:numPr>
+          <w:ilvl w:val="0"/>
+          <w:numId w:val="1001"/>
+        </w:numPr>
+      </w:pPr>
+      <w:r>
+        <w:rPr>
+          <w:bCs/>
+          <w:b/>
+        </w:rPr>
+        <w:t xml:space="preserve">Ámbitos de cobertura:</w:t>
+      </w:r>
+      <w:r>
+        <w:t xml:space="preserve"> </w:t>
+      </w:r>
+      <w:r>
+        <w:t xml:space="preserve">Urbano alto, complemento urbano y rural, con estratificación geográfica y sociodemográfica.</w:t>
+      </w:r>
+    </w:p>
+    <w:p>
+      <w:pPr>
+        <w:numPr>
+          <w:ilvl w:val="0"/>
+          <w:numId w:val="1001"/>
+        </w:numPr>
+      </w:pPr>
+      <w:r>
+        <w:rPr>
+          <w:bCs/>
+          <w:b/>
+        </w:rPr>
+        <w:t xml:space="preserve">Factores de expansión:</w:t>
+      </w:r>
+      <w:r>
+        <w:t xml:space="preserve"> </w:t>
+      </w:r>
+      <w:r>
+        <w:t xml:space="preserve">Ajustados por no respuesta y calibrados por estimaciones de población; incluyen corrección específica para el módulo de mujeres (15–54 años).</w:t>
+      </w:r>
+    </w:p>
+    <w:bookmarkStart w:id="20" w:name="X9d51bd07947dcc6bf79b56d22aa7a38523fb26d"/>
+    <w:p>
+      <w:pPr>
+        <w:pStyle w:val="Heading4"/>
+      </w:pPr>
+      <w:r>
+        <w:t xml:space="preserve">Indicador 1. Proporción de mujeres de 20 a 24 años que estuvieron casadas o en unión antes de los 15 o 18 años</w:t>
+      </w:r>
+    </w:p>
+    <w:p>
+      <w:pPr>
+        <w:pStyle w:val="FirstParagraph"/>
+      </w:pPr>
+      <w:r>
+        <w:rPr>
+          <w:bCs/>
+          <w:b/>
+        </w:rPr>
+        <w:t xml:space="preserve">Población objetivo:</w:t>
+      </w:r>
+      <w:r>
+        <w:t xml:space="preserve"> </w:t>
+      </w:r>
+      <w:r>
+        <w:t xml:space="preserve">Mujeres entre 20 y 24 años.</w:t>
+      </w:r>
+    </w:p>
+    <w:p>
+      <w:pPr>
+        <w:pStyle w:val="BodyText"/>
+      </w:pPr>
+      <w:r>
+        <w:rPr>
+          <w:bCs/>
+          <w:b/>
+        </w:rPr>
+        <w:t xml:space="preserve">Variables utilizadas:</w:t>
       </w:r>
     </w:p>
     <w:p>
@@ -229,10 +286,10 @@
         <w:rPr>
           <w:rStyle w:val="VerbatimChar"/>
         </w:rPr>
-        <w:t xml:space="preserve">union15</w:t>
-      </w:r>
-      <w:r>
-        <w:t xml:space="preserve">: Variable binaria que toma el valor 1 si la mujer se unió antes de los 15 años, y 0 en caso contrario.</w:t>
+        <w:t xml:space="preserve">edad_muj</w:t>
+      </w:r>
+      <w:r>
+        <w:t xml:space="preserve">: Edad actual de la mujer.</w:t>
       </w:r>
     </w:p>
     <w:p>
@@ -247,10 +304,10 @@
         <w:rPr>
           <w:rStyle w:val="VerbatimChar"/>
         </w:rPr>
-        <w:t xml:space="preserve">union18</w:t>
-      </w:r>
-      <w:r>
-        <w:t xml:space="preserve">: Variable binaria que toma el valor 1 si la mujer se unió antes de los 18 años, y 0 en caso contrario.</w:t>
+        <w:t xml:space="preserve">edpruni</w:t>
+      </w:r>
+      <w:r>
+        <w:t xml:space="preserve">: Edad a la primera unión.</w:t>
       </w:r>
     </w:p>
     <w:p>
@@ -262,135 +319,7 @@
           <w:bCs/>
           <w:b/>
         </w:rPr>
-        <w:t xml:space="preserve">Numerador:</w:t>
-      </w:r>
-      <w:r>
-        <w:t xml:space="preserve"> </w:t>
-      </w:r>
-      <w:r>
-        <w:t xml:space="preserve">Número de mujeres de 20 a 24 años que estuvieron casadas o unidas antes de los 18 años.</w:t>
-      </w:r>
-    </w:p>
-    <w:p>
-      <w:pPr>
-        <w:pStyle w:val="BodyText"/>
-      </w:pPr>
-      <w:r>
-        <w:rPr>
-          <w:bCs/>
-          <w:b/>
-        </w:rPr>
-        <w:t xml:space="preserve">Denominador:</w:t>
-      </w:r>
-      <w:r>
-        <w:t xml:space="preserve"> </w:t>
-      </w:r>
-      <w:r>
-        <w:t xml:space="preserve">Total de mujeres de 20 a 24 años.</w:t>
-      </w:r>
-    </w:p>
-    <w:p>
-      <w:pPr>
-        <w:pStyle w:val="BodyText"/>
-      </w:pPr>
-      <w:r>
-        <w:rPr>
-          <w:bCs/>
-          <w:b/>
-        </w:rPr>
-        <w:t xml:space="preserve">Desagregaciones:</w:t>
-      </w:r>
-      <w:r>
-        <w:t xml:space="preserve"> </w:t>
-      </w:r>
-      <w:r>
-        <w:t xml:space="preserve">Se presenta la proporción por entidad federativa (</w:t>
-      </w:r>
-      <w:r>
-        <w:rPr>
-          <w:rStyle w:val="VerbatimChar"/>
-        </w:rPr>
-        <w:t xml:space="preserve">dam</w:t>
-      </w:r>
-      <w:r>
-        <w:t xml:space="preserve">), área (</w:t>
-      </w:r>
-      <w:r>
-        <w:rPr>
-          <w:rStyle w:val="VerbatimChar"/>
-        </w:rPr>
-        <w:t xml:space="preserve">area</w:t>
-      </w:r>
-      <w:r>
-        <w:t xml:space="preserve">) y nivel educativo (</w:t>
-      </w:r>
-      <w:r>
-        <w:rPr>
-          <w:rStyle w:val="VerbatimChar"/>
-        </w:rPr>
-        <w:t xml:space="preserve">anoest</w:t>
-      </w:r>
-      <w:r>
-        <w:t xml:space="preserve">).</w:t>
-      </w:r>
-    </w:p>
-    <w:p>
-      <w:pPr>
-        <w:pStyle w:val="BodyText"/>
-      </w:pPr>
-      <w:r>
-        <w:rPr>
-          <w:bCs/>
-          <w:b/>
-        </w:rPr>
-        <w:t xml:space="preserve">Importancia:</w:t>
-      </w:r>
-      <w:r>
-        <w:t xml:space="preserve"> </w:t>
-      </w:r>
-      <w:r>
-        <w:t xml:space="preserve">Este indicador refleja las uniones tempranas, que pueden asociarse a mayores niveles de vulnerabilidad, limitación en el acceso a educación y salud, y dependencia económica.</w:t>
-      </w:r>
-    </w:p>
-    <w:bookmarkEnd w:id="20"/>
-    <w:bookmarkEnd w:id="21"/>
-    <w:bookmarkStart w:id="22" w:name="Xccb0991a08509806d7876c3413275e595e970cf"/>
-    <w:p>
-      <w:pPr>
-        <w:pStyle w:val="Heading3"/>
-      </w:pPr>
-      <w:r>
-        <w:t xml:space="preserve">Indicador 2. Proporción de mujeres de 15 a 49 años que toman sus propias decisiones informadas sobre relaciones sexuales, uso de anticonceptivos y atención en salud reproductiva</w:t>
-      </w:r>
-    </w:p>
-    <w:p>
-      <w:pPr>
-        <w:pStyle w:val="FirstParagraph"/>
-      </w:pPr>
-      <w:r>
-        <w:rPr>
-          <w:bCs/>
-          <w:b/>
-        </w:rPr>
-        <w:t xml:space="preserve">Población objetivo:</w:t>
-      </w:r>
-      <w:r>
-        <w:t xml:space="preserve"> </w:t>
-      </w:r>
-      <w:r>
-        <w:t xml:space="preserve">Mujeres de 15 a 49 años, actualmente casadas o en unión libre.</w:t>
-      </w:r>
-    </w:p>
-    <w:p>
-      <w:pPr>
-        <w:pStyle w:val="BodyText"/>
-      </w:pPr>
-      <w:r>
-        <w:rPr>
-          <w:bCs/>
-          <w:b/>
-        </w:rPr>
-        <w:t xml:space="preserve">Variables utilizadas:</w:t>
+        <w:t xml:space="preserve">Variables derivadas:</w:t>
       </w:r>
     </w:p>
     <w:p>
@@ -399,328 +328,111 @@
           <w:ilvl w:val="0"/>
           <w:numId w:val="1003"/>
         </w:numPr>
+        <w:pStyle w:val="Compact"/>
       </w:pPr>
       <w:r>
         <w:rPr>
           <w:rStyle w:val="VerbatimChar"/>
+        </w:rPr>
+        <w:t xml:space="preserve">union18</w:t>
+      </w:r>
+      <w:r>
+        <w:t xml:space="preserve">: Variable binaria que toma el valor 1 si la mujer se unió antes de los 18 años, y 0 en caso contrario.</w:t>
+      </w:r>
+    </w:p>
+    <w:p>
+      <w:pPr>
+        <w:pStyle w:val="FirstParagraph"/>
+      </w:pPr>
+      <w:r>
+        <w:rPr>
           <w:bCs/>
           <w:b/>
         </w:rPr>
-        <w:t xml:space="preserve">p10_1</w:t>
-      </w:r>
+        <w:t xml:space="preserve">Numerador:</w:t>
+      </w:r>
+      <w:r>
+        <w:t xml:space="preserve"> </w:t>
+      </w:r>
+      <w:r>
+        <w:t xml:space="preserve">Número de mujeres de 20 a 24 años que estuvieron casadas o unidas antes de los 18 años.</w:t>
+      </w:r>
+    </w:p>
+    <w:p>
+      <w:pPr>
+        <w:pStyle w:val="BodyText"/>
+      </w:pPr>
       <w:r>
         <w:rPr>
           <w:bCs/>
           <w:b/>
         </w:rPr>
-        <w:t xml:space="preserve">: Situación conyugal actual</w:t>
-      </w:r>
-      <w:r>
-        <w:br/>
-      </w:r>
-      <w:r>
-        <w:t xml:space="preserve">Pregunta:</w:t>
+        <w:t xml:space="preserve">Denominador:</w:t>
       </w:r>
       <w:r>
         <w:t xml:space="preserve"> </w:t>
       </w:r>
       <w:r>
-        <w:rPr>
-          <w:iCs/>
-          <w:i/>
-        </w:rPr>
-        <w:t xml:space="preserve">Actualmente usted…</w:t>
-      </w:r>
-      <w:r>
-        <w:br/>
-      </w:r>
-      <w:r>
-        <w:t xml:space="preserve">Opciones de respuesta:</w:t>
-      </w:r>
-      <w:r>
-        <w:br/>
-      </w:r>
-      <w:r>
-        <w:t xml:space="preserve">1: Vive con su pareja en unión libre</w:t>
-      </w:r>
-      <w:r>
-        <w:br/>
-      </w:r>
-      <w:r>
-        <w:t xml:space="preserve">2: Está separada de una unión libre</w:t>
-      </w:r>
-      <w:r>
-        <w:br/>
-      </w:r>
-      <w:r>
-        <w:t xml:space="preserve">3: Está separada de un matrimonio</w:t>
-      </w:r>
-      <w:r>
-        <w:br/>
-      </w:r>
-      <w:r>
-        <w:t xml:space="preserve">4: Está divorciada</w:t>
-      </w:r>
-      <w:r>
-        <w:br/>
-      </w:r>
-      <w:r>
-        <w:t xml:space="preserve">5: Está viuda de una unión libre</w:t>
-      </w:r>
-      <w:r>
-        <w:br/>
-      </w:r>
-      <w:r>
-        <w:t xml:space="preserve">6: Está viuda de un matrimonio</w:t>
-      </w:r>
-      <w:r>
-        <w:br/>
-      </w:r>
-      <w:r>
-        <w:t xml:space="preserve">7: Está casada</w:t>
-      </w:r>
-      <w:r>
-        <w:br/>
-      </w:r>
-      <w:r>
-        <w:t xml:space="preserve">8: Está soltera</w:t>
-      </w:r>
-    </w:p>
-    <w:p>
-      <w:pPr>
-        <w:numPr>
-          <w:ilvl w:val="0"/>
-          <w:numId w:val="1003"/>
-        </w:numPr>
-      </w:pPr>
-      <w:r>
-        <w:rPr>
-          <w:rStyle w:val="VerbatimChar"/>
+        <w:t xml:space="preserve">Total de mujeres de 20 a 24 años.</w:t>
+      </w:r>
+    </w:p>
+    <w:p>
+      <w:pPr>
+        <w:pStyle w:val="BodyText"/>
+      </w:pPr>
+      <w:r>
+        <w:rPr>
           <w:bCs/>
           <w:b/>
         </w:rPr>
-        <w:t xml:space="preserve">p7_16</w:t>
-      </w:r>
+        <w:t xml:space="preserve">Importancia:</w:t>
+      </w:r>
+      <w:r>
+        <w:t xml:space="preserve"> </w:t>
+      </w:r>
+      <w:r>
+        <w:t xml:space="preserve">Este indicador refleja las uniones tempranas, que pueden asociarse a mayores niveles de vulnerabilidad, limitación en el acceso a educación y salud, y dependencia económica.</w:t>
+      </w:r>
+    </w:p>
+    <w:bookmarkEnd w:id="20"/>
+    <w:bookmarkEnd w:id="21"/>
+    <w:bookmarkStart w:id="22" w:name="Xccb0991a08509806d7876c3413275e595e970cf"/>
+    <w:p>
+      <w:pPr>
+        <w:pStyle w:val="Heading3"/>
+      </w:pPr>
+      <w:r>
+        <w:t xml:space="preserve">Indicador 2. Proporción de mujeres de 15 a 49 años que toman sus propias decisiones informadas sobre relaciones sexuales, uso de anticonceptivos y atención en salud reproductiva</w:t>
+      </w:r>
+    </w:p>
+    <w:p>
+      <w:pPr>
+        <w:pStyle w:val="FirstParagraph"/>
+      </w:pPr>
       <w:r>
         <w:rPr>
           <w:bCs/>
           <w:b/>
         </w:rPr>
-        <w:t xml:space="preserve">: Decisión sobre el número de hijas(os)</w:t>
-      </w:r>
-      <w:r>
-        <w:br/>
-      </w:r>
-      <w:r>
-        <w:t xml:space="preserve">Pregunta:</w:t>
+        <w:t xml:space="preserve">Población objetivo:</w:t>
       </w:r>
       <w:r>
         <w:t xml:space="preserve"> </w:t>
       </w:r>
       <w:r>
-        <w:rPr>
-          <w:iCs/>
-          <w:i/>
-        </w:rPr>
-        <w:t xml:space="preserve">El número de hijas o hijos que tiene actualmente, ¿ha sido decisión…</w:t>
-      </w:r>
-      <w:r>
-        <w:br/>
-      </w:r>
-      <w:r>
-        <w:t xml:space="preserve">Opciones de respuesta:</w:t>
-      </w:r>
-      <w:r>
-        <w:br/>
-      </w:r>
-      <w:r>
-        <w:t xml:space="preserve">1: De ella</w:t>
-      </w:r>
-      <w:r>
-        <w:br/>
-      </w:r>
-      <w:r>
-        <w:t xml:space="preserve">2: De su pareja</w:t>
-      </w:r>
-      <w:r>
-        <w:br/>
-      </w:r>
-      <w:r>
-        <w:t xml:space="preserve">3: De ambos</w:t>
-      </w:r>
-      <w:r>
-        <w:br/>
-      </w:r>
-      <w:r>
-        <w:t xml:space="preserve">4: De otra persona</w:t>
-      </w:r>
-      <w:r>
-        <w:br/>
-      </w:r>
-      <w:r>
-        <w:t xml:space="preserve">9: No responde</w:t>
-      </w:r>
-    </w:p>
-    <w:p>
-      <w:pPr>
-        <w:numPr>
-          <w:ilvl w:val="0"/>
-          <w:numId w:val="1003"/>
-        </w:numPr>
-      </w:pPr>
-      <w:r>
-        <w:rPr>
-          <w:rStyle w:val="VerbatimChar"/>
+        <w:t xml:space="preserve">Mujeres de 15 a 49 años, actualmente casadas o en unión libre.</w:t>
+      </w:r>
+    </w:p>
+    <w:p>
+      <w:pPr>
+        <w:pStyle w:val="BodyText"/>
+      </w:pPr>
+      <w:r>
+        <w:rPr>
           <w:bCs/>
           <w:b/>
         </w:rPr>
-        <w:t xml:space="preserve">p8_19</w:t>
-      </w:r>
-      <w:r>
-        <w:rPr>
-          <w:bCs/>
-          <w:b/>
-        </w:rPr>
-        <w:t xml:space="preserve">: Decisión sobre el uso del método anticonceptivo actual</w:t>
-      </w:r>
-      <w:r>
-        <w:br/>
-      </w:r>
-      <w:r>
-        <w:t xml:space="preserve">Pregunta:</w:t>
-      </w:r>
-      <w:r>
-        <w:t xml:space="preserve"> </w:t>
-      </w:r>
-      <w:r>
-        <w:rPr>
-          <w:iCs/>
-          <w:i/>
-        </w:rPr>
-        <w:t xml:space="preserve">¿Quién decidió el uso del método anticonceptivo que utiliza actualmente?</w:t>
-      </w:r>
-      <w:r>
-        <w:br/>
-      </w:r>
-      <w:r>
-        <w:t xml:space="preserve">Opciones de respuesta:</w:t>
-      </w:r>
-      <w:r>
-        <w:br/>
-      </w:r>
-      <w:r>
-        <w:t xml:space="preserve">1: De su pareja</w:t>
-      </w:r>
-      <w:r>
-        <w:br/>
-      </w:r>
-      <w:r>
-        <w:t xml:space="preserve">2: De ambos</w:t>
-      </w:r>
-      <w:r>
-        <w:br/>
-      </w:r>
-      <w:r>
-        <w:t xml:space="preserve">3: Suya</w:t>
-      </w:r>
-      <w:r>
-        <w:br/>
-      </w:r>
-      <w:r>
-        <w:t xml:space="preserve">4: De otra persona</w:t>
-      </w:r>
-      <w:r>
-        <w:br/>
-      </w:r>
-      <w:r>
-        <w:t xml:space="preserve">5: Personal de salud</w:t>
-      </w:r>
-      <w:r>
-        <w:br/>
-      </w:r>
-      <w:r>
-        <w:t xml:space="preserve">8: No sabe</w:t>
-      </w:r>
-      <w:r>
-        <w:br/>
-      </w:r>
-      <w:r>
-        <w:t xml:space="preserve">9: No especificado</w:t>
-      </w:r>
-    </w:p>
-    <w:p>
-      <w:pPr>
-        <w:numPr>
-          <w:ilvl w:val="0"/>
-          <w:numId w:val="1003"/>
-        </w:numPr>
-      </w:pPr>
-      <w:r>
-        <w:rPr>
-          <w:rStyle w:val="VerbatimChar"/>
-          <w:bCs/>
-          <w:b/>
-        </w:rPr>
-        <w:t xml:space="preserve">p8_40</w:t>
-      </w:r>
-      <w:r>
-        <w:rPr>
-          <w:bCs/>
-          <w:b/>
-        </w:rPr>
-        <w:t xml:space="preserve">: Consentimiento en la primera relación sexual</w:t>
-      </w:r>
-      <w:r>
-        <w:br/>
-      </w:r>
-      <w:r>
-        <w:t xml:space="preserve">Pregunta:</w:t>
-      </w:r>
-      <w:r>
-        <w:t xml:space="preserve"> </w:t>
-      </w:r>
-      <w:r>
-        <w:rPr>
-          <w:iCs/>
-          <w:i/>
-        </w:rPr>
-        <w:t xml:space="preserve">¿Esta primera experiencia fue con su consentimiento (usted así lo quiso)?</w:t>
-      </w:r>
-      <w:r>
-        <w:br/>
-      </w:r>
-      <w:r>
-        <w:t xml:space="preserve">Opciones de respuesta:</w:t>
-      </w:r>
-      <w:r>
-        <w:br/>
-      </w:r>
-      <w:r>
-        <w:t xml:space="preserve">1: Sí</w:t>
-      </w:r>
-      <w:r>
-        <w:br/>
-      </w:r>
-      <w:r>
-        <w:t xml:space="preserve">2: No</w:t>
-      </w:r>
-      <w:r>
-        <w:br/>
-      </w:r>
-      <w:r>
-        <w:t xml:space="preserve">9: No responde</w:t>
-      </w:r>
-    </w:p>
-    <w:p>
-      <w:pPr>
-        <w:pStyle w:val="FirstParagraph"/>
-      </w:pPr>
-      <w:r>
-        <w:rPr>
-          <w:bCs/>
-          <w:b/>
-        </w:rPr>
-        <w:t xml:space="preserve">Variables derivadas:</w:t>
+        <w:t xml:space="preserve">Variables utilizadas:</w:t>
       </w:r>
     </w:p>
     <w:p>
@@ -729,16 +441,91 @@
           <w:ilvl w:val="0"/>
           <w:numId w:val="1004"/>
         </w:numPr>
-        <w:pStyle w:val="Compact"/>
       </w:pPr>
       <w:r>
         <w:rPr>
           <w:rStyle w:val="VerbatimChar"/>
-        </w:rPr>
-        <w:t xml:space="preserve">esta_unida</w:t>
-      </w:r>
-      <w:r>
-        <w:t xml:space="preserve">: Toma el valor 1 si la mujer declaró estar casada o en unión libre (categorías 1 o 7).</w:t>
+          <w:bCs/>
+          <w:b/>
+        </w:rPr>
+        <w:t xml:space="preserve">p10_1</w:t>
+      </w:r>
+      <w:r>
+        <w:rPr>
+          <w:bCs/>
+          <w:b/>
+        </w:rPr>
+        <w:t xml:space="preserve">: Situación conyugal actual</w:t>
+      </w:r>
+      <w:r>
+        <w:br/>
+      </w:r>
+      <w:r>
+        <w:t xml:space="preserve">Pregunta:</w:t>
+      </w:r>
+      <w:r>
+        <w:t xml:space="preserve"> </w:t>
+      </w:r>
+      <w:r>
+        <w:rPr>
+          <w:iCs/>
+          <w:i/>
+        </w:rPr>
+        <w:t xml:space="preserve">Actualmente usted…</w:t>
+      </w:r>
+      <w:r>
+        <w:br/>
+      </w:r>
+      <w:r>
+        <w:t xml:space="preserve">Opciones de respuesta:</w:t>
+      </w:r>
+      <w:r>
+        <w:br/>
+      </w:r>
+      <w:r>
+        <w:t xml:space="preserve">1: Vive con su pareja en unión libre</w:t>
+      </w:r>
+      <w:r>
+        <w:br/>
+      </w:r>
+      <w:r>
+        <w:t xml:space="preserve">2: Está separada de una unión libre</w:t>
+      </w:r>
+      <w:r>
+        <w:br/>
+      </w:r>
+      <w:r>
+        <w:t xml:space="preserve">3: Está separada de un matrimonio</w:t>
+      </w:r>
+      <w:r>
+        <w:br/>
+      </w:r>
+      <w:r>
+        <w:t xml:space="preserve">4: Está divorciada</w:t>
+      </w:r>
+      <w:r>
+        <w:br/>
+      </w:r>
+      <w:r>
+        <w:t xml:space="preserve">5: Está viuda de una unión libre</w:t>
+      </w:r>
+      <w:r>
+        <w:br/>
+      </w:r>
+      <w:r>
+        <w:t xml:space="preserve">6: Está viuda de un matrimonio</w:t>
+      </w:r>
+      <w:r>
+        <w:br/>
+      </w:r>
+      <w:r>
+        <w:t xml:space="preserve">7: Está casada</w:t>
+      </w:r>
+      <w:r>
+        <w:br/>
+      </w:r>
+      <w:r>
+        <w:t xml:space="preserve">8: Está soltera</w:t>
       </w:r>
     </w:p>
     <w:p>
@@ -747,25 +534,73 @@
           <w:ilvl w:val="0"/>
           <w:numId w:val="1004"/>
         </w:numPr>
-        <w:pStyle w:val="Compact"/>
       </w:pPr>
       <w:r>
         <w:rPr>
           <w:rStyle w:val="VerbatimChar"/>
-        </w:rPr>
-        <w:t xml:space="preserve">dec_hijos</w:t>
-      </w:r>
-      <w:r>
-        <w:t xml:space="preserve">: Toma el valor 1 si la mujer decidió por sí misma el número de hijos (</w:t>
-      </w:r>
-      <w:r>
-        <w:rPr>
-          <w:rStyle w:val="VerbatimChar"/>
-        </w:rPr>
-        <w:t xml:space="preserve">p7_16 == 1</w:t>
-      </w:r>
-      <w:r>
-        <w:t xml:space="preserve">).</w:t>
+          <w:bCs/>
+          <w:b/>
+        </w:rPr>
+        <w:t xml:space="preserve">p7_16</w:t>
+      </w:r>
+      <w:r>
+        <w:rPr>
+          <w:bCs/>
+          <w:b/>
+        </w:rPr>
+        <w:t xml:space="preserve">: Decisión sobre el número de hijas(os)</w:t>
+      </w:r>
+      <w:r>
+        <w:br/>
+      </w:r>
+      <w:r>
+        <w:t xml:space="preserve">Pregunta:</w:t>
+      </w:r>
+      <w:r>
+        <w:t xml:space="preserve"> </w:t>
+      </w:r>
+      <w:r>
+        <w:rPr>
+          <w:iCs/>
+          <w:i/>
+        </w:rPr>
+        <w:t xml:space="preserve">El número de hijas o hijos que tiene actualmente, ¿ha sido decisión…</w:t>
+      </w:r>
+      <w:r>
+        <w:br/>
+      </w:r>
+      <w:r>
+        <w:t xml:space="preserve">Opciones de respuesta:</w:t>
+      </w:r>
+      <w:r>
+        <w:br/>
+      </w:r>
+      <w:r>
+        <w:t xml:space="preserve">1: De ella</w:t>
+      </w:r>
+      <w:r>
+        <w:br/>
+      </w:r>
+      <w:r>
+        <w:t xml:space="preserve">2: De su pareja</w:t>
+      </w:r>
+      <w:r>
+        <w:br/>
+      </w:r>
+      <w:r>
+        <w:t xml:space="preserve">3: De ambos</w:t>
+      </w:r>
+      <w:r>
+        <w:br/>
+      </w:r>
+      <w:r>
+        <w:t xml:space="preserve">4: De otra persona</w:t>
+      </w:r>
+      <w:r>
+        <w:br/>
+      </w:r>
+      <w:r>
+        <w:t xml:space="preserve">9: No responde</w:t>
       </w:r>
     </w:p>
     <w:p>
@@ -774,25 +609,85 @@
           <w:ilvl w:val="0"/>
           <w:numId w:val="1004"/>
         </w:numPr>
-        <w:pStyle w:val="Compact"/>
       </w:pPr>
       <w:r>
         <w:rPr>
           <w:rStyle w:val="VerbatimChar"/>
-        </w:rPr>
-        <w:t xml:space="preserve">dec_met</w:t>
-      </w:r>
-      <w:r>
-        <w:t xml:space="preserve">: Toma el valor 1 si la decisión de usar el método anticonceptivo fue exclusivamente de la mujer (</w:t>
-      </w:r>
-      <w:r>
-        <w:rPr>
-          <w:rStyle w:val="VerbatimChar"/>
-        </w:rPr>
-        <w:t xml:space="preserve">p8_19 == 3</w:t>
-      </w:r>
-      <w:r>
-        <w:t xml:space="preserve">).</w:t>
+          <w:bCs/>
+          <w:b/>
+        </w:rPr>
+        <w:t xml:space="preserve">p8_19</w:t>
+      </w:r>
+      <w:r>
+        <w:rPr>
+          <w:bCs/>
+          <w:b/>
+        </w:rPr>
+        <w:t xml:space="preserve">: Decisión sobre el uso del método anticonceptivo actual</w:t>
+      </w:r>
+      <w:r>
+        <w:br/>
+      </w:r>
+      <w:r>
+        <w:t xml:space="preserve">Pregunta:</w:t>
+      </w:r>
+      <w:r>
+        <w:t xml:space="preserve"> </w:t>
+      </w:r>
+      <w:r>
+        <w:rPr>
+          <w:iCs/>
+          <w:i/>
+        </w:rPr>
+        <w:t xml:space="preserve">¿Quién decidió el uso del método anticonceptivo que utiliza actualmente?</w:t>
+      </w:r>
+      <w:r>
+        <w:br/>
+      </w:r>
+      <w:r>
+        <w:t xml:space="preserve">Opciones de respuesta:</w:t>
+      </w:r>
+      <w:r>
+        <w:br/>
+      </w:r>
+      <w:r>
+        <w:t xml:space="preserve">1: De su pareja</w:t>
+      </w:r>
+      <w:r>
+        <w:br/>
+      </w:r>
+      <w:r>
+        <w:t xml:space="preserve">2: De ambos</w:t>
+      </w:r>
+      <w:r>
+        <w:br/>
+      </w:r>
+      <w:r>
+        <w:t xml:space="preserve">3: Suya</w:t>
+      </w:r>
+      <w:r>
+        <w:br/>
+      </w:r>
+      <w:r>
+        <w:t xml:space="preserve">4: De otra persona</w:t>
+      </w:r>
+      <w:r>
+        <w:br/>
+      </w:r>
+      <w:r>
+        <w:t xml:space="preserve">5: Personal de salud</w:t>
+      </w:r>
+      <w:r>
+        <w:br/>
+      </w:r>
+      <w:r>
+        <w:t xml:space="preserve">8: No sabe</w:t>
+      </w:r>
+      <w:r>
+        <w:br/>
+      </w:r>
+      <w:r>
+        <w:t xml:space="preserve">9: No especificado</w:t>
       </w:r>
     </w:p>
     <w:p>
@@ -801,43 +696,73 @@
           <w:ilvl w:val="0"/>
           <w:numId w:val="1004"/>
         </w:numPr>
-        <w:pStyle w:val="Compact"/>
       </w:pPr>
       <w:r>
         <w:rPr>
           <w:rStyle w:val="VerbatimChar"/>
-        </w:rPr>
-        <w:t xml:space="preserve">consentim_sex</w:t>
-      </w:r>
-      <w:r>
-        <w:t xml:space="preserve">: Toma el valor 1 si la mujer dio su consentimiento en la primera relación sexual (</w:t>
-      </w:r>
-      <w:r>
-        <w:rPr>
-          <w:rStyle w:val="VerbatimChar"/>
-        </w:rPr>
-        <w:t xml:space="preserve">p8_40 == 1</w:t>
-      </w:r>
-      <w:r>
-        <w:t xml:space="preserve">).</w:t>
-      </w:r>
-    </w:p>
-    <w:p>
-      <w:pPr>
-        <w:pStyle w:val="FirstParagraph"/>
-      </w:pPr>
-      <w:r>
-        <w:rPr>
           <w:bCs/>
           <w:b/>
         </w:rPr>
-        <w:t xml:space="preserve">Numerador:</w:t>
+        <w:t xml:space="preserve">p8_40</w:t>
+      </w:r>
+      <w:r>
+        <w:rPr>
+          <w:bCs/>
+          <w:b/>
+        </w:rPr>
+        <w:t xml:space="preserve">: Consentimiento en la primera relación sexual</w:t>
+      </w:r>
+      <w:r>
+        <w:br/>
+      </w:r>
+      <w:r>
+        <w:t xml:space="preserve">Pregunta:</w:t>
       </w:r>
       <w:r>
         <w:t xml:space="preserve"> </w:t>
       </w:r>
       <w:r>
-        <w:t xml:space="preserve">Mujeres de 15 a 49 años que están casadas o en unión, y que cumplen simultáneamente los siguientes tres criterios de empoderamiento:</w:t>
+        <w:rPr>
+          <w:iCs/>
+          <w:i/>
+        </w:rPr>
+        <w:t xml:space="preserve">¿Esta primera experiencia fue con su consentimiento (usted así lo quiso)?</w:t>
+      </w:r>
+      <w:r>
+        <w:br/>
+      </w:r>
+      <w:r>
+        <w:t xml:space="preserve">Opciones de respuesta:</w:t>
+      </w:r>
+      <w:r>
+        <w:br/>
+      </w:r>
+      <w:r>
+        <w:t xml:space="preserve">1: Sí</w:t>
+      </w:r>
+      <w:r>
+        <w:br/>
+      </w:r>
+      <w:r>
+        <w:t xml:space="preserve">2: No</w:t>
+      </w:r>
+      <w:r>
+        <w:br/>
+      </w:r>
+      <w:r>
+        <w:t xml:space="preserve">9: No responde</w:t>
+      </w:r>
+    </w:p>
+    <w:p>
+      <w:pPr>
+        <w:pStyle w:val="FirstParagraph"/>
+      </w:pPr>
+      <w:r>
+        <w:rPr>
+          <w:bCs/>
+          <w:b/>
+        </w:rPr>
+        <w:t xml:space="preserve">Variables derivadas:</w:t>
       </w:r>
     </w:p>
     <w:p>
@@ -849,7 +774,13 @@
         <w:pStyle w:val="Compact"/>
       </w:pPr>
       <w:r>
-        <w:t xml:space="preserve">Haber otorgado consentimiento en su primera relación sexual.</w:t>
+        <w:rPr>
+          <w:rStyle w:val="VerbatimChar"/>
+        </w:rPr>
+        <w:t xml:space="preserve">esta_unida</w:t>
+      </w:r>
+      <w:r>
+        <w:t xml:space="preserve">: Toma el valor 1 si la mujer declaró estar casada o en unión libre (categorías 1 o 7).</w:t>
       </w:r>
     </w:p>
     <w:p>
@@ -861,7 +792,22 @@
         <w:pStyle w:val="Compact"/>
       </w:pPr>
       <w:r>
-        <w:t xml:space="preserve">Haber tomado por sí mismas la decisión de usar el método anticonceptivo actual.</w:t>
+        <w:rPr>
+          <w:rStyle w:val="VerbatimChar"/>
+        </w:rPr>
+        <w:t xml:space="preserve">dec_hijos</w:t>
+      </w:r>
+      <w:r>
+        <w:t xml:space="preserve">: Toma el valor 1 si la mujer decidió por sí misma el número de hijos (</w:t>
+      </w:r>
+      <w:r>
+        <w:rPr>
+          <w:rStyle w:val="VerbatimChar"/>
+        </w:rPr>
+        <w:t xml:space="preserve">p7_16 == 1</w:t>
+      </w:r>
+      <w:r>
+        <w:t xml:space="preserve">).</w:t>
       </w:r>
     </w:p>
     <w:p>
@@ -873,7 +819,49 @@
         <w:pStyle w:val="Compact"/>
       </w:pPr>
       <w:r>
-        <w:t xml:space="preserve">Haber tomado por sí mismas la decisión sobre el número de hijas o hijos que deseaban tener.</w:t>
+        <w:rPr>
+          <w:rStyle w:val="VerbatimChar"/>
+        </w:rPr>
+        <w:t xml:space="preserve">dec_met</w:t>
+      </w:r>
+      <w:r>
+        <w:t xml:space="preserve">: Toma el valor 1 si la decisión de usar el método anticonceptivo fue exclusivamente de la mujer (</w:t>
+      </w:r>
+      <w:r>
+        <w:rPr>
+          <w:rStyle w:val="VerbatimChar"/>
+        </w:rPr>
+        <w:t xml:space="preserve">p8_19 == 3</w:t>
+      </w:r>
+      <w:r>
+        <w:t xml:space="preserve">).</w:t>
+      </w:r>
+    </w:p>
+    <w:p>
+      <w:pPr>
+        <w:numPr>
+          <w:ilvl w:val="0"/>
+          <w:numId w:val="1005"/>
+        </w:numPr>
+        <w:pStyle w:val="Compact"/>
+      </w:pPr>
+      <w:r>
+        <w:rPr>
+          <w:rStyle w:val="VerbatimChar"/>
+        </w:rPr>
+        <w:t xml:space="preserve">consentim_sex</w:t>
+      </w:r>
+      <w:r>
+        <w:t xml:space="preserve">: Toma el valor 1 si la mujer dio su consentimiento en la primera relación sexual (</w:t>
+      </w:r>
+      <w:r>
+        <w:rPr>
+          <w:rStyle w:val="VerbatimChar"/>
+        </w:rPr>
+        <w:t xml:space="preserve">p8_40 == 1</w:t>
+      </w:r>
+      <w:r>
+        <w:t xml:space="preserve">).</w:t>
       </w:r>
     </w:p>
     <w:p>
@@ -885,129 +873,13 @@
           <w:bCs/>
           <w:b/>
         </w:rPr>
-        <w:t xml:space="preserve">Denominador:</w:t>
+        <w:t xml:space="preserve">Numerador:</w:t>
       </w:r>
       <w:r>
         <w:t xml:space="preserve"> </w:t>
       </w:r>
       <w:r>
-        <w:t xml:space="preserve">Total de mujeres de 15 a 49 años, casadas o en unión libre.</w:t>
-      </w:r>
-    </w:p>
-    <w:p>
-      <w:pPr>
-        <w:pStyle w:val="BodyText"/>
-      </w:pPr>
-      <w:r>
-        <w:rPr>
-          <w:bCs/>
-          <w:b/>
-        </w:rPr>
-        <w:t xml:space="preserve">Desagregaciones:</w:t>
-      </w:r>
-      <w:r>
-        <w:t xml:space="preserve"> </w:t>
-      </w:r>
-      <w:r>
-        <w:t xml:space="preserve">Resultados por entidad federativa (</w:t>
-      </w:r>
-      <w:r>
-        <w:rPr>
-          <w:rStyle w:val="VerbatimChar"/>
-        </w:rPr>
-        <w:t xml:space="preserve">dam</w:t>
-      </w:r>
-      <w:r>
-        <w:t xml:space="preserve">), área (</w:t>
-      </w:r>
-      <w:r>
-        <w:rPr>
-          <w:rStyle w:val="VerbatimChar"/>
-        </w:rPr>
-        <w:t xml:space="preserve">area</w:t>
-      </w:r>
-      <w:r>
-        <w:t xml:space="preserve">) y nivel educativo (</w:t>
-      </w:r>
-      <w:r>
-        <w:rPr>
-          <w:rStyle w:val="VerbatimChar"/>
-        </w:rPr>
-        <w:t xml:space="preserve">anoest</w:t>
-      </w:r>
-      <w:r>
-        <w:t xml:space="preserve">).</w:t>
-      </w:r>
-    </w:p>
-    <w:p>
-      <w:pPr>
-        <w:pStyle w:val="BodyText"/>
-      </w:pPr>
-      <w:r>
-        <w:rPr>
-          <w:bCs/>
-          <w:b/>
-        </w:rPr>
-        <w:t xml:space="preserve">Nota metodológica:</w:t>
-      </w:r>
-      <w:r>
-        <w:t xml:space="preserve"> </w:t>
-      </w:r>
-      <w:r>
-        <w:t xml:space="preserve">Las mujeres con datos faltantes en alguna de las tres variables fueron excluidas del numerador. El indicador refleja el grado de autonomía reproductiva y toma de decisiones de las mujeres.</w:t>
-      </w:r>
-    </w:p>
-    <w:bookmarkEnd w:id="22"/>
-    <w:bookmarkStart w:id="28" w:name="X60bbf642361979f5e6418004f25e9dabf0097b1"/>
-    <w:p>
-      <w:pPr>
-        <w:pStyle w:val="Heading3"/>
-      </w:pPr>
-      <w:r>
-        <w:t xml:space="preserve">Encuesta de demografía y salud(EDSA 2023) de Bolívia.</w:t>
-      </w:r>
-    </w:p>
-    <w:p>
-      <w:pPr>
-        <w:pStyle w:val="FirstParagraph"/>
-      </w:pPr>
-      <w:r>
-        <w:t xml:space="preserve">La Encuesta de Demografía y Salud (EDSA) 2023, realizada por el Instituto Nacional de Estadística (INE) de Bolivia con el apoyo del Ministerio de Salud y Deportes, tiene como objetivo principal generar información estadística confiable sobre la situación demográfica y de salud de la población boliviana.La encuesta aborda temas como la fecundidad, la salud materno-infantil, la nutrición y la salud reproductiva, y aplica metodologías reconocidas internacionalmente. También incorpora innovaciones importantes, como módulos sobre primera infancia, salud de adolescentes y enfermedades no transmisibles.</w:t>
-      </w:r>
-    </w:p>
-    <w:bookmarkStart w:id="23" w:name="unidad-geográfica"/>
-    <w:p>
-      <w:pPr>
-        <w:pStyle w:val="Heading4"/>
-      </w:pPr>
-      <w:r>
-        <w:t xml:space="preserve">Unidad Geográfica</w:t>
-      </w:r>
-    </w:p>
-    <w:p>
-      <w:pPr>
-        <w:pStyle w:val="FirstParagraph"/>
-      </w:pPr>
-      <w:r>
-        <w:t xml:space="preserve">La Encuesta de Demografía y Salud 2023 se llevó a cabo en las áreas urbanas y rurales de los nueve departamentos de Bolivia: Chuquisaca, La Paz, Cochabamba, Oruro, Potosí, Tarija, Santa Cruz, Beni y Pando.</w:t>
-      </w:r>
-    </w:p>
-    <w:bookmarkEnd w:id="23"/>
-    <w:bookmarkStart w:id="24" w:name="unidad-de-análisis"/>
-    <w:p>
-      <w:pPr>
-        <w:pStyle w:val="Heading4"/>
-      </w:pPr>
-      <w:r>
-        <w:t xml:space="preserve">Unidad de Análisis</w:t>
-      </w:r>
-    </w:p>
-    <w:p>
-      <w:pPr>
-        <w:pStyle w:val="FirstParagraph"/>
-      </w:pPr>
-      <w:r>
-        <w:t xml:space="preserve">La encuesta contempla como unidades de análisis a los siguientes grupos poblacionales:</w:t>
+        <w:t xml:space="preserve">Mujeres de 15 a 49 años que están casadas o en unión, y que cumplen simultáneamente los siguientes tres criterios de empoderamiento:</w:t>
       </w:r>
     </w:p>
     <w:p>
@@ -1019,7 +891,7 @@
         <w:pStyle w:val="Compact"/>
       </w:pPr>
       <w:r>
-        <w:t xml:space="preserve">Mujeres en edad fértil (12 a 49 años),</w:t>
+        <w:t xml:space="preserve">Haber otorgado consentimiento en su primera relación sexual.</w:t>
       </w:r>
     </w:p>
     <w:p>
@@ -1031,7 +903,7 @@
         <w:pStyle w:val="Compact"/>
       </w:pPr>
       <w:r>
-        <w:t xml:space="preserve">Hombres de 15 a 64 años, y</w:t>
+        <w:t xml:space="preserve">Haber tomado por sí mismas la decisión de usar el método anticonceptivo actual.</w:t>
       </w:r>
     </w:p>
     <w:p>
@@ -1043,17 +915,70 @@
         <w:pStyle w:val="Compact"/>
       </w:pPr>
       <w:r>
-        <w:t xml:space="preserve">Niñas y niños menores de seis (6) años, todos ellos miembros del hogar.</w:t>
-      </w:r>
-    </w:p>
-    <w:bookmarkEnd w:id="24"/>
-    <w:bookmarkStart w:id="25" w:name="universo"/>
+        <w:t xml:space="preserve">Haber tomado por sí mismas la decisión sobre el número de hijas o hijos que deseaban tener.</w:t>
+      </w:r>
+    </w:p>
+    <w:p>
+      <w:pPr>
+        <w:pStyle w:val="FirstParagraph"/>
+      </w:pPr>
+      <w:r>
+        <w:rPr>
+          <w:bCs/>
+          <w:b/>
+        </w:rPr>
+        <w:t xml:space="preserve">Denominador:</w:t>
+      </w:r>
+      <w:r>
+        <w:t xml:space="preserve"> </w:t>
+      </w:r>
+      <w:r>
+        <w:t xml:space="preserve">Total de mujeres de 15 a 49 años, casadas o en unión libre.</w:t>
+      </w:r>
+    </w:p>
+    <w:p>
+      <w:pPr>
+        <w:pStyle w:val="BodyText"/>
+      </w:pPr>
+      <w:r>
+        <w:rPr>
+          <w:bCs/>
+          <w:b/>
+        </w:rPr>
+        <w:t xml:space="preserve">Nota metodológica:</w:t>
+      </w:r>
+      <w:r>
+        <w:t xml:space="preserve"> </w:t>
+      </w:r>
+      <w:r>
+        <w:t xml:space="preserve">Las mujeres con datos faltantes en alguna de las tres variables fueron excluidas del numerador. El indicador refleja el grado de autonomía reproductiva y toma de decisiones de las mujeres.</w:t>
+      </w:r>
+    </w:p>
+    <w:bookmarkEnd w:id="22"/>
+    <w:bookmarkStart w:id="29" w:name="X60bbf642361979f5e6418004f25e9dabf0097b1"/>
+    <w:p>
+      <w:pPr>
+        <w:pStyle w:val="Heading3"/>
+      </w:pPr>
+      <w:r>
+        <w:t xml:space="preserve">Encuesta de demografía y salud(EDSA 2023) de Bolívia.</w:t>
+      </w:r>
+    </w:p>
+    <w:p>
+      <w:pPr>
+        <w:pStyle w:val="FirstParagraph"/>
+      </w:pPr>
+      <w:r>
+        <w:t xml:space="preserve">La Encuesta de Demografía y Salud (EDSA) 2023, realizada por el Instituto Nacional de Estadística (INE) de Bolivia con el apoyo del Ministerio de Salud y Deportes, tiene como objetivo principal generar información estadística confiable sobre la situación demográfica y de salud de la población boliviana.La encuesta aborda temas como la fecundidad, la salud materno-infantil, la nutrición y la salud reproductiva, y aplica metodologías reconocidas internacionalmente. También incorpora innovaciones importantes, como módulos sobre primera infancia, salud de adolescentes y enfermedades no transmisibles.</w:t>
+      </w:r>
+    </w:p>
+    <w:bookmarkStart w:id="23" w:name="unidad-geográfica"/>
     <w:p>
       <w:pPr>
         <w:pStyle w:val="Heading4"/>
       </w:pPr>
       <w:r>
-        <w:t xml:space="preserve">Universo</w:t>
+        <w:t xml:space="preserve">Unidad Geográfica</w:t>
       </w:r>
     </w:p>
     <w:p>
@@ -1061,7 +986,25 @@
         <w:pStyle w:val="FirstParagraph"/>
       </w:pPr>
       <w:r>
-        <w:t xml:space="preserve">El universo de estudio corresponde a los hogares particulares ocupados en los nueve departamentos del país, en áreas urbanas y rurales, que albergan al menos una de las siguientes poblaciones objetivo:</w:t>
+        <w:t xml:space="preserve">La Encuesta de Demografía y Salud 2023 se llevó a cabo en las áreas urbanas y rurales de los nueve departamentos de Bolivia: Chuquisaca, La Paz, Cochabamba, Oruro, Potosí, Tarija, Santa Cruz, Beni y Pando.</w:t>
+      </w:r>
+    </w:p>
+    <w:bookmarkEnd w:id="23"/>
+    <w:bookmarkStart w:id="24" w:name="unidad-de-análisis"/>
+    <w:p>
+      <w:pPr>
+        <w:pStyle w:val="Heading4"/>
+      </w:pPr>
+      <w:r>
+        <w:t xml:space="preserve">Unidad de Análisis</w:t>
+      </w:r>
+    </w:p>
+    <w:p>
+      <w:pPr>
+        <w:pStyle w:val="FirstParagraph"/>
+      </w:pPr>
+      <w:r>
+        <w:t xml:space="preserve">La encuesta contempla como unidades de análisis a los siguientes grupos poblacionales:</w:t>
       </w:r>
     </w:p>
     <w:p>
@@ -1073,7 +1016,7 @@
         <w:pStyle w:val="Compact"/>
       </w:pPr>
       <w:r>
-        <w:t xml:space="preserve">Mujeres de 12 a 49 años,</w:t>
+        <w:t xml:space="preserve">Mujeres en edad fértil (12 a 49 años),</w:t>
       </w:r>
     </w:p>
     <w:p>
@@ -1085,7 +1028,7 @@
         <w:pStyle w:val="Compact"/>
       </w:pPr>
       <w:r>
-        <w:t xml:space="preserve">Niñas y niños menores de 6 años,</w:t>
+        <w:t xml:space="preserve">Hombres de 15 a 64 años, y</w:t>
       </w:r>
     </w:p>
     <w:p>
@@ -1097,17 +1040,17 @@
         <w:pStyle w:val="Compact"/>
       </w:pPr>
       <w:r>
-        <w:t xml:space="preserve">Hombres de 15 a 64 años.</w:t>
-      </w:r>
-    </w:p>
-    <w:bookmarkEnd w:id="25"/>
-    <w:bookmarkStart w:id="26" w:name="X2242051500ebc2a0d1aa58be23cb802057a3053"/>
+        <w:t xml:space="preserve">Niñas y niños menores de seis (6) años, todos ellos miembros del hogar.</w:t>
+      </w:r>
+    </w:p>
+    <w:bookmarkEnd w:id="24"/>
+    <w:bookmarkStart w:id="25" w:name="universo"/>
     <w:p>
       <w:pPr>
         <w:pStyle w:val="Heading4"/>
       </w:pPr>
       <w:r>
-        <w:t xml:space="preserve">Indicador 1. Proporción de mujeres de 20 a 24 años que estuvieron casadas o en unión antes de los 15 o 18 años</w:t>
+        <w:t xml:space="preserve">Universo</w:t>
       </w:r>
     </w:p>
     <w:p>
@@ -1115,47 +1058,7 @@
         <w:pStyle w:val="FirstParagraph"/>
       </w:pPr>
       <w:r>
-        <w:rPr>
-          <w:bCs/>
-          <w:b/>
-        </w:rPr>
-        <w:t xml:space="preserve">Población objetivo:</w:t>
-      </w:r>
-      <w:r>
-        <w:t xml:space="preserve"> </w:t>
-      </w:r>
-      <w:r>
-        <w:t xml:space="preserve">Mujeres entre 20 y 24 años.</w:t>
-      </w:r>
-    </w:p>
-    <w:p>
-      <w:pPr>
-        <w:pStyle w:val="BodyText"/>
-      </w:pPr>
-      <w:r>
-        <w:rPr>
-          <w:bCs/>
-          <w:b/>
-        </w:rPr>
-        <w:t xml:space="preserve">Variables utilizadas:</w:t>
-      </w:r>
-      <w:r>
-        <w:t xml:space="preserve"> </w:t>
-      </w:r>
-      <w:r>
-        <w:t xml:space="preserve">-</w:t>
-      </w:r>
-      <w:r>
-        <w:t xml:space="preserve"> </w:t>
-      </w:r>
-      <w:r>
-        <w:rPr>
-          <w:rStyle w:val="VerbatimChar"/>
-        </w:rPr>
-        <w:t xml:space="preserve">ms01_0101a</w:t>
-      </w:r>
-      <w:r>
-        <w:t xml:space="preserve">: Edad actual.</w:t>
+        <w:t xml:space="preserve">El universo de estudio corresponde a los hogares particulares ocupados en los nueve departamentos del país, en áreas urbanas y rurales, que albergan al menos una de las siguientes poblaciones objetivo:</w:t>
       </w:r>
     </w:p>
     <w:p>
@@ -1164,15 +1067,10 @@
           <w:ilvl w:val="0"/>
           <w:numId w:val="1008"/>
         </w:numPr>
-      </w:pPr>
-      <w:r>
-        <w:rPr>
-          <w:rStyle w:val="VerbatimChar"/>
-        </w:rPr>
-        <w:t xml:space="preserve">ms06_0607_02_2</w:t>
-      </w:r>
-      <w:r>
-        <w:t xml:space="preserve">: Año de primera unión.</w:t>
+        <w:pStyle w:val="Compact"/>
+      </w:pPr>
+      <w:r>
+        <w:t xml:space="preserve">Mujeres de 12 a 49 años,</w:t>
       </w:r>
     </w:p>
     <w:p>
@@ -1181,15 +1079,32 @@
           <w:ilvl w:val="0"/>
           <w:numId w:val="1008"/>
         </w:numPr>
-      </w:pPr>
-      <w:r>
-        <w:rPr>
-          <w:rStyle w:val="VerbatimChar"/>
-        </w:rPr>
-        <w:t xml:space="preserve">ms01_0101b_3</w:t>
-      </w:r>
-      <w:r>
-        <w:t xml:space="preserve">: Año de nacimiento.</w:t>
+        <w:pStyle w:val="Compact"/>
+      </w:pPr>
+      <w:r>
+        <w:t xml:space="preserve">Niñas y niños menores de 6 años,</w:t>
+      </w:r>
+    </w:p>
+    <w:p>
+      <w:pPr>
+        <w:numPr>
+          <w:ilvl w:val="0"/>
+          <w:numId w:val="1008"/>
+        </w:numPr>
+        <w:pStyle w:val="Compact"/>
+      </w:pPr>
+      <w:r>
+        <w:t xml:space="preserve">Hombres de 15 a 64 años.</w:t>
+      </w:r>
+    </w:p>
+    <w:bookmarkEnd w:id="25"/>
+    <w:bookmarkStart w:id="26" w:name="X2242051500ebc2a0d1aa58be23cb802057a3053"/>
+    <w:p>
+      <w:pPr>
+        <w:pStyle w:val="Heading4"/>
+      </w:pPr>
+      <w:r>
+        <w:t xml:space="preserve">Indicador 1. Proporción de mujeres de 20 a 24 años que estuvieron casadas o en unión antes de los 15 o 18 años</w:t>
       </w:r>
     </w:p>
     <w:p>
@@ -1201,43 +1116,13 @@
           <w:bCs/>
           <w:b/>
         </w:rPr>
-        <w:t xml:space="preserve">Variables derivadas:</w:t>
+        <w:t xml:space="preserve">Población objetivo:</w:t>
       </w:r>
       <w:r>
         <w:t xml:space="preserve"> </w:t>
       </w:r>
       <w:r>
-        <w:t xml:space="preserve">-</w:t>
-      </w:r>
-      <w:r>
-        <w:t xml:space="preserve"> </w:t>
-      </w:r>
-      <w:r>
-        <w:rPr>
-          <w:rStyle w:val="VerbatimChar"/>
-        </w:rPr>
-        <w:t xml:space="preserve">edad_union1</w:t>
-      </w:r>
-      <w:r>
-        <w:t xml:space="preserve">: Edad al momento de la primera unión.</w:t>
-      </w:r>
-      <w:r>
-        <w:t xml:space="preserve"> </w:t>
-      </w:r>
-      <w:r>
-        <w:t xml:space="preserve">-</w:t>
-      </w:r>
-      <w:r>
-        <w:t xml:space="preserve"> </w:t>
-      </w:r>
-      <w:r>
-        <w:rPr>
-          <w:rStyle w:val="VerbatimChar"/>
-        </w:rPr>
-        <w:t xml:space="preserve">union18</w:t>
-      </w:r>
-      <w:r>
-        <w:t xml:space="preserve">: 1 si ocurrió antes de los 18 años, 0 en caso contrario.</w:t>
+        <w:t xml:space="preserve">Mujeres entre 20 y 24 años.</w:t>
       </w:r>
     </w:p>
     <w:p>
@@ -1249,107 +1134,25 @@
           <w:bCs/>
           <w:b/>
         </w:rPr>
-        <w:t xml:space="preserve">Numerador:</w:t>
+        <w:t xml:space="preserve">Variables utilizadas:</w:t>
       </w:r>
       <w:r>
         <w:t xml:space="preserve"> </w:t>
       </w:r>
       <w:r>
-        <w:t xml:space="preserve">Mujeres de 20-24 años unidas antes de los 18 años.</w:t>
-      </w:r>
-    </w:p>
-    <w:p>
-      <w:pPr>
-        <w:pStyle w:val="BodyText"/>
-      </w:pPr>
-      <w:r>
-        <w:rPr>
-          <w:bCs/>
-          <w:b/>
-        </w:rPr>
-        <w:t xml:space="preserve">Denominador:</w:t>
+        <w:t xml:space="preserve">-</w:t>
       </w:r>
       <w:r>
         <w:t xml:space="preserve"> </w:t>
       </w:r>
       <w:r>
-        <w:t xml:space="preserve">Mujeres de 20-24 años.</w:t>
-      </w:r>
-    </w:p>
-    <w:p>
-      <w:pPr>
-        <w:pStyle w:val="BodyText"/>
-      </w:pPr>
-      <w:r>
-        <w:rPr>
-          <w:bCs/>
-          <w:b/>
-        </w:rPr>
-        <w:t xml:space="preserve">Importancia:</w:t>
-      </w:r>
-      <w:r>
-        <w:t xml:space="preserve"> </w:t>
-      </w:r>
-      <w:r>
-        <w:t xml:space="preserve">Este indicador refleja las uniones tempranas, que pueden asociarse a mayores niveles de vulnerabilidad, limitación en el acceso a educación y salud, y dependencia económica.</w:t>
-      </w:r>
-    </w:p>
-    <w:bookmarkEnd w:id="26"/>
-    <w:bookmarkStart w:id="27" w:name="X91a278e9470737afa5ea2f6ef37475f8528ca23"/>
-    <w:p>
-      <w:pPr>
-        <w:pStyle w:val="Heading4"/>
-      </w:pPr>
-      <w:r>
-        <w:t xml:space="preserve">Indicador 2. Proporción de mujeres de 15 a 49 años que toman sus propias decisiones informadas sobre relaciones sexuales, uso de anticonceptivos y atención en salud reproductiva</w:t>
-      </w:r>
-    </w:p>
-    <w:p>
-      <w:pPr>
-        <w:pStyle w:val="FirstParagraph"/>
-      </w:pPr>
-      <w:r>
-        <w:rPr>
-          <w:bCs/>
-          <w:b/>
-        </w:rPr>
-        <w:t xml:space="preserve">Población objetivo:</w:t>
-      </w:r>
-      <w:r>
-        <w:t xml:space="preserve"> </w:t>
-      </w:r>
-      <w:r>
-        <w:t xml:space="preserve">Mujeres entre 15 y 49 años casadas o en unión.</w:t>
-      </w:r>
-    </w:p>
-    <w:p>
-      <w:pPr>
-        <w:pStyle w:val="BodyText"/>
-      </w:pPr>
-      <w:r>
-        <w:rPr>
-          <w:bCs/>
-          <w:b/>
-        </w:rPr>
-        <w:t xml:space="preserve">Variables utilizadas:</w:t>
-      </w:r>
-      <w:r>
-        <w:t xml:space="preserve"> </w:t>
-      </w:r>
-      <w:r>
-        <w:t xml:space="preserve">-</w:t>
-      </w:r>
-      <w:r>
-        <w:t xml:space="preserve"> </w:t>
-      </w:r>
-      <w:r>
         <w:rPr>
           <w:rStyle w:val="VerbatimChar"/>
         </w:rPr>
-        <w:t xml:space="preserve">ms07_0720</w:t>
-      </w:r>
-      <w:r>
-        <w:t xml:space="preserve">: ¿Usted diría que el uso de anticoncepción/planificación familiar fue principalmente su decisión, principalmente de su pareja (esposo/compañero) o lo decidieron juntos?.</w:t>
+        <w:t xml:space="preserve">ms01_0101a</w:t>
+      </w:r>
+      <w:r>
+        <w:t xml:space="preserve">: Edad actual.</w:t>
       </w:r>
     </w:p>
     <w:p>
@@ -1363,10 +1166,10 @@
         <w:rPr>
           <w:rStyle w:val="VerbatimChar"/>
         </w:rPr>
-        <w:t xml:space="preserve">ms08_0825_A</w:t>
-      </w:r>
-      <w:r>
-        <w:t xml:space="preserve">: ¿me puede decir quién tiene la última palabra en su casa: Usted, su pareja (esposo/compañero), ambos o alguien más.CUIDADO SALUD.</w:t>
+        <w:t xml:space="preserve">ms06_0607_02_2</w:t>
+      </w:r>
+      <w:r>
+        <w:t xml:space="preserve">: Año de primera unión.</w:t>
       </w:r>
     </w:p>
     <w:p>
@@ -1380,10 +1183,10 @@
         <w:rPr>
           <w:rStyle w:val="VerbatimChar"/>
         </w:rPr>
-        <w:t xml:space="preserve">ms06_0610_b</w:t>
-      </w:r>
-      <w:r>
-        <w:t xml:space="preserve">: Consentimiento en la primera relación sexual.</w:t>
+        <w:t xml:space="preserve">ms01_0101b_3</w:t>
+      </w:r>
+      <w:r>
+        <w:t xml:space="preserve">: Año de nacimiento.</w:t>
       </w:r>
     </w:p>
     <w:p>
@@ -1410,10 +1213,10 @@
         <w:rPr>
           <w:rStyle w:val="VerbatimChar"/>
         </w:rPr>
-        <w:t xml:space="preserve">dec_met</w:t>
-      </w:r>
-      <w:r>
-        <w:t xml:space="preserve">: 1 si la mujer decide sola sobre el método anticonceptivo.</w:t>
+        <w:t xml:space="preserve">edad_union1</w:t>
+      </w:r>
+      <w:r>
+        <w:t xml:space="preserve">: Edad al momento de la primera unión.</w:t>
       </w:r>
       <w:r>
         <w:t xml:space="preserve"> </w:t>
@@ -1428,28 +1231,10 @@
         <w:rPr>
           <w:rStyle w:val="VerbatimChar"/>
         </w:rPr>
-        <w:t xml:space="preserve">dec_atmed</w:t>
-      </w:r>
-      <w:r>
-        <w:t xml:space="preserve">: 1 si decide sobre su atención médica.</w:t>
-      </w:r>
-      <w:r>
-        <w:t xml:space="preserve"> </w:t>
-      </w:r>
-      <w:r>
-        <w:t xml:space="preserve">-</w:t>
-      </w:r>
-      <w:r>
-        <w:t xml:space="preserve"> </w:t>
-      </w:r>
-      <w:r>
-        <w:rPr>
-          <w:rStyle w:val="VerbatimChar"/>
-        </w:rPr>
-        <w:t xml:space="preserve">consentim_sex</w:t>
-      </w:r>
-      <w:r>
-        <w:t xml:space="preserve">: 1 si la relación sexual fue consentida.</w:t>
+        <w:t xml:space="preserve">union18</w:t>
+      </w:r>
+      <w:r>
+        <w:t xml:space="preserve">: 1 si ocurrió antes de los 18 años, 0 en caso contrario.</w:t>
       </w:r>
     </w:p>
     <w:p>
@@ -1467,7 +1252,7 @@
         <w:t xml:space="preserve"> </w:t>
       </w:r>
       <w:r>
-        <w:t xml:space="preserve">Mujeres de 15 a 49 años de 15 a 49 años que cumplen simultáneamente los tres criterios anteriores.</w:t>
+        <w:t xml:space="preserve">Mujeres de 20-24 años unidas antes de los 18 años.</w:t>
       </w:r>
     </w:p>
     <w:p>
@@ -1485,7 +1270,7 @@
         <w:t xml:space="preserve"> </w:t>
       </w:r>
       <w:r>
-        <w:t xml:space="preserve">Mujeres de 15 a 49 años de 15 a 49 años, casadas o en unión.</w:t>
+        <w:t xml:space="preserve">Mujeres de 20-24 años.</w:t>
       </w:r>
     </w:p>
     <w:p>
@@ -1497,51 +1282,216 @@
           <w:bCs/>
           <w:b/>
         </w:rPr>
-        <w:t xml:space="preserve">Desagregaciones:</w:t>
+        <w:t xml:space="preserve">Importancia:</w:t>
       </w:r>
       <w:r>
         <w:t xml:space="preserve"> </w:t>
       </w:r>
       <w:r>
-        <w:t xml:space="preserve">Por departamento (</w:t>
-      </w:r>
-      <w:r>
-        <w:rPr>
-          <w:rStyle w:val="VerbatimChar"/>
-        </w:rPr>
-        <w:t xml:space="preserve">dam</w:t>
-      </w:r>
-      <w:r>
-        <w:t xml:space="preserve">), área (</w:t>
-      </w:r>
-      <w:r>
-        <w:rPr>
-          <w:rStyle w:val="VerbatimChar"/>
-        </w:rPr>
-        <w:t xml:space="preserve">area</w:t>
-      </w:r>
-      <w:r>
-        <w:t xml:space="preserve">) y años de estudio (</w:t>
-      </w:r>
-      <w:r>
-        <w:rPr>
-          <w:rStyle w:val="VerbatimChar"/>
-        </w:rPr>
-        <w:t xml:space="preserve">anoest</w:t>
-      </w:r>
-      <w:r>
-        <w:t xml:space="preserve">).</w:t>
-      </w:r>
-    </w:p>
-    <w:p>
-      <w:pPr>
-        <w:pStyle w:val="BodyText"/>
+        <w:t xml:space="preserve">Este indicador refleja las uniones tempranas, que pueden asociarse a mayores niveles de vulnerabilidad, limitación en el acceso a educación y salud, y dependencia económica.</w:t>
+      </w:r>
+    </w:p>
+    <w:bookmarkEnd w:id="26"/>
+    <w:bookmarkStart w:id="27" w:name="X0d765b2ef511ac711585469b8e2bd170fb1f65f"/>
+    <w:p>
+      <w:pPr>
+        <w:pStyle w:val="Heading4"/>
+      </w:pPr>
+      <w:r>
+        <w:t xml:space="preserve">Indicador 2. Proporción de mujeres de 15 a 49 años que toman sus propias decisiones informadas sobre relaciones sexuales, uso de anticonceptivos y atención en salud reproductiva.</w:t>
+      </w:r>
+    </w:p>
+    <w:p>
+      <w:pPr>
+        <w:pStyle w:val="FirstParagraph"/>
       </w:pPr>
       <w:r>
         <w:rPr>
           <w:bCs/>
           <w:b/>
         </w:rPr>
+        <w:t xml:space="preserve">Población objetivo:</w:t>
+      </w:r>
+      <w:r>
+        <w:t xml:space="preserve"> </w:t>
+      </w:r>
+      <w:r>
+        <w:t xml:space="preserve">Mujeres entre 15 y 49 años casadas o en unión.</w:t>
+      </w:r>
+    </w:p>
+    <w:p>
+      <w:pPr>
+        <w:pStyle w:val="BodyText"/>
+      </w:pPr>
+      <w:r>
+        <w:rPr>
+          <w:bCs/>
+          <w:b/>
+        </w:rPr>
+        <w:t xml:space="preserve">Variables utilizadas:</w:t>
+      </w:r>
+      <w:r>
+        <w:t xml:space="preserve"> </w:t>
+      </w:r>
+      <w:r>
+        <w:t xml:space="preserve">-</w:t>
+      </w:r>
+      <w:r>
+        <w:t xml:space="preserve"> </w:t>
+      </w:r>
+      <w:r>
+        <w:rPr>
+          <w:rStyle w:val="VerbatimChar"/>
+        </w:rPr>
+        <w:t xml:space="preserve">ms07_0720</w:t>
+      </w:r>
+      <w:r>
+        <w:t xml:space="preserve">: ¿Usted diría que el uso de anticoncepción/planificación familiar fue principalmente su decisión, principalmente de su pareja (esposo/compañero) o lo decidieron juntos?.</w:t>
+      </w:r>
+    </w:p>
+    <w:p>
+      <w:pPr>
+        <w:numPr>
+          <w:ilvl w:val="0"/>
+          <w:numId w:val="1010"/>
+        </w:numPr>
+      </w:pPr>
+      <w:r>
+        <w:rPr>
+          <w:rStyle w:val="VerbatimChar"/>
+        </w:rPr>
+        <w:t xml:space="preserve">ms08_0825_A</w:t>
+      </w:r>
+      <w:r>
+        <w:t xml:space="preserve">: ¿me puede decir quién tiene la última palabra en su casa: Usted, su pareja (esposo/compañero), ambos o alguien más.CUIDADO SALUD.</w:t>
+      </w:r>
+    </w:p>
+    <w:p>
+      <w:pPr>
+        <w:numPr>
+          <w:ilvl w:val="0"/>
+          <w:numId w:val="1010"/>
+        </w:numPr>
+      </w:pPr>
+      <w:r>
+        <w:rPr>
+          <w:rStyle w:val="VerbatimChar"/>
+        </w:rPr>
+        <w:t xml:space="preserve">ms06_0610_b</w:t>
+      </w:r>
+      <w:r>
+        <w:t xml:space="preserve">: Consentimiento en la primera relación sexual.</w:t>
+      </w:r>
+    </w:p>
+    <w:p>
+      <w:pPr>
+        <w:pStyle w:val="FirstParagraph"/>
+      </w:pPr>
+      <w:r>
+        <w:rPr>
+          <w:bCs/>
+          <w:b/>
+        </w:rPr>
+        <w:t xml:space="preserve">Variables derivadas:</w:t>
+      </w:r>
+      <w:r>
+        <w:t xml:space="preserve"> </w:t>
+      </w:r>
+      <w:r>
+        <w:t xml:space="preserve">-</w:t>
+      </w:r>
+      <w:r>
+        <w:t xml:space="preserve"> </w:t>
+      </w:r>
+      <w:r>
+        <w:rPr>
+          <w:rStyle w:val="VerbatimChar"/>
+        </w:rPr>
+        <w:t xml:space="preserve">dec_met</w:t>
+      </w:r>
+      <w:r>
+        <w:t xml:space="preserve">: 1 si la mujer decide sola sobre el método anticonceptivo.</w:t>
+      </w:r>
+    </w:p>
+    <w:p>
+      <w:pPr>
+        <w:numPr>
+          <w:ilvl w:val="0"/>
+          <w:numId w:val="1011"/>
+        </w:numPr>
+      </w:pPr>
+      <w:r>
+        <w:rPr>
+          <w:rStyle w:val="VerbatimChar"/>
+        </w:rPr>
+        <w:t xml:space="preserve">dec_atmed</w:t>
+      </w:r>
+      <w:r>
+        <w:t xml:space="preserve">: 1 si decide sobre su atención médica.</w:t>
+      </w:r>
+    </w:p>
+    <w:p>
+      <w:pPr>
+        <w:numPr>
+          <w:ilvl w:val="0"/>
+          <w:numId w:val="1011"/>
+        </w:numPr>
+      </w:pPr>
+      <w:r>
+        <w:rPr>
+          <w:rStyle w:val="VerbatimChar"/>
+        </w:rPr>
+        <w:t xml:space="preserve">consentim_sex</w:t>
+      </w:r>
+      <w:r>
+        <w:t xml:space="preserve">: 1 si la relación sexual fue consentida.</w:t>
+      </w:r>
+    </w:p>
+    <w:p>
+      <w:pPr>
+        <w:pStyle w:val="FirstParagraph"/>
+      </w:pPr>
+      <w:r>
+        <w:rPr>
+          <w:bCs/>
+          <w:b/>
+        </w:rPr>
+        <w:t xml:space="preserve">Numerador:</w:t>
+      </w:r>
+      <w:r>
+        <w:t xml:space="preserve"> </w:t>
+      </w:r>
+      <w:r>
+        <w:t xml:space="preserve">Mujeres de 15 a 49 años de 15 a 49 años que cumplen simultáneamente los tres criterios anteriores.</w:t>
+      </w:r>
+    </w:p>
+    <w:p>
+      <w:pPr>
+        <w:pStyle w:val="BodyText"/>
+      </w:pPr>
+      <w:r>
+        <w:rPr>
+          <w:bCs/>
+          <w:b/>
+        </w:rPr>
+        <w:t xml:space="preserve">Denominador:</w:t>
+      </w:r>
+      <w:r>
+        <w:t xml:space="preserve"> </w:t>
+      </w:r>
+      <w:r>
+        <w:t xml:space="preserve">Mujeres de 15 a 49 años de 15 a 49 años, casadas o en unión.</w:t>
+      </w:r>
+    </w:p>
+    <w:p>
+      <w:pPr>
+        <w:pStyle w:val="BodyText"/>
+      </w:pPr>
+      <w:r>
+        <w:rPr>
+          <w:bCs/>
+          <w:b/>
+        </w:rPr>
         <w:t xml:space="preserve">Importancia:</w:t>
       </w:r>
       <w:r>
@@ -1552,9 +1502,331 @@
       </w:r>
     </w:p>
     <w:bookmarkEnd w:id="27"/>
+    <w:bookmarkStart w:id="28" w:name="X67fd7744fc248a25999e08aa38ec4980cf33832"/>
+    <w:p>
+      <w:pPr>
+        <w:pStyle w:val="Heading4"/>
+      </w:pPr>
+      <w:r>
+        <w:t xml:space="preserve">Indicador 3.Proporción de mujeres y niñas de 15 años o más que hayan tenido pareja alguna vez y hayan sufrido violencia física, sexual o psicológica por parte de una pareja actual o anterior en los últimos 12 meses (15-49 años).</w:t>
+      </w:r>
+    </w:p>
+    <w:p>
+      <w:pPr>
+        <w:pStyle w:val="FirstParagraph"/>
+      </w:pPr>
+      <w:r>
+        <w:rPr>
+          <w:bCs/>
+          <w:b/>
+        </w:rPr>
+        <w:t xml:space="preserve">Población objetivo:</w:t>
+      </w:r>
+      <w:r>
+        <w:br/>
+      </w:r>
+      <w:r>
+        <w:t xml:space="preserve">Mujeres y niñas de 15 a 49 años que hayan tenido alguna vez una relación de pareja.</w:t>
+      </w:r>
+    </w:p>
+    <w:p>
+      <w:pPr>
+        <w:pStyle w:val="BodyText"/>
+      </w:pPr>
+      <w:r>
+        <w:rPr>
+          <w:bCs/>
+          <w:b/>
+        </w:rPr>
+        <w:t xml:space="preserve">Variables utilizadas (tipos de violencia):</w:t>
+      </w:r>
+      <w:r>
+        <w:br/>
+      </w:r>
+      <w:r>
+        <w:t xml:space="preserve">-</w:t>
+      </w:r>
+      <w:r>
+        <w:t xml:space="preserve"> </w:t>
+      </w:r>
+      <w:r>
+        <w:rPr>
+          <w:rStyle w:val="VerbatimChar"/>
+        </w:rPr>
+        <w:t xml:space="preserve">insultos</w:t>
+      </w:r>
+      <w:r>
+        <w:t xml:space="preserve">: fue insultada o se sintió humillada.</w:t>
+      </w:r>
+      <w:r>
+        <w:br/>
+      </w:r>
+      <w:r>
+        <w:t xml:space="preserve">-</w:t>
+      </w:r>
+      <w:r>
+        <w:t xml:space="preserve"> </w:t>
+      </w:r>
+      <w:r>
+        <w:rPr>
+          <w:rStyle w:val="VerbatimChar"/>
+        </w:rPr>
+        <w:t xml:space="preserve">encierros</w:t>
+      </w:r>
+      <w:r>
+        <w:t xml:space="preserve">: fue encerrada o aislada.</w:t>
+      </w:r>
+      <w:r>
+        <w:br/>
+      </w:r>
+      <w:r>
+        <w:t xml:space="preserve">-</w:t>
+      </w:r>
+      <w:r>
+        <w:t xml:space="preserve"> </w:t>
+      </w:r>
+      <w:r>
+        <w:rPr>
+          <w:rStyle w:val="VerbatimChar"/>
+        </w:rPr>
+        <w:t xml:space="preserve">humillaciones</w:t>
+      </w:r>
+      <w:r>
+        <w:t xml:space="preserve">: fue humillada por su pareja.</w:t>
+      </w:r>
+      <w:r>
+        <w:br/>
+      </w:r>
+      <w:r>
+        <w:t xml:space="preserve">-</w:t>
+      </w:r>
+      <w:r>
+        <w:t xml:space="preserve"> </w:t>
+      </w:r>
+      <w:r>
+        <w:rPr>
+          <w:rStyle w:val="VerbatimChar"/>
+        </w:rPr>
+        <w:t xml:space="preserve">amenazas_abandono</w:t>
+      </w:r>
+      <w:r>
+        <w:t xml:space="preserve">: fue amenazada con ser abandonada.</w:t>
+      </w:r>
+      <w:r>
+        <w:br/>
+      </w:r>
+      <w:r>
+        <w:t xml:space="preserve">-</w:t>
+      </w:r>
+      <w:r>
+        <w:t xml:space="preserve"> </w:t>
+      </w:r>
+      <w:r>
+        <w:rPr>
+          <w:rStyle w:val="VerbatimChar"/>
+        </w:rPr>
+        <w:t xml:space="preserve">amenazas_hijos</w:t>
+      </w:r>
+      <w:r>
+        <w:t xml:space="preserve">: fue amenazada con quitarle a sus hijos o hacerles daño.</w:t>
+      </w:r>
+      <w:r>
+        <w:br/>
+      </w:r>
+      <w:r>
+        <w:t xml:space="preserve">-</w:t>
+      </w:r>
+      <w:r>
+        <w:t xml:space="preserve"> </w:t>
+      </w:r>
+      <w:r>
+        <w:rPr>
+          <w:rStyle w:val="VerbatimChar"/>
+        </w:rPr>
+        <w:t xml:space="preserve">romper_objetos</w:t>
+      </w:r>
+      <w:r>
+        <w:t xml:space="preserve">: su pareja rompió objetos como forma de intimidación.</w:t>
+      </w:r>
+      <w:r>
+        <w:br/>
+      </w:r>
+      <w:r>
+        <w:t xml:space="preserve">-</w:t>
+      </w:r>
+      <w:r>
+        <w:t xml:space="preserve"> </w:t>
+      </w:r>
+      <w:r>
+        <w:rPr>
+          <w:rStyle w:val="VerbatimChar"/>
+        </w:rPr>
+        <w:t xml:space="preserve">amenaza_economica</w:t>
+      </w:r>
+      <w:r>
+        <w:t xml:space="preserve">: fue amenazada económicamente.</w:t>
+      </w:r>
+      <w:r>
+        <w:br/>
+      </w:r>
+      <w:r>
+        <w:t xml:space="preserve">-</w:t>
+      </w:r>
+      <w:r>
+        <w:t xml:space="preserve"> </w:t>
+      </w:r>
+      <w:r>
+        <w:rPr>
+          <w:rStyle w:val="VerbatimChar"/>
+        </w:rPr>
+        <w:t xml:space="preserve">control_economico</w:t>
+      </w:r>
+      <w:r>
+        <w:t xml:space="preserve">: su pareja controla sus recursos o acceso a dinero.</w:t>
+      </w:r>
+      <w:r>
+        <w:br/>
+      </w:r>
+      <w:r>
+        <w:t xml:space="preserve">-</w:t>
+      </w:r>
+      <w:r>
+        <w:t xml:space="preserve"> </w:t>
+      </w:r>
+      <w:r>
+        <w:rPr>
+          <w:rStyle w:val="VerbatimChar"/>
+        </w:rPr>
+        <w:t xml:space="preserve">amenaza_sex</w:t>
+      </w:r>
+      <w:r>
+        <w:t xml:space="preserve">: fue forzada o presionada sexualmente.</w:t>
+      </w:r>
+      <w:r>
+        <w:br/>
+      </w:r>
+      <w:r>
+        <w:t xml:space="preserve">-</w:t>
+      </w:r>
+      <w:r>
+        <w:t xml:space="preserve"> </w:t>
+      </w:r>
+      <w:r>
+        <w:rPr>
+          <w:rStyle w:val="VerbatimChar"/>
+        </w:rPr>
+        <w:t xml:space="preserve">amenaza_muerte</w:t>
+      </w:r>
+      <w:r>
+        <w:t xml:space="preserve">: recibió amenazas de muerte.</w:t>
+      </w:r>
+    </w:p>
+    <w:p>
+      <w:pPr>
+        <w:pStyle w:val="BodyText"/>
+      </w:pPr>
+      <w:r>
+        <w:rPr>
+          <w:bCs/>
+          <w:b/>
+        </w:rPr>
+        <w:t xml:space="preserve">Variable derivada:</w:t>
+      </w:r>
+      <w:r>
+        <w:br/>
+      </w:r>
+      <w:r>
+        <w:t xml:space="preserve">-</w:t>
+      </w:r>
+      <w:r>
+        <w:t xml:space="preserve"> </w:t>
+      </w:r>
+      <w:r>
+        <w:rPr>
+          <w:rStyle w:val="VerbatimChar"/>
+        </w:rPr>
+        <w:t xml:space="preserve">violencia_pareja_ult12m</w:t>
+      </w:r>
+      <w:r>
+        <w:t xml:space="preserve">:</w:t>
+      </w:r>
+      <w:r>
+        <w:br/>
+      </w:r>
+      <w:r>
+        <w:t xml:space="preserve">- Valor 1 si la mujer reporta al menos una forma de violencia.</w:t>
+      </w:r>
+      <w:r>
+        <w:br/>
+      </w:r>
+      <w:r>
+        <w:t xml:space="preserve">- Valor 0 si no reporta ninguna.</w:t>
+      </w:r>
+      <w:r>
+        <w:br/>
+      </w:r>
+      <w:r>
+        <w:t xml:space="preserve">- Valor NA en caso de datos faltantes.</w:t>
+      </w:r>
+    </w:p>
+    <w:p>
+      <w:pPr>
+        <w:pStyle w:val="BodyText"/>
+      </w:pPr>
+      <w:r>
+        <w:rPr>
+          <w:bCs/>
+          <w:b/>
+        </w:rPr>
+        <w:t xml:space="preserve">Numerador:</w:t>
+      </w:r>
+      <w:r>
+        <w:br/>
+      </w:r>
+      <w:r>
+        <w:t xml:space="preserve">Mujeres de 15 a 49 años que reportaron al menos una forma de violencia por parte de su pareja actual o anterior en los últimos 12 meses.</w:t>
+      </w:r>
+    </w:p>
+    <w:p>
+      <w:pPr>
+        <w:pStyle w:val="BodyText"/>
+      </w:pPr>
+      <w:r>
+        <w:rPr>
+          <w:bCs/>
+          <w:b/>
+        </w:rPr>
+        <w:t xml:space="preserve">Denominador:</w:t>
+      </w:r>
+      <w:r>
+        <w:br/>
+      </w:r>
+      <w:r>
+        <w:t xml:space="preserve">Mujeres de 15 a 49 años que han tenido alguna relación de pareja.</w:t>
+      </w:r>
+    </w:p>
+    <w:p>
+      <w:pPr>
+        <w:pStyle w:val="BodyText"/>
+      </w:pPr>
+      <w:r>
+        <w:rPr>
+          <w:bCs/>
+          <w:b/>
+        </w:rPr>
+        <w:t xml:space="preserve">Importancia:</w:t>
+      </w:r>
+      <w:r>
+        <w:br/>
+      </w:r>
+      <w:r>
+        <w:t xml:space="preserve">Este indicador permite dimensionar la prevalencia de violencia de pareja en mujeres en edad reproductiva, visibilizando situaciones de riesgo que requieren atención y acción desde las políticas públicas de prevención y protección frente a la violencia de género.</w:t>
+      </w:r>
+    </w:p>
     <w:bookmarkEnd w:id="28"/>
     <w:bookmarkEnd w:id="29"/>
-    <w:bookmarkStart w:id="32" w:name="resultados"/>
+    <w:bookmarkEnd w:id="30"/>
+    <w:bookmarkStart w:id="46" w:name="resultados"/>
     <w:p>
       <w:pPr>
         <w:pStyle w:val="Heading2"/>
@@ -1598,7 +1870,7 @@
         <w:t xml:space="preserve">), y se expresan en porcentaje. Se incluye el coeficiente de variación (CV) para evaluar la precisión de las estimaciones.</w:t>
       </w:r>
     </w:p>
-    <w:bookmarkStart w:id="31" w:name="bolivia"/>
+    <w:bookmarkStart w:id="33" w:name="bolivia"/>
     <w:p>
       <w:pPr>
         <w:pStyle w:val="Heading3"/>
@@ -1607,7 +1879,7 @@
         <w:t xml:space="preserve">Bolivia</w:t>
       </w:r>
     </w:p>
-    <w:bookmarkStart w:id="30" w:name="X53b301a9e6de5cd075c4eb7b110efc519b3696f"/>
+    <w:bookmarkStart w:id="31" w:name="X53b301a9e6de5cd075c4eb7b110efc519b3696f"/>
     <w:p>
       <w:pPr>
         <w:pStyle w:val="Heading4"/>
@@ -1616,632 +1888,4851 @@
         <w:t xml:space="preserve">Indicador 1. Proporción de mujeres de 20 a 24 años que estuvieron casadas o en unión antes de los 15 o 18 años.</w:t>
       </w:r>
     </w:p>
+    <w:bookmarkEnd w:id="31"/>
+    <w:bookmarkStart w:id="32" w:name="Xc01992ea45b14d3a25ed474d412954841e31439"/>
+    <w:p>
+      <w:pPr>
+        <w:pStyle w:val="Heading4"/>
+      </w:pPr>
+      <w:r>
+        <w:t xml:space="preserve">Indicador 2. Proporción de mujeres de 15 a 49 años que toman sus propias decisiones informadas sobre relaciones sexuales, uso de anticonceptivos y atención en salud reproductiva.</w:t>
+      </w:r>
+    </w:p>
+    <w:p>
+      <w:pPr>
+        <w:pStyle w:val="TableCaption"/>
+      </w:pPr>
+      <w:r>
+        <w:t xml:space="preserve">Tabla 2. Proporción de mujeres que toman decisiones informadas (%)</w:t>
+      </w:r>
+    </w:p>
+    <w:tbl>
+      <w:tblPr>
+        <w:tblStyle w:val="Table"/>
+        <w:tblW w:type="auto" w:w="0"/>
+        <w:tblLook w:firstRow="1" w:lastRow="0" w:firstColumn="0" w:lastColumn="0" w:noHBand="0" w:noVBand="0" w:val="0020"/>
+        <w:jc w:val="start"/>
+        <w:tblCaption w:val="Tabla 2. Proporción de mujeres que toman decisiones informadas (%)"/>
+      </w:tblPr>
+      <w:tblGrid>
+        <w:gridCol w:w="2640"/>
+        <w:gridCol w:w="2640"/>
+        <w:gridCol w:w="2640"/>
+      </w:tblGrid>
+      <w:tr>
+        <w:trPr>
+          <w:tblHeader w:val="true"/>
+        </w:trPr>
+        <w:tc>
+          <w:tcPr/>
+          <w:p>
+            <w:pPr>
+              <w:pStyle w:val="Compact"/>
+              <w:jc w:val="left"/>
+            </w:pPr>
+            <w:r>
+              <w:t xml:space="preserve">dam</w:t>
+            </w:r>
+          </w:p>
+        </w:tc>
+        <w:tc>
+          <w:tcPr/>
+          <w:p>
+            <w:pPr>
+              <w:pStyle w:val="Compact"/>
+              <w:jc w:val="right"/>
+            </w:pPr>
+            <w:r>
+              <w:t xml:space="preserve">Proporcion</w:t>
+            </w:r>
+          </w:p>
+        </w:tc>
+        <w:tc>
+          <w:tcPr/>
+          <w:p>
+            <w:pPr>
+              <w:pStyle w:val="Compact"/>
+              <w:jc w:val="right"/>
+            </w:pPr>
+            <w:r>
+              <w:t xml:space="preserve">CV</w:t>
+            </w:r>
+          </w:p>
+        </w:tc>
+      </w:tr>
+      <w:tr>
+        <w:tc>
+          <w:tcPr/>
+          <w:p>
+            <w:pPr>
+              <w:pStyle w:val="Compact"/>
+              <w:jc w:val="left"/>
+            </w:pPr>
+            <w:r>
+              <w:t xml:space="preserve">01</w:t>
+            </w:r>
+          </w:p>
+        </w:tc>
+        <w:tc>
+          <w:tcPr/>
+          <w:p>
+            <w:pPr>
+              <w:pStyle w:val="Compact"/>
+              <w:jc w:val="right"/>
+            </w:pPr>
+            <w:r>
+              <w:t xml:space="preserve">16.8</w:t>
+            </w:r>
+          </w:p>
+        </w:tc>
+        <w:tc>
+          <w:tcPr/>
+          <w:p>
+            <w:pPr>
+              <w:pStyle w:val="Compact"/>
+              <w:jc w:val="right"/>
+            </w:pPr>
+            <w:r>
+              <w:t xml:space="preserve">13.4</w:t>
+            </w:r>
+          </w:p>
+        </w:tc>
+      </w:tr>
+      <w:tr>
+        <w:tc>
+          <w:tcPr/>
+          <w:p>
+            <w:pPr>
+              <w:pStyle w:val="Compact"/>
+              <w:jc w:val="left"/>
+            </w:pPr>
+            <w:r>
+              <w:t xml:space="preserve">02</w:t>
+            </w:r>
+          </w:p>
+        </w:tc>
+        <w:tc>
+          <w:tcPr/>
+          <w:p>
+            <w:pPr>
+              <w:pStyle w:val="Compact"/>
+              <w:jc w:val="right"/>
+            </w:pPr>
+            <w:r>
+              <w:t xml:space="preserve">7.6</w:t>
+            </w:r>
+          </w:p>
+        </w:tc>
+        <w:tc>
+          <w:tcPr/>
+          <w:p>
+            <w:pPr>
+              <w:pStyle w:val="Compact"/>
+              <w:jc w:val="right"/>
+            </w:pPr>
+            <w:r>
+              <w:t xml:space="preserve">16.0</w:t>
+            </w:r>
+          </w:p>
+        </w:tc>
+      </w:tr>
+      <w:tr>
+        <w:tc>
+          <w:tcPr/>
+          <w:p>
+            <w:pPr>
+              <w:pStyle w:val="Compact"/>
+              <w:jc w:val="left"/>
+            </w:pPr>
+            <w:r>
+              <w:t xml:space="preserve">03</w:t>
+            </w:r>
+          </w:p>
+        </w:tc>
+        <w:tc>
+          <w:tcPr/>
+          <w:p>
+            <w:pPr>
+              <w:pStyle w:val="Compact"/>
+              <w:jc w:val="right"/>
+            </w:pPr>
+            <w:r>
+              <w:t xml:space="preserve">16.8</w:t>
+            </w:r>
+          </w:p>
+        </w:tc>
+        <w:tc>
+          <w:tcPr/>
+          <w:p>
+            <w:pPr>
+              <w:pStyle w:val="Compact"/>
+              <w:jc w:val="right"/>
+            </w:pPr>
+            <w:r>
+              <w:t xml:space="preserve">10.6</w:t>
+            </w:r>
+          </w:p>
+        </w:tc>
+      </w:tr>
+      <w:tr>
+        <w:tc>
+          <w:tcPr/>
+          <w:p>
+            <w:pPr>
+              <w:pStyle w:val="Compact"/>
+              <w:jc w:val="left"/>
+            </w:pPr>
+            <w:r>
+              <w:t xml:space="preserve">04</w:t>
+            </w:r>
+          </w:p>
+        </w:tc>
+        <w:tc>
+          <w:tcPr/>
+          <w:p>
+            <w:pPr>
+              <w:pStyle w:val="Compact"/>
+              <w:jc w:val="right"/>
+            </w:pPr>
+            <w:r>
+              <w:t xml:space="preserve">7.3</w:t>
+            </w:r>
+          </w:p>
+        </w:tc>
+        <w:tc>
+          <w:tcPr/>
+          <w:p>
+            <w:pPr>
+              <w:pStyle w:val="Compact"/>
+              <w:jc w:val="right"/>
+            </w:pPr>
+            <w:r>
+              <w:t xml:space="preserve">21.8</w:t>
+            </w:r>
+          </w:p>
+        </w:tc>
+      </w:tr>
+      <w:tr>
+        <w:tc>
+          <w:tcPr/>
+          <w:p>
+            <w:pPr>
+              <w:pStyle w:val="Compact"/>
+              <w:jc w:val="left"/>
+            </w:pPr>
+            <w:r>
+              <w:t xml:space="preserve">05</w:t>
+            </w:r>
+          </w:p>
+        </w:tc>
+        <w:tc>
+          <w:tcPr/>
+          <w:p>
+            <w:pPr>
+              <w:pStyle w:val="Compact"/>
+              <w:jc w:val="right"/>
+            </w:pPr>
+            <w:r>
+              <w:t xml:space="preserve">7.9</w:t>
+            </w:r>
+          </w:p>
+        </w:tc>
+        <w:tc>
+          <w:tcPr/>
+          <w:p>
+            <w:pPr>
+              <w:pStyle w:val="Compact"/>
+              <w:jc w:val="right"/>
+            </w:pPr>
+            <w:r>
+              <w:t xml:space="preserve">24.2</w:t>
+            </w:r>
+          </w:p>
+        </w:tc>
+      </w:tr>
+      <w:tr>
+        <w:tc>
+          <w:tcPr/>
+          <w:p>
+            <w:pPr>
+              <w:pStyle w:val="Compact"/>
+              <w:jc w:val="left"/>
+            </w:pPr>
+            <w:r>
+              <w:t xml:space="preserve">06</w:t>
+            </w:r>
+          </w:p>
+        </w:tc>
+        <w:tc>
+          <w:tcPr/>
+          <w:p>
+            <w:pPr>
+              <w:pStyle w:val="Compact"/>
+              <w:jc w:val="right"/>
+            </w:pPr>
+            <w:r>
+              <w:t xml:space="preserve">17.8</w:t>
+            </w:r>
+          </w:p>
+        </w:tc>
+        <w:tc>
+          <w:tcPr/>
+          <w:p>
+            <w:pPr>
+              <w:pStyle w:val="Compact"/>
+              <w:jc w:val="right"/>
+            </w:pPr>
+            <w:r>
+              <w:t xml:space="preserve">10.9</w:t>
+            </w:r>
+          </w:p>
+        </w:tc>
+      </w:tr>
+      <w:tr>
+        <w:tc>
+          <w:tcPr/>
+          <w:p>
+            <w:pPr>
+              <w:pStyle w:val="Compact"/>
+              <w:jc w:val="left"/>
+            </w:pPr>
+            <w:r>
+              <w:t xml:space="preserve">07</w:t>
+            </w:r>
+          </w:p>
+        </w:tc>
+        <w:tc>
+          <w:tcPr/>
+          <w:p>
+            <w:pPr>
+              <w:pStyle w:val="Compact"/>
+              <w:jc w:val="right"/>
+            </w:pPr>
+            <w:r>
+              <w:t xml:space="preserve">19.3</w:t>
+            </w:r>
+          </w:p>
+        </w:tc>
+        <w:tc>
+          <w:tcPr/>
+          <w:p>
+            <w:pPr>
+              <w:pStyle w:val="Compact"/>
+              <w:jc w:val="right"/>
+            </w:pPr>
+            <w:r>
+              <w:t xml:space="preserve">7.5</w:t>
+            </w:r>
+          </w:p>
+        </w:tc>
+      </w:tr>
+      <w:tr>
+        <w:tc>
+          <w:tcPr/>
+          <w:p>
+            <w:pPr>
+              <w:pStyle w:val="Compact"/>
+              <w:jc w:val="left"/>
+            </w:pPr>
+            <w:r>
+              <w:t xml:space="preserve">08</w:t>
+            </w:r>
+          </w:p>
+        </w:tc>
+        <w:tc>
+          <w:tcPr/>
+          <w:p>
+            <w:pPr>
+              <w:pStyle w:val="Compact"/>
+              <w:jc w:val="right"/>
+            </w:pPr>
+            <w:r>
+              <w:t xml:space="preserve">20.7</w:t>
+            </w:r>
+          </w:p>
+        </w:tc>
+        <w:tc>
+          <w:tcPr/>
+          <w:p>
+            <w:pPr>
+              <w:pStyle w:val="Compact"/>
+              <w:jc w:val="right"/>
+            </w:pPr>
+            <w:r>
+              <w:t xml:space="preserve">9.7</w:t>
+            </w:r>
+          </w:p>
+        </w:tc>
+      </w:tr>
+      <w:tr>
+        <w:tc>
+          <w:tcPr/>
+          <w:p>
+            <w:pPr>
+              <w:pStyle w:val="Compact"/>
+              <w:jc w:val="left"/>
+            </w:pPr>
+            <w:r>
+              <w:t xml:space="preserve">09</w:t>
+            </w:r>
+          </w:p>
+        </w:tc>
+        <w:tc>
+          <w:tcPr/>
+          <w:p>
+            <w:pPr>
+              <w:pStyle w:val="Compact"/>
+              <w:jc w:val="right"/>
+            </w:pPr>
+            <w:r>
+              <w:t xml:space="preserve">16.6</w:t>
+            </w:r>
+          </w:p>
+        </w:tc>
+        <w:tc>
+          <w:tcPr/>
+          <w:p>
+            <w:pPr>
+              <w:pStyle w:val="Compact"/>
+              <w:jc w:val="right"/>
+            </w:pPr>
+            <w:r>
+              <w:t xml:space="preserve">17.6</w:t>
+            </w:r>
+          </w:p>
+        </w:tc>
+      </w:tr>
+    </w:tbl>
+    <w:p>
+      <w:pPr>
+        <w:pStyle w:val="BodyText"/>
+      </w:pPr>
+      <w:r>
+        <w:rPr>
+          <w:iCs/>
+          <w:i/>
+        </w:rPr>
+        <w:t xml:space="preserve">Fuente: CEPAL - Elaboración propia con base en la EDSA 2023 (Bolivia).</w:t>
+      </w:r>
+    </w:p>
+    <w:p>
+      <w:pPr>
+        <w:pStyle w:val="TableCaption"/>
+      </w:pPr>
+      <w:r>
+        <w:t xml:space="preserve">Tabla 3. Proporción de mujeres que toman decisiones informadas por área (%)</w:t>
+      </w:r>
+    </w:p>
+    <w:tbl>
+      <w:tblPr>
+        <w:tblStyle w:val="Table"/>
+        <w:tblW w:type="auto" w:w="0"/>
+        <w:tblLook w:firstRow="1" w:lastRow="0" w:firstColumn="0" w:lastColumn="0" w:noHBand="0" w:noVBand="0" w:val="0020"/>
+        <w:jc w:val="start"/>
+        <w:tblCaption w:val="Tabla 3. Proporción de mujeres que toman decisiones informadas por área (%)"/>
+      </w:tblPr>
+      <w:tblGrid>
+        <w:gridCol w:w="1980"/>
+        <w:gridCol w:w="1980"/>
+        <w:gridCol w:w="1980"/>
+        <w:gridCol w:w="1980"/>
+      </w:tblGrid>
+      <w:tr>
+        <w:trPr>
+          <w:tblHeader w:val="true"/>
+        </w:trPr>
+        <w:tc>
+          <w:tcPr/>
+          <w:p>
+            <w:pPr>
+              <w:pStyle w:val="Compact"/>
+              <w:jc w:val="left"/>
+            </w:pPr>
+            <w:r>
+              <w:t xml:space="preserve">dam</w:t>
+            </w:r>
+          </w:p>
+        </w:tc>
+        <w:tc>
+          <w:tcPr/>
+          <w:p>
+            <w:pPr>
+              <w:pStyle w:val="Compact"/>
+              <w:jc w:val="left"/>
+            </w:pPr>
+            <w:r>
+              <w:t xml:space="preserve">area</w:t>
+            </w:r>
+          </w:p>
+        </w:tc>
+        <w:tc>
+          <w:tcPr/>
+          <w:p>
+            <w:pPr>
+              <w:pStyle w:val="Compact"/>
+              <w:jc w:val="right"/>
+            </w:pPr>
+            <w:r>
+              <w:t xml:space="preserve">Proporcion</w:t>
+            </w:r>
+          </w:p>
+        </w:tc>
+        <w:tc>
+          <w:tcPr/>
+          <w:p>
+            <w:pPr>
+              <w:pStyle w:val="Compact"/>
+              <w:jc w:val="right"/>
+            </w:pPr>
+            <w:r>
+              <w:t xml:space="preserve">CV</w:t>
+            </w:r>
+          </w:p>
+        </w:tc>
+      </w:tr>
+      <w:tr>
+        <w:tc>
+          <w:tcPr/>
+          <w:p>
+            <w:pPr>
+              <w:pStyle w:val="Compact"/>
+              <w:jc w:val="left"/>
+            </w:pPr>
+            <w:r>
+              <w:t xml:space="preserve">01</w:t>
+            </w:r>
+          </w:p>
+        </w:tc>
+        <w:tc>
+          <w:tcPr/>
+          <w:p>
+            <w:pPr>
+              <w:pStyle w:val="Compact"/>
+              <w:jc w:val="left"/>
+            </w:pPr>
+            <w:r>
+              <w:t xml:space="preserve">Urbano</w:t>
+            </w:r>
+          </w:p>
+        </w:tc>
+        <w:tc>
+          <w:tcPr/>
+          <w:p>
+            <w:pPr>
+              <w:pStyle w:val="Compact"/>
+              <w:jc w:val="right"/>
+            </w:pPr>
+            <w:r>
+              <w:t xml:space="preserve">15.9</w:t>
+            </w:r>
+          </w:p>
+        </w:tc>
+        <w:tc>
+          <w:tcPr/>
+          <w:p>
+            <w:pPr>
+              <w:pStyle w:val="Compact"/>
+              <w:jc w:val="right"/>
+            </w:pPr>
+            <w:r>
+              <w:t xml:space="preserve">15.1</w:t>
+            </w:r>
+          </w:p>
+        </w:tc>
+      </w:tr>
+      <w:tr>
+        <w:tc>
+          <w:tcPr/>
+          <w:p>
+            <w:pPr>
+              <w:pStyle w:val="Compact"/>
+              <w:jc w:val="left"/>
+            </w:pPr>
+            <w:r>
+              <w:t xml:space="preserve">01</w:t>
+            </w:r>
+          </w:p>
+        </w:tc>
+        <w:tc>
+          <w:tcPr/>
+          <w:p>
+            <w:pPr>
+              <w:pStyle w:val="Compact"/>
+              <w:jc w:val="left"/>
+            </w:pPr>
+            <w:r>
+              <w:t xml:space="preserve">Rural</w:t>
+            </w:r>
+          </w:p>
+        </w:tc>
+        <w:tc>
+          <w:tcPr/>
+          <w:p>
+            <w:pPr>
+              <w:pStyle w:val="Compact"/>
+              <w:jc w:val="right"/>
+            </w:pPr>
+            <w:r>
+              <w:t xml:space="preserve">17.9</w:t>
+            </w:r>
+          </w:p>
+        </w:tc>
+        <w:tc>
+          <w:tcPr/>
+          <w:p>
+            <w:pPr>
+              <w:pStyle w:val="Compact"/>
+              <w:jc w:val="right"/>
+            </w:pPr>
+            <w:r>
+              <w:t xml:space="preserve">22.4</w:t>
+            </w:r>
+          </w:p>
+        </w:tc>
+      </w:tr>
+      <w:tr>
+        <w:tc>
+          <w:tcPr/>
+          <w:p>
+            <w:pPr>
+              <w:pStyle w:val="Compact"/>
+              <w:jc w:val="left"/>
+            </w:pPr>
+            <w:r>
+              <w:t xml:space="preserve">02</w:t>
+            </w:r>
+          </w:p>
+        </w:tc>
+        <w:tc>
+          <w:tcPr/>
+          <w:p>
+            <w:pPr>
+              <w:pStyle w:val="Compact"/>
+              <w:jc w:val="left"/>
+            </w:pPr>
+            <w:r>
+              <w:t xml:space="preserve">Urbano</w:t>
+            </w:r>
+          </w:p>
+        </w:tc>
+        <w:tc>
+          <w:tcPr/>
+          <w:p>
+            <w:pPr>
+              <w:pStyle w:val="Compact"/>
+              <w:jc w:val="right"/>
+            </w:pPr>
+            <w:r>
+              <w:t xml:space="preserve">8.6</w:t>
+            </w:r>
+          </w:p>
+        </w:tc>
+        <w:tc>
+          <w:tcPr/>
+          <w:p>
+            <w:pPr>
+              <w:pStyle w:val="Compact"/>
+              <w:jc w:val="right"/>
+            </w:pPr>
+            <w:r>
+              <w:t xml:space="preserve">14.7</w:t>
+            </w:r>
+          </w:p>
+        </w:tc>
+      </w:tr>
+      <w:tr>
+        <w:tc>
+          <w:tcPr/>
+          <w:p>
+            <w:pPr>
+              <w:pStyle w:val="Compact"/>
+              <w:jc w:val="left"/>
+            </w:pPr>
+            <w:r>
+              <w:t xml:space="preserve">02</w:t>
+            </w:r>
+          </w:p>
+        </w:tc>
+        <w:tc>
+          <w:tcPr/>
+          <w:p>
+            <w:pPr>
+              <w:pStyle w:val="Compact"/>
+              <w:jc w:val="left"/>
+            </w:pPr>
+            <w:r>
+              <w:t xml:space="preserve">Rural</w:t>
+            </w:r>
+          </w:p>
+        </w:tc>
+        <w:tc>
+          <w:tcPr/>
+          <w:p>
+            <w:pPr>
+              <w:pStyle w:val="Compact"/>
+              <w:jc w:val="right"/>
+            </w:pPr>
+            <w:r>
+              <w:t xml:space="preserve">5.7</w:t>
+            </w:r>
+          </w:p>
+        </w:tc>
+        <w:tc>
+          <w:tcPr/>
+          <w:p>
+            <w:pPr>
+              <w:pStyle w:val="Compact"/>
+              <w:jc w:val="right"/>
+            </w:pPr>
+            <w:r>
+              <w:t xml:space="preserve">45.5</w:t>
+            </w:r>
+          </w:p>
+        </w:tc>
+      </w:tr>
+      <w:tr>
+        <w:tc>
+          <w:tcPr/>
+          <w:p>
+            <w:pPr>
+              <w:pStyle w:val="Compact"/>
+              <w:jc w:val="left"/>
+            </w:pPr>
+            <w:r>
+              <w:t xml:space="preserve">03</w:t>
+            </w:r>
+          </w:p>
+        </w:tc>
+        <w:tc>
+          <w:tcPr/>
+          <w:p>
+            <w:pPr>
+              <w:pStyle w:val="Compact"/>
+              <w:jc w:val="left"/>
+            </w:pPr>
+            <w:r>
+              <w:t xml:space="preserve">Urbano</w:t>
+            </w:r>
+          </w:p>
+        </w:tc>
+        <w:tc>
+          <w:tcPr/>
+          <w:p>
+            <w:pPr>
+              <w:pStyle w:val="Compact"/>
+              <w:jc w:val="right"/>
+            </w:pPr>
+            <w:r>
+              <w:t xml:space="preserve">18.9</w:t>
+            </w:r>
+          </w:p>
+        </w:tc>
+        <w:tc>
+          <w:tcPr/>
+          <w:p>
+            <w:pPr>
+              <w:pStyle w:val="Compact"/>
+              <w:jc w:val="right"/>
+            </w:pPr>
+            <w:r>
+              <w:t xml:space="preserve">11.7</w:t>
+            </w:r>
+          </w:p>
+        </w:tc>
+      </w:tr>
+      <w:tr>
+        <w:tc>
+          <w:tcPr/>
+          <w:p>
+            <w:pPr>
+              <w:pStyle w:val="Compact"/>
+              <w:jc w:val="left"/>
+            </w:pPr>
+            <w:r>
+              <w:t xml:space="preserve">03</w:t>
+            </w:r>
+          </w:p>
+        </w:tc>
+        <w:tc>
+          <w:tcPr/>
+          <w:p>
+            <w:pPr>
+              <w:pStyle w:val="Compact"/>
+              <w:jc w:val="left"/>
+            </w:pPr>
+            <w:r>
+              <w:t xml:space="preserve">Rural</w:t>
+            </w:r>
+          </w:p>
+        </w:tc>
+        <w:tc>
+          <w:tcPr/>
+          <w:p>
+            <w:pPr>
+              <w:pStyle w:val="Compact"/>
+              <w:jc w:val="right"/>
+            </w:pPr>
+            <w:r>
+              <w:t xml:space="preserve">12.2</w:t>
+            </w:r>
+          </w:p>
+        </w:tc>
+        <w:tc>
+          <w:tcPr/>
+          <w:p>
+            <w:pPr>
+              <w:pStyle w:val="Compact"/>
+              <w:jc w:val="right"/>
+            </w:pPr>
+            <w:r>
+              <w:t xml:space="preserve">21.3</w:t>
+            </w:r>
+          </w:p>
+        </w:tc>
+      </w:tr>
+      <w:tr>
+        <w:tc>
+          <w:tcPr/>
+          <w:p>
+            <w:pPr>
+              <w:pStyle w:val="Compact"/>
+              <w:jc w:val="left"/>
+            </w:pPr>
+            <w:r>
+              <w:t xml:space="preserve">04</w:t>
+            </w:r>
+          </w:p>
+        </w:tc>
+        <w:tc>
+          <w:tcPr/>
+          <w:p>
+            <w:pPr>
+              <w:pStyle w:val="Compact"/>
+              <w:jc w:val="left"/>
+            </w:pPr>
+            <w:r>
+              <w:t xml:space="preserve">Urbano</w:t>
+            </w:r>
+          </w:p>
+        </w:tc>
+        <w:tc>
+          <w:tcPr/>
+          <w:p>
+            <w:pPr>
+              <w:pStyle w:val="Compact"/>
+              <w:jc w:val="right"/>
+            </w:pPr>
+            <w:r>
+              <w:t xml:space="preserve">8.4</w:t>
+            </w:r>
+          </w:p>
+        </w:tc>
+        <w:tc>
+          <w:tcPr/>
+          <w:p>
+            <w:pPr>
+              <w:pStyle w:val="Compact"/>
+              <w:jc w:val="right"/>
+            </w:pPr>
+            <w:r>
+              <w:t xml:space="preserve">25.1</w:t>
+            </w:r>
+          </w:p>
+        </w:tc>
+      </w:tr>
+      <w:tr>
+        <w:tc>
+          <w:tcPr/>
+          <w:p>
+            <w:pPr>
+              <w:pStyle w:val="Compact"/>
+              <w:jc w:val="left"/>
+            </w:pPr>
+            <w:r>
+              <w:t xml:space="preserve">04</w:t>
+            </w:r>
+          </w:p>
+        </w:tc>
+        <w:tc>
+          <w:tcPr/>
+          <w:p>
+            <w:pPr>
+              <w:pStyle w:val="Compact"/>
+              <w:jc w:val="left"/>
+            </w:pPr>
+            <w:r>
+              <w:t xml:space="preserve">Rural</w:t>
+            </w:r>
+          </w:p>
+        </w:tc>
+        <w:tc>
+          <w:tcPr/>
+          <w:p>
+            <w:pPr>
+              <w:pStyle w:val="Compact"/>
+              <w:jc w:val="right"/>
+            </w:pPr>
+            <w:r>
+              <w:t xml:space="preserve">5.0</w:t>
+            </w:r>
+          </w:p>
+        </w:tc>
+        <w:tc>
+          <w:tcPr/>
+          <w:p>
+            <w:pPr>
+              <w:pStyle w:val="Compact"/>
+              <w:jc w:val="right"/>
+            </w:pPr>
+            <w:r>
+              <w:t xml:space="preserve">42.5</w:t>
+            </w:r>
+          </w:p>
+        </w:tc>
+      </w:tr>
+      <w:tr>
+        <w:tc>
+          <w:tcPr/>
+          <w:p>
+            <w:pPr>
+              <w:pStyle w:val="Compact"/>
+              <w:jc w:val="left"/>
+            </w:pPr>
+            <w:r>
+              <w:t xml:space="preserve">05</w:t>
+            </w:r>
+          </w:p>
+        </w:tc>
+        <w:tc>
+          <w:tcPr/>
+          <w:p>
+            <w:pPr>
+              <w:pStyle w:val="Compact"/>
+              <w:jc w:val="left"/>
+            </w:pPr>
+            <w:r>
+              <w:t xml:space="preserve">Urbano</w:t>
+            </w:r>
+          </w:p>
+        </w:tc>
+        <w:tc>
+          <w:tcPr/>
+          <w:p>
+            <w:pPr>
+              <w:pStyle w:val="Compact"/>
+              <w:jc w:val="right"/>
+            </w:pPr>
+            <w:r>
+              <w:t xml:space="preserve">9.9</w:t>
+            </w:r>
+          </w:p>
+        </w:tc>
+        <w:tc>
+          <w:tcPr/>
+          <w:p>
+            <w:pPr>
+              <w:pStyle w:val="Compact"/>
+              <w:jc w:val="right"/>
+            </w:pPr>
+            <w:r>
+              <w:t xml:space="preserve">27.3</w:t>
+            </w:r>
+          </w:p>
+        </w:tc>
+      </w:tr>
+      <w:tr>
+        <w:tc>
+          <w:tcPr/>
+          <w:p>
+            <w:pPr>
+              <w:pStyle w:val="Compact"/>
+              <w:jc w:val="left"/>
+            </w:pPr>
+            <w:r>
+              <w:t xml:space="preserve">05</w:t>
+            </w:r>
+          </w:p>
+        </w:tc>
+        <w:tc>
+          <w:tcPr/>
+          <w:p>
+            <w:pPr>
+              <w:pStyle w:val="Compact"/>
+              <w:jc w:val="left"/>
+            </w:pPr>
+            <w:r>
+              <w:t xml:space="preserve">Rural</w:t>
+            </w:r>
+          </w:p>
+        </w:tc>
+        <w:tc>
+          <w:tcPr/>
+          <w:p>
+            <w:pPr>
+              <w:pStyle w:val="Compact"/>
+              <w:jc w:val="right"/>
+            </w:pPr>
+            <w:r>
+              <w:t xml:space="preserve">6.0</w:t>
+            </w:r>
+          </w:p>
+        </w:tc>
+        <w:tc>
+          <w:tcPr/>
+          <w:p>
+            <w:pPr>
+              <w:pStyle w:val="Compact"/>
+              <w:jc w:val="right"/>
+            </w:pPr>
+            <w:r>
+              <w:t xml:space="preserve">41.6</w:t>
+            </w:r>
+          </w:p>
+        </w:tc>
+      </w:tr>
+      <w:tr>
+        <w:tc>
+          <w:tcPr/>
+          <w:p>
+            <w:pPr>
+              <w:pStyle w:val="Compact"/>
+              <w:jc w:val="left"/>
+            </w:pPr>
+            <w:r>
+              <w:t xml:space="preserve">06</w:t>
+            </w:r>
+          </w:p>
+        </w:tc>
+        <w:tc>
+          <w:tcPr/>
+          <w:p>
+            <w:pPr>
+              <w:pStyle w:val="Compact"/>
+              <w:jc w:val="left"/>
+            </w:pPr>
+            <w:r>
+              <w:t xml:space="preserve">Urbano</w:t>
+            </w:r>
+          </w:p>
+        </w:tc>
+        <w:tc>
+          <w:tcPr/>
+          <w:p>
+            <w:pPr>
+              <w:pStyle w:val="Compact"/>
+              <w:jc w:val="right"/>
+            </w:pPr>
+            <w:r>
+              <w:t xml:space="preserve">17.2</w:t>
+            </w:r>
+          </w:p>
+        </w:tc>
+        <w:tc>
+          <w:tcPr/>
+          <w:p>
+            <w:pPr>
+              <w:pStyle w:val="Compact"/>
+              <w:jc w:val="right"/>
+            </w:pPr>
+            <w:r>
+              <w:t xml:space="preserve">15.0</w:t>
+            </w:r>
+          </w:p>
+        </w:tc>
+      </w:tr>
+      <w:tr>
+        <w:tc>
+          <w:tcPr/>
+          <w:p>
+            <w:pPr>
+              <w:pStyle w:val="Compact"/>
+              <w:jc w:val="left"/>
+            </w:pPr>
+            <w:r>
+              <w:t xml:space="preserve">06</w:t>
+            </w:r>
+          </w:p>
+        </w:tc>
+        <w:tc>
+          <w:tcPr/>
+          <w:p>
+            <w:pPr>
+              <w:pStyle w:val="Compact"/>
+              <w:jc w:val="left"/>
+            </w:pPr>
+            <w:r>
+              <w:t xml:space="preserve">Rural</w:t>
+            </w:r>
+          </w:p>
+        </w:tc>
+        <w:tc>
+          <w:tcPr/>
+          <w:p>
+            <w:pPr>
+              <w:pStyle w:val="Compact"/>
+              <w:jc w:val="right"/>
+            </w:pPr>
+            <w:r>
+              <w:t xml:space="preserve">18.8</w:t>
+            </w:r>
+          </w:p>
+        </w:tc>
+        <w:tc>
+          <w:tcPr/>
+          <w:p>
+            <w:pPr>
+              <w:pStyle w:val="Compact"/>
+              <w:jc w:val="right"/>
+            </w:pPr>
+            <w:r>
+              <w:t xml:space="preserve">14.7</w:t>
+            </w:r>
+          </w:p>
+        </w:tc>
+      </w:tr>
+      <w:tr>
+        <w:tc>
+          <w:tcPr/>
+          <w:p>
+            <w:pPr>
+              <w:pStyle w:val="Compact"/>
+              <w:jc w:val="left"/>
+            </w:pPr>
+            <w:r>
+              <w:t xml:space="preserve">07</w:t>
+            </w:r>
+          </w:p>
+        </w:tc>
+        <w:tc>
+          <w:tcPr/>
+          <w:p>
+            <w:pPr>
+              <w:pStyle w:val="Compact"/>
+              <w:jc w:val="left"/>
+            </w:pPr>
+            <w:r>
+              <w:t xml:space="preserve">Urbano</w:t>
+            </w:r>
+          </w:p>
+        </w:tc>
+        <w:tc>
+          <w:tcPr/>
+          <w:p>
+            <w:pPr>
+              <w:pStyle w:val="Compact"/>
+              <w:jc w:val="right"/>
+            </w:pPr>
+            <w:r>
+              <w:t xml:space="preserve">20.0</w:t>
+            </w:r>
+          </w:p>
+        </w:tc>
+        <w:tc>
+          <w:tcPr/>
+          <w:p>
+            <w:pPr>
+              <w:pStyle w:val="Compact"/>
+              <w:jc w:val="right"/>
+            </w:pPr>
+            <w:r>
+              <w:t xml:space="preserve">8.1</w:t>
+            </w:r>
+          </w:p>
+        </w:tc>
+      </w:tr>
+      <w:tr>
+        <w:tc>
+          <w:tcPr/>
+          <w:p>
+            <w:pPr>
+              <w:pStyle w:val="Compact"/>
+              <w:jc w:val="left"/>
+            </w:pPr>
+            <w:r>
+              <w:t xml:space="preserve">07</w:t>
+            </w:r>
+          </w:p>
+        </w:tc>
+        <w:tc>
+          <w:tcPr/>
+          <w:p>
+            <w:pPr>
+              <w:pStyle w:val="Compact"/>
+              <w:jc w:val="left"/>
+            </w:pPr>
+            <w:r>
+              <w:t xml:space="preserve">Rural</w:t>
+            </w:r>
+          </w:p>
+        </w:tc>
+        <w:tc>
+          <w:tcPr/>
+          <w:p>
+            <w:pPr>
+              <w:pStyle w:val="Compact"/>
+              <w:jc w:val="right"/>
+            </w:pPr>
+            <w:r>
+              <w:t xml:space="preserve">15.3</w:t>
+            </w:r>
+          </w:p>
+        </w:tc>
+        <w:tc>
+          <w:tcPr/>
+          <w:p>
+            <w:pPr>
+              <w:pStyle w:val="Compact"/>
+              <w:jc w:val="right"/>
+            </w:pPr>
+            <w:r>
+              <w:t xml:space="preserve">19.1</w:t>
+            </w:r>
+          </w:p>
+        </w:tc>
+      </w:tr>
+      <w:tr>
+        <w:tc>
+          <w:tcPr/>
+          <w:p>
+            <w:pPr>
+              <w:pStyle w:val="Compact"/>
+              <w:jc w:val="left"/>
+            </w:pPr>
+            <w:r>
+              <w:t xml:space="preserve">08</w:t>
+            </w:r>
+          </w:p>
+        </w:tc>
+        <w:tc>
+          <w:tcPr/>
+          <w:p>
+            <w:pPr>
+              <w:pStyle w:val="Compact"/>
+              <w:jc w:val="left"/>
+            </w:pPr>
+            <w:r>
+              <w:t xml:space="preserve">Urbano</w:t>
+            </w:r>
+          </w:p>
+        </w:tc>
+        <w:tc>
+          <w:tcPr/>
+          <w:p>
+            <w:pPr>
+              <w:pStyle w:val="Compact"/>
+              <w:jc w:val="right"/>
+            </w:pPr>
+            <w:r>
+              <w:t xml:space="preserve">19.4</w:t>
+            </w:r>
+          </w:p>
+        </w:tc>
+        <w:tc>
+          <w:tcPr/>
+          <w:p>
+            <w:pPr>
+              <w:pStyle w:val="Compact"/>
+              <w:jc w:val="right"/>
+            </w:pPr>
+            <w:r>
+              <w:t xml:space="preserve">12.6</w:t>
+            </w:r>
+          </w:p>
+        </w:tc>
+      </w:tr>
+      <w:tr>
+        <w:tc>
+          <w:tcPr/>
+          <w:p>
+            <w:pPr>
+              <w:pStyle w:val="Compact"/>
+              <w:jc w:val="left"/>
+            </w:pPr>
+            <w:r>
+              <w:t xml:space="preserve">08</w:t>
+            </w:r>
+          </w:p>
+        </w:tc>
+        <w:tc>
+          <w:tcPr/>
+          <w:p>
+            <w:pPr>
+              <w:pStyle w:val="Compact"/>
+              <w:jc w:val="left"/>
+            </w:pPr>
+            <w:r>
+              <w:t xml:space="preserve">Rural</w:t>
+            </w:r>
+          </w:p>
+        </w:tc>
+        <w:tc>
+          <w:tcPr/>
+          <w:p>
+            <w:pPr>
+              <w:pStyle w:val="Compact"/>
+              <w:jc w:val="right"/>
+            </w:pPr>
+            <w:r>
+              <w:t xml:space="preserve">24.5</w:t>
+            </w:r>
+          </w:p>
+        </w:tc>
+        <w:tc>
+          <w:tcPr/>
+          <w:p>
+            <w:pPr>
+              <w:pStyle w:val="Compact"/>
+              <w:jc w:val="right"/>
+            </w:pPr>
+            <w:r>
+              <w:t xml:space="preserve">12.4</w:t>
+            </w:r>
+          </w:p>
+        </w:tc>
+      </w:tr>
+      <w:tr>
+        <w:tc>
+          <w:tcPr/>
+          <w:p>
+            <w:pPr>
+              <w:pStyle w:val="Compact"/>
+              <w:jc w:val="left"/>
+            </w:pPr>
+            <w:r>
+              <w:t xml:space="preserve">09</w:t>
+            </w:r>
+          </w:p>
+        </w:tc>
+        <w:tc>
+          <w:tcPr/>
+          <w:p>
+            <w:pPr>
+              <w:pStyle w:val="Compact"/>
+              <w:jc w:val="left"/>
+            </w:pPr>
+            <w:r>
+              <w:t xml:space="preserve">Urbano</w:t>
+            </w:r>
+          </w:p>
+        </w:tc>
+        <w:tc>
+          <w:tcPr/>
+          <w:p>
+            <w:pPr>
+              <w:pStyle w:val="Compact"/>
+              <w:jc w:val="right"/>
+            </w:pPr>
+            <w:r>
+              <w:t xml:space="preserve">21.3</w:t>
+            </w:r>
+          </w:p>
+        </w:tc>
+        <w:tc>
+          <w:tcPr/>
+          <w:p>
+            <w:pPr>
+              <w:pStyle w:val="Compact"/>
+              <w:jc w:val="right"/>
+            </w:pPr>
+            <w:r>
+              <w:t xml:space="preserve">19.7</w:t>
+            </w:r>
+          </w:p>
+        </w:tc>
+      </w:tr>
+      <w:tr>
+        <w:tc>
+          <w:tcPr/>
+          <w:p>
+            <w:pPr>
+              <w:pStyle w:val="Compact"/>
+              <w:jc w:val="left"/>
+            </w:pPr>
+            <w:r>
+              <w:t xml:space="preserve">09</w:t>
+            </w:r>
+          </w:p>
+        </w:tc>
+        <w:tc>
+          <w:tcPr/>
+          <w:p>
+            <w:pPr>
+              <w:pStyle w:val="Compact"/>
+              <w:jc w:val="left"/>
+            </w:pPr>
+            <w:r>
+              <w:t xml:space="preserve">Rural</w:t>
+            </w:r>
+          </w:p>
+        </w:tc>
+        <w:tc>
+          <w:tcPr/>
+          <w:p>
+            <w:pPr>
+              <w:pStyle w:val="Compact"/>
+              <w:jc w:val="right"/>
+            </w:pPr>
+            <w:r>
+              <w:t xml:space="preserve">9.3</w:t>
+            </w:r>
+          </w:p>
+        </w:tc>
+        <w:tc>
+          <w:tcPr/>
+          <w:p>
+            <w:pPr>
+              <w:pStyle w:val="Compact"/>
+              <w:jc w:val="right"/>
+            </w:pPr>
+            <w:r>
+              <w:t xml:space="preserve">23.3</w:t>
+            </w:r>
+          </w:p>
+        </w:tc>
+      </w:tr>
+    </w:tbl>
+    <w:p>
+      <w:pPr>
+        <w:pStyle w:val="BodyText"/>
+      </w:pPr>
+      <w:r>
+        <w:rPr>
+          <w:iCs/>
+          <w:i/>
+        </w:rPr>
+        <w:t xml:space="preserve">Fuente: CEPAL - Elaboración propia con base en la EDSA 2023 (Bolivia).</w:t>
+      </w:r>
+    </w:p>
+    <w:bookmarkEnd w:id="32"/>
+    <w:bookmarkEnd w:id="33"/>
+    <w:bookmarkStart w:id="37" w:name="Xd1d974cc7d555870e564519c6f05278281dd285"/>
+    <w:p>
+      <w:pPr>
+        <w:pStyle w:val="Heading3"/>
+      </w:pPr>
+      <w:r>
+        <w:t xml:space="preserve">Figura 1. Mapa del Indicador número 2 desagregado por área geográfica</w:t>
+      </w:r>
+    </w:p>
     <w:p>
       <w:pPr>
         <w:pStyle w:val="FirstParagraph"/>
       </w:pPr>
       <w:r>
-        <w:t xml:space="preserve">Departamento</w:t>
-      </w:r>
-    </w:p>
+        <w:drawing>
+          <wp:inline>
+            <wp:extent cx="5334000" cy="2667000"/>
+            <wp:effectExtent b="0" l="0" r="0" t="0"/>
+            <wp:docPr descr="" title="" id="35" name="Picture"/>
+            <a:graphic>
+              <a:graphicData uri="http://schemas.openxmlformats.org/drawingml/2006/picture">
+                <pic:pic>
+                  <pic:nvPicPr>
+                    <pic:cNvPr descr="../output/BOL/img/mosaico_indicador2_area.png" id="36" name="Picture"/>
+                    <pic:cNvPicPr>
+                      <a:picLocks noChangeArrowheads="1" noChangeAspect="1"/>
+                    </pic:cNvPicPr>
+                  </pic:nvPicPr>
+                  <pic:blipFill>
+                    <a:blip r:embed="rId34"/>
+                    <a:stretch>
+                      <a:fillRect/>
+                    </a:stretch>
+                  </pic:blipFill>
+                  <pic:spPr bwMode="auto">
+                    <a:xfrm>
+                      <a:off x="0" y="0"/>
+                      <a:ext cx="5334000" cy="2667000"/>
+                    </a:xfrm>
+                    <a:prstGeom prst="rect">
+                      <a:avLst/>
+                    </a:prstGeom>
+                    <a:noFill/>
+                    <a:ln w="9525">
+                      <a:noFill/>
+                      <a:headEnd/>
+                      <a:tailEnd/>
+                    </a:ln>
+                  </pic:spPr>
+                </pic:pic>
+              </a:graphicData>
+            </a:graphic>
+          </wp:inline>
+        </w:drawing>
+      </w:r>
+      <w:r>
+        <w:t xml:space="preserve"> </w:t>
+      </w:r>
+      <w:r>
+        <w:rPr>
+          <w:iCs/>
+          <w:i/>
+        </w:rPr>
+        <w:t xml:space="preserve">Fuente: CEPAL - Elaboración propia con base en la EDSA 2023 (Bolivia).</w:t>
+      </w:r>
+    </w:p>
+    <w:p>
+      <w:pPr>
+        <w:pStyle w:val="TableCaption"/>
+      </w:pPr>
+      <w:r>
+        <w:t xml:space="preserve">Tabla 4. Proporcion de mujeres que toman decisiones informadas por etnia</w:t>
+      </w:r>
+    </w:p>
+    <w:tbl>
+      <w:tblPr>
+        <w:tblStyle w:val="Table"/>
+        <w:tblW w:type="auto" w:w="0"/>
+        <w:tblLook w:firstRow="1" w:lastRow="0" w:firstColumn="0" w:lastColumn="0" w:noHBand="0" w:noVBand="0" w:val="0020"/>
+        <w:jc w:val="start"/>
+        <w:tblCaption w:val="Tabla 4. Proporcion de mujeres que toman decisiones informadas por etnia"/>
+      </w:tblPr>
+      <w:tblGrid>
+        <w:gridCol w:w="1980"/>
+        <w:gridCol w:w="1980"/>
+        <w:gridCol w:w="1980"/>
+        <w:gridCol w:w="1980"/>
+      </w:tblGrid>
+      <w:tr>
+        <w:trPr>
+          <w:tblHeader w:val="true"/>
+        </w:trPr>
+        <w:tc>
+          <w:tcPr/>
+          <w:p>
+            <w:pPr>
+              <w:pStyle w:val="Compact"/>
+              <w:jc w:val="left"/>
+            </w:pPr>
+            <w:r>
+              <w:t xml:space="preserve">dam</w:t>
+            </w:r>
+          </w:p>
+        </w:tc>
+        <w:tc>
+          <w:tcPr/>
+          <w:p>
+            <w:pPr>
+              <w:pStyle w:val="Compact"/>
+              <w:jc w:val="left"/>
+            </w:pPr>
+            <w:r>
+              <w:t xml:space="preserve">etnia</w:t>
+            </w:r>
+          </w:p>
+        </w:tc>
+        <w:tc>
+          <w:tcPr/>
+          <w:p>
+            <w:pPr>
+              <w:pStyle w:val="Compact"/>
+              <w:jc w:val="right"/>
+            </w:pPr>
+            <w:r>
+              <w:t xml:space="preserve">Proporcion</w:t>
+            </w:r>
+          </w:p>
+        </w:tc>
+        <w:tc>
+          <w:tcPr/>
+          <w:p>
+            <w:pPr>
+              <w:pStyle w:val="Compact"/>
+              <w:jc w:val="right"/>
+            </w:pPr>
+            <w:r>
+              <w:t xml:space="preserve">CV</w:t>
+            </w:r>
+          </w:p>
+        </w:tc>
+      </w:tr>
+      <w:tr>
+        <w:tc>
+          <w:tcPr/>
+          <w:p>
+            <w:pPr>
+              <w:pStyle w:val="Compact"/>
+              <w:jc w:val="left"/>
+            </w:pPr>
+            <w:r>
+              <w:t xml:space="preserve">01</w:t>
+            </w:r>
+          </w:p>
+        </w:tc>
+        <w:tc>
+          <w:tcPr/>
+          <w:p>
+            <w:pPr>
+              <w:pStyle w:val="Compact"/>
+              <w:jc w:val="left"/>
+            </w:pPr>
+            <w:r>
+              <w:t xml:space="preserve">Indigena o Afroboliviana</w:t>
+            </w:r>
+          </w:p>
+        </w:tc>
+        <w:tc>
+          <w:tcPr/>
+          <w:p>
+            <w:pPr>
+              <w:pStyle w:val="Compact"/>
+              <w:jc w:val="right"/>
+            </w:pPr>
+            <w:r>
+              <w:t xml:space="preserve">13.7</w:t>
+            </w:r>
+          </w:p>
+        </w:tc>
+        <w:tc>
+          <w:tcPr/>
+          <w:p>
+            <w:pPr>
+              <w:pStyle w:val="Compact"/>
+              <w:jc w:val="right"/>
+            </w:pPr>
+            <w:r>
+              <w:t xml:space="preserve">44.5</w:t>
+            </w:r>
+          </w:p>
+        </w:tc>
+      </w:tr>
+      <w:tr>
+        <w:tc>
+          <w:tcPr/>
+          <w:p>
+            <w:pPr>
+              <w:pStyle w:val="Compact"/>
+              <w:jc w:val="left"/>
+            </w:pPr>
+            <w:r>
+              <w:t xml:space="preserve">01</w:t>
+            </w:r>
+          </w:p>
+        </w:tc>
+        <w:tc>
+          <w:tcPr/>
+          <w:p>
+            <w:pPr>
+              <w:pStyle w:val="Compact"/>
+              <w:jc w:val="left"/>
+            </w:pPr>
+            <w:r>
+              <w:t xml:space="preserve">No pertenece</w:t>
+            </w:r>
+          </w:p>
+        </w:tc>
+        <w:tc>
+          <w:tcPr/>
+          <w:p>
+            <w:pPr>
+              <w:pStyle w:val="Compact"/>
+              <w:jc w:val="right"/>
+            </w:pPr>
+            <w:r>
+              <w:t xml:space="preserve">17.9</w:t>
+            </w:r>
+          </w:p>
+        </w:tc>
+        <w:tc>
+          <w:tcPr/>
+          <w:p>
+            <w:pPr>
+              <w:pStyle w:val="Compact"/>
+              <w:jc w:val="right"/>
+            </w:pPr>
+            <w:r>
+              <w:t xml:space="preserve">14.3</w:t>
+            </w:r>
+          </w:p>
+        </w:tc>
+      </w:tr>
+      <w:tr>
+        <w:tc>
+          <w:tcPr/>
+          <w:p>
+            <w:pPr>
+              <w:pStyle w:val="Compact"/>
+              <w:jc w:val="left"/>
+            </w:pPr>
+            <w:r>
+              <w:t xml:space="preserve">01</w:t>
+            </w:r>
+          </w:p>
+        </w:tc>
+        <w:tc>
+          <w:tcPr/>
+          <w:p>
+            <w:pPr>
+              <w:pStyle w:val="Compact"/>
+              <w:jc w:val="left"/>
+            </w:pPr>
+            <w:r>
+              <w:t xml:space="preserve">No es boliviana</w:t>
+            </w:r>
+          </w:p>
+        </w:tc>
+        <w:tc>
+          <w:tcPr/>
+          <w:p>
+            <w:pPr>
+              <w:pStyle w:val="Compact"/>
+              <w:jc w:val="right"/>
+            </w:pPr>
+            <w:r>
+              <w:t xml:space="preserve">0.0</w:t>
+            </w:r>
+          </w:p>
+        </w:tc>
+        <w:tc>
+          <w:tcPr/>
+          <w:p>
+            <w:pPr>
+              <w:pStyle w:val="Compact"/>
+              <w:jc w:val="right"/>
+            </w:pPr>
+            <w:r>
+              <w:t xml:space="preserve">NaN</w:t>
+            </w:r>
+          </w:p>
+        </w:tc>
+      </w:tr>
+      <w:tr>
+        <w:tc>
+          <w:tcPr/>
+          <w:p>
+            <w:pPr>
+              <w:pStyle w:val="Compact"/>
+              <w:jc w:val="left"/>
+            </w:pPr>
+            <w:r>
+              <w:t xml:space="preserve">02</w:t>
+            </w:r>
+          </w:p>
+        </w:tc>
+        <w:tc>
+          <w:tcPr/>
+          <w:p>
+            <w:pPr>
+              <w:pStyle w:val="Compact"/>
+              <w:jc w:val="left"/>
+            </w:pPr>
+            <w:r>
+              <w:t xml:space="preserve">Indigena o Afroboliviana</w:t>
+            </w:r>
+          </w:p>
+        </w:tc>
+        <w:tc>
+          <w:tcPr/>
+          <w:p>
+            <w:pPr>
+              <w:pStyle w:val="Compact"/>
+              <w:jc w:val="right"/>
+            </w:pPr>
+            <w:r>
+              <w:t xml:space="preserve">7.7</w:t>
+            </w:r>
+          </w:p>
+        </w:tc>
+        <w:tc>
+          <w:tcPr/>
+          <w:p>
+            <w:pPr>
+              <w:pStyle w:val="Compact"/>
+              <w:jc w:val="right"/>
+            </w:pPr>
+            <w:r>
+              <w:t xml:space="preserve">26.3</w:t>
+            </w:r>
+          </w:p>
+        </w:tc>
+      </w:tr>
+      <w:tr>
+        <w:tc>
+          <w:tcPr/>
+          <w:p>
+            <w:pPr>
+              <w:pStyle w:val="Compact"/>
+              <w:jc w:val="left"/>
+            </w:pPr>
+            <w:r>
+              <w:t xml:space="preserve">02</w:t>
+            </w:r>
+          </w:p>
+        </w:tc>
+        <w:tc>
+          <w:tcPr/>
+          <w:p>
+            <w:pPr>
+              <w:pStyle w:val="Compact"/>
+              <w:jc w:val="left"/>
+            </w:pPr>
+            <w:r>
+              <w:t xml:space="preserve">No pertenece</w:t>
+            </w:r>
+          </w:p>
+        </w:tc>
+        <w:tc>
+          <w:tcPr/>
+          <w:p>
+            <w:pPr>
+              <w:pStyle w:val="Compact"/>
+              <w:jc w:val="right"/>
+            </w:pPr>
+            <w:r>
+              <w:t xml:space="preserve">7.6</w:t>
+            </w:r>
+          </w:p>
+        </w:tc>
+        <w:tc>
+          <w:tcPr/>
+          <w:p>
+            <w:pPr>
+              <w:pStyle w:val="Compact"/>
+              <w:jc w:val="right"/>
+            </w:pPr>
+            <w:r>
+              <w:t xml:space="preserve">20.4</w:t>
+            </w:r>
+          </w:p>
+        </w:tc>
+      </w:tr>
+      <w:tr>
+        <w:tc>
+          <w:tcPr/>
+          <w:p>
+            <w:pPr>
+              <w:pStyle w:val="Compact"/>
+              <w:jc w:val="left"/>
+            </w:pPr>
+            <w:r>
+              <w:t xml:space="preserve">02</w:t>
+            </w:r>
+          </w:p>
+        </w:tc>
+        <w:tc>
+          <w:tcPr/>
+          <w:p>
+            <w:pPr>
+              <w:pStyle w:val="Compact"/>
+              <w:jc w:val="left"/>
+            </w:pPr>
+            <w:r>
+              <w:t xml:space="preserve">No es boliviana</w:t>
+            </w:r>
+          </w:p>
+        </w:tc>
+        <w:tc>
+          <w:tcPr/>
+          <w:p>
+            <w:pPr>
+              <w:pStyle w:val="Compact"/>
+              <w:jc w:val="right"/>
+            </w:pPr>
+            <w:r>
+              <w:t xml:space="preserve">0.0</w:t>
+            </w:r>
+          </w:p>
+        </w:tc>
+        <w:tc>
+          <w:tcPr/>
+          <w:p>
+            <w:pPr>
+              <w:pStyle w:val="Compact"/>
+              <w:jc w:val="right"/>
+            </w:pPr>
+            <w:r>
+              <w:t xml:space="preserve">NaN</w:t>
+            </w:r>
+          </w:p>
+        </w:tc>
+      </w:tr>
+      <w:tr>
+        <w:tc>
+          <w:tcPr/>
+          <w:p>
+            <w:pPr>
+              <w:pStyle w:val="Compact"/>
+              <w:jc w:val="left"/>
+            </w:pPr>
+            <w:r>
+              <w:t xml:space="preserve">03</w:t>
+            </w:r>
+          </w:p>
+        </w:tc>
+        <w:tc>
+          <w:tcPr/>
+          <w:p>
+            <w:pPr>
+              <w:pStyle w:val="Compact"/>
+              <w:jc w:val="left"/>
+            </w:pPr>
+            <w:r>
+              <w:t xml:space="preserve">Indigena o Afroboliviana</w:t>
+            </w:r>
+          </w:p>
+        </w:tc>
+        <w:tc>
+          <w:tcPr/>
+          <w:p>
+            <w:pPr>
+              <w:pStyle w:val="Compact"/>
+              <w:jc w:val="right"/>
+            </w:pPr>
+            <w:r>
+              <w:t xml:space="preserve">15.4</w:t>
+            </w:r>
+          </w:p>
+        </w:tc>
+        <w:tc>
+          <w:tcPr/>
+          <w:p>
+            <w:pPr>
+              <w:pStyle w:val="Compact"/>
+              <w:jc w:val="right"/>
+            </w:pPr>
+            <w:r>
+              <w:t xml:space="preserve">19.5</w:t>
+            </w:r>
+          </w:p>
+        </w:tc>
+      </w:tr>
+      <w:tr>
+        <w:tc>
+          <w:tcPr/>
+          <w:p>
+            <w:pPr>
+              <w:pStyle w:val="Compact"/>
+              <w:jc w:val="left"/>
+            </w:pPr>
+            <w:r>
+              <w:t xml:space="preserve">03</w:t>
+            </w:r>
+          </w:p>
+        </w:tc>
+        <w:tc>
+          <w:tcPr/>
+          <w:p>
+            <w:pPr>
+              <w:pStyle w:val="Compact"/>
+              <w:jc w:val="left"/>
+            </w:pPr>
+            <w:r>
+              <w:t xml:space="preserve">No pertenece</w:t>
+            </w:r>
+          </w:p>
+        </w:tc>
+        <w:tc>
+          <w:tcPr/>
+          <w:p>
+            <w:pPr>
+              <w:pStyle w:val="Compact"/>
+              <w:jc w:val="right"/>
+            </w:pPr>
+            <w:r>
+              <w:t xml:space="preserve">17.7</w:t>
+            </w:r>
+          </w:p>
+        </w:tc>
+        <w:tc>
+          <w:tcPr/>
+          <w:p>
+            <w:pPr>
+              <w:pStyle w:val="Compact"/>
+              <w:jc w:val="right"/>
+            </w:pPr>
+            <w:r>
+              <w:t xml:space="preserve">12.1</w:t>
+            </w:r>
+          </w:p>
+        </w:tc>
+      </w:tr>
+      <w:tr>
+        <w:tc>
+          <w:tcPr/>
+          <w:p>
+            <w:pPr>
+              <w:pStyle w:val="Compact"/>
+              <w:jc w:val="left"/>
+            </w:pPr>
+            <w:r>
+              <w:t xml:space="preserve">03</w:t>
+            </w:r>
+          </w:p>
+        </w:tc>
+        <w:tc>
+          <w:tcPr/>
+          <w:p>
+            <w:pPr>
+              <w:pStyle w:val="Compact"/>
+              <w:jc w:val="left"/>
+            </w:pPr>
+            <w:r>
+              <w:t xml:space="preserve">No es boliviana</w:t>
+            </w:r>
+          </w:p>
+        </w:tc>
+        <w:tc>
+          <w:tcPr/>
+          <w:p>
+            <w:pPr>
+              <w:pStyle w:val="Compact"/>
+              <w:jc w:val="right"/>
+            </w:pPr>
+            <w:r>
+              <w:t xml:space="preserve">100.0</w:t>
+            </w:r>
+          </w:p>
+        </w:tc>
+        <w:tc>
+          <w:tcPr/>
+          <w:p>
+            <w:pPr>
+              <w:pStyle w:val="Compact"/>
+              <w:jc w:val="right"/>
+            </w:pPr>
+            <w:r>
+              <w:t xml:space="preserve">0.0</w:t>
+            </w:r>
+          </w:p>
+        </w:tc>
+      </w:tr>
+      <w:tr>
+        <w:tc>
+          <w:tcPr/>
+          <w:p>
+            <w:pPr>
+              <w:pStyle w:val="Compact"/>
+              <w:jc w:val="left"/>
+            </w:pPr>
+            <w:r>
+              <w:t xml:space="preserve">04</w:t>
+            </w:r>
+          </w:p>
+        </w:tc>
+        <w:tc>
+          <w:tcPr/>
+          <w:p>
+            <w:pPr>
+              <w:pStyle w:val="Compact"/>
+              <w:jc w:val="left"/>
+            </w:pPr>
+            <w:r>
+              <w:t xml:space="preserve">Indigena o Afroboliviana</w:t>
+            </w:r>
+          </w:p>
+        </w:tc>
+        <w:tc>
+          <w:tcPr/>
+          <w:p>
+            <w:pPr>
+              <w:pStyle w:val="Compact"/>
+              <w:jc w:val="right"/>
+            </w:pPr>
+            <w:r>
+              <w:t xml:space="preserve">8.2</w:t>
+            </w:r>
+          </w:p>
+        </w:tc>
+        <w:tc>
+          <w:tcPr/>
+          <w:p>
+            <w:pPr>
+              <w:pStyle w:val="Compact"/>
+              <w:jc w:val="right"/>
+            </w:pPr>
+            <w:r>
+              <w:t xml:space="preserve">36.8</w:t>
+            </w:r>
+          </w:p>
+        </w:tc>
+      </w:tr>
+      <w:tr>
+        <w:tc>
+          <w:tcPr/>
+          <w:p>
+            <w:pPr>
+              <w:pStyle w:val="Compact"/>
+              <w:jc w:val="left"/>
+            </w:pPr>
+            <w:r>
+              <w:t xml:space="preserve">04</w:t>
+            </w:r>
+          </w:p>
+        </w:tc>
+        <w:tc>
+          <w:tcPr/>
+          <w:p>
+            <w:pPr>
+              <w:pStyle w:val="Compact"/>
+              <w:jc w:val="left"/>
+            </w:pPr>
+            <w:r>
+              <w:t xml:space="preserve">No pertenece</w:t>
+            </w:r>
+          </w:p>
+        </w:tc>
+        <w:tc>
+          <w:tcPr/>
+          <w:p>
+            <w:pPr>
+              <w:pStyle w:val="Compact"/>
+              <w:jc w:val="right"/>
+            </w:pPr>
+            <w:r>
+              <w:t xml:space="preserve">6.9</w:t>
+            </w:r>
+          </w:p>
+        </w:tc>
+        <w:tc>
+          <w:tcPr/>
+          <w:p>
+            <w:pPr>
+              <w:pStyle w:val="Compact"/>
+              <w:jc w:val="right"/>
+            </w:pPr>
+            <w:r>
+              <w:t xml:space="preserve">27.9</w:t>
+            </w:r>
+          </w:p>
+        </w:tc>
+      </w:tr>
+      <w:tr>
+        <w:tc>
+          <w:tcPr/>
+          <w:p>
+            <w:pPr>
+              <w:pStyle w:val="Compact"/>
+              <w:jc w:val="left"/>
+            </w:pPr>
+            <w:r>
+              <w:t xml:space="preserve">05</w:t>
+            </w:r>
+          </w:p>
+        </w:tc>
+        <w:tc>
+          <w:tcPr/>
+          <w:p>
+            <w:pPr>
+              <w:pStyle w:val="Compact"/>
+              <w:jc w:val="left"/>
+            </w:pPr>
+            <w:r>
+              <w:t xml:space="preserve">Indigena o Afroboliviana</w:t>
+            </w:r>
+          </w:p>
+        </w:tc>
+        <w:tc>
+          <w:tcPr/>
+          <w:p>
+            <w:pPr>
+              <w:pStyle w:val="Compact"/>
+              <w:jc w:val="right"/>
+            </w:pPr>
+            <w:r>
+              <w:t xml:space="preserve">7.8</w:t>
+            </w:r>
+          </w:p>
+        </w:tc>
+        <w:tc>
+          <w:tcPr/>
+          <w:p>
+            <w:pPr>
+              <w:pStyle w:val="Compact"/>
+              <w:jc w:val="right"/>
+            </w:pPr>
+            <w:r>
+              <w:t xml:space="preserve">39.1</w:t>
+            </w:r>
+          </w:p>
+        </w:tc>
+      </w:tr>
+      <w:tr>
+        <w:tc>
+          <w:tcPr/>
+          <w:p>
+            <w:pPr>
+              <w:pStyle w:val="Compact"/>
+              <w:jc w:val="left"/>
+            </w:pPr>
+            <w:r>
+              <w:t xml:space="preserve">05</w:t>
+            </w:r>
+          </w:p>
+        </w:tc>
+        <w:tc>
+          <w:tcPr/>
+          <w:p>
+            <w:pPr>
+              <w:pStyle w:val="Compact"/>
+              <w:jc w:val="left"/>
+            </w:pPr>
+            <w:r>
+              <w:t xml:space="preserve">No pertenece</w:t>
+            </w:r>
+          </w:p>
+        </w:tc>
+        <w:tc>
+          <w:tcPr/>
+          <w:p>
+            <w:pPr>
+              <w:pStyle w:val="Compact"/>
+              <w:jc w:val="right"/>
+            </w:pPr>
+            <w:r>
+              <w:t xml:space="preserve">8.0</w:t>
+            </w:r>
+          </w:p>
+        </w:tc>
+        <w:tc>
+          <w:tcPr/>
+          <w:p>
+            <w:pPr>
+              <w:pStyle w:val="Compact"/>
+              <w:jc w:val="right"/>
+            </w:pPr>
+            <w:r>
+              <w:t xml:space="preserve">27.1</w:t>
+            </w:r>
+          </w:p>
+        </w:tc>
+      </w:tr>
+      <w:tr>
+        <w:tc>
+          <w:tcPr/>
+          <w:p>
+            <w:pPr>
+              <w:pStyle w:val="Compact"/>
+              <w:jc w:val="left"/>
+            </w:pPr>
+            <w:r>
+              <w:t xml:space="preserve">05</w:t>
+            </w:r>
+          </w:p>
+        </w:tc>
+        <w:tc>
+          <w:tcPr/>
+          <w:p>
+            <w:pPr>
+              <w:pStyle w:val="Compact"/>
+              <w:jc w:val="left"/>
+            </w:pPr>
+            <w:r>
+              <w:t xml:space="preserve">No es boliviana</w:t>
+            </w:r>
+          </w:p>
+        </w:tc>
+        <w:tc>
+          <w:tcPr/>
+          <w:p>
+            <w:pPr>
+              <w:pStyle w:val="Compact"/>
+              <w:jc w:val="right"/>
+            </w:pPr>
+            <w:r>
+              <w:t xml:space="preserve">0.0</w:t>
+            </w:r>
+          </w:p>
+        </w:tc>
+        <w:tc>
+          <w:tcPr/>
+          <w:p>
+            <w:pPr>
+              <w:pStyle w:val="Compact"/>
+              <w:jc w:val="right"/>
+            </w:pPr>
+            <w:r>
+              <w:t xml:space="preserve">NaN</w:t>
+            </w:r>
+          </w:p>
+        </w:tc>
+      </w:tr>
+      <w:tr>
+        <w:tc>
+          <w:tcPr/>
+          <w:p>
+            <w:pPr>
+              <w:pStyle w:val="Compact"/>
+              <w:jc w:val="left"/>
+            </w:pPr>
+            <w:r>
+              <w:t xml:space="preserve">06</w:t>
+            </w:r>
+          </w:p>
+        </w:tc>
+        <w:tc>
+          <w:tcPr/>
+          <w:p>
+            <w:pPr>
+              <w:pStyle w:val="Compact"/>
+              <w:jc w:val="left"/>
+            </w:pPr>
+            <w:r>
+              <w:t xml:space="preserve">Indigena o Afroboliviana</w:t>
+            </w:r>
+          </w:p>
+        </w:tc>
+        <w:tc>
+          <w:tcPr/>
+          <w:p>
+            <w:pPr>
+              <w:pStyle w:val="Compact"/>
+              <w:jc w:val="right"/>
+            </w:pPr>
+            <w:r>
+              <w:t xml:space="preserve">8.8</w:t>
+            </w:r>
+          </w:p>
+        </w:tc>
+        <w:tc>
+          <w:tcPr/>
+          <w:p>
+            <w:pPr>
+              <w:pStyle w:val="Compact"/>
+              <w:jc w:val="right"/>
+            </w:pPr>
+            <w:r>
+              <w:t xml:space="preserve">63.0</w:t>
+            </w:r>
+          </w:p>
+        </w:tc>
+      </w:tr>
+      <w:tr>
+        <w:tc>
+          <w:tcPr/>
+          <w:p>
+            <w:pPr>
+              <w:pStyle w:val="Compact"/>
+              <w:jc w:val="left"/>
+            </w:pPr>
+            <w:r>
+              <w:t xml:space="preserve">06</w:t>
+            </w:r>
+          </w:p>
+        </w:tc>
+        <w:tc>
+          <w:tcPr/>
+          <w:p>
+            <w:pPr>
+              <w:pStyle w:val="Compact"/>
+              <w:jc w:val="left"/>
+            </w:pPr>
+            <w:r>
+              <w:t xml:space="preserve">No pertenece</w:t>
+            </w:r>
+          </w:p>
+        </w:tc>
+        <w:tc>
+          <w:tcPr/>
+          <w:p>
+            <w:pPr>
+              <w:pStyle w:val="Compact"/>
+              <w:jc w:val="right"/>
+            </w:pPr>
+            <w:r>
+              <w:t xml:space="preserve">18.3</w:t>
+            </w:r>
+          </w:p>
+        </w:tc>
+        <w:tc>
+          <w:tcPr/>
+          <w:p>
+            <w:pPr>
+              <w:pStyle w:val="Compact"/>
+              <w:jc w:val="right"/>
+            </w:pPr>
+            <w:r>
+              <w:t xml:space="preserve">11.0</w:t>
+            </w:r>
+          </w:p>
+        </w:tc>
+      </w:tr>
+      <w:tr>
+        <w:tc>
+          <w:tcPr/>
+          <w:p>
+            <w:pPr>
+              <w:pStyle w:val="Compact"/>
+              <w:jc w:val="left"/>
+            </w:pPr>
+            <w:r>
+              <w:t xml:space="preserve">07</w:t>
+            </w:r>
+          </w:p>
+        </w:tc>
+        <w:tc>
+          <w:tcPr/>
+          <w:p>
+            <w:pPr>
+              <w:pStyle w:val="Compact"/>
+              <w:jc w:val="left"/>
+            </w:pPr>
+            <w:r>
+              <w:t xml:space="preserve">Indigena o Afroboliviana</w:t>
+            </w:r>
+          </w:p>
+        </w:tc>
+        <w:tc>
+          <w:tcPr/>
+          <w:p>
+            <w:pPr>
+              <w:pStyle w:val="Compact"/>
+              <w:jc w:val="right"/>
+            </w:pPr>
+            <w:r>
+              <w:t xml:space="preserve">6.2</w:t>
+            </w:r>
+          </w:p>
+        </w:tc>
+        <w:tc>
+          <w:tcPr/>
+          <w:p>
+            <w:pPr>
+              <w:pStyle w:val="Compact"/>
+              <w:jc w:val="right"/>
+            </w:pPr>
+            <w:r>
+              <w:t xml:space="preserve">50.2</w:t>
+            </w:r>
+          </w:p>
+        </w:tc>
+      </w:tr>
+      <w:tr>
+        <w:tc>
+          <w:tcPr/>
+          <w:p>
+            <w:pPr>
+              <w:pStyle w:val="Compact"/>
+              <w:jc w:val="left"/>
+            </w:pPr>
+            <w:r>
+              <w:t xml:space="preserve">07</w:t>
+            </w:r>
+          </w:p>
+        </w:tc>
+        <w:tc>
+          <w:tcPr/>
+          <w:p>
+            <w:pPr>
+              <w:pStyle w:val="Compact"/>
+              <w:jc w:val="left"/>
+            </w:pPr>
+            <w:r>
+              <w:t xml:space="preserve">No pertenece</w:t>
+            </w:r>
+          </w:p>
+        </w:tc>
+        <w:tc>
+          <w:tcPr/>
+          <w:p>
+            <w:pPr>
+              <w:pStyle w:val="Compact"/>
+              <w:jc w:val="right"/>
+            </w:pPr>
+            <w:r>
+              <w:t xml:space="preserve">20.7</w:t>
+            </w:r>
+          </w:p>
+        </w:tc>
+        <w:tc>
+          <w:tcPr/>
+          <w:p>
+            <w:pPr>
+              <w:pStyle w:val="Compact"/>
+              <w:jc w:val="right"/>
+            </w:pPr>
+            <w:r>
+              <w:t xml:space="preserve">7.7</w:t>
+            </w:r>
+          </w:p>
+        </w:tc>
+      </w:tr>
+      <w:tr>
+        <w:tc>
+          <w:tcPr/>
+          <w:p>
+            <w:pPr>
+              <w:pStyle w:val="Compact"/>
+              <w:jc w:val="left"/>
+            </w:pPr>
+            <w:r>
+              <w:t xml:space="preserve">07</w:t>
+            </w:r>
+          </w:p>
+        </w:tc>
+        <w:tc>
+          <w:tcPr/>
+          <w:p>
+            <w:pPr>
+              <w:pStyle w:val="Compact"/>
+              <w:jc w:val="left"/>
+            </w:pPr>
+            <w:r>
+              <w:t xml:space="preserve">No es boliviana</w:t>
+            </w:r>
+          </w:p>
+        </w:tc>
+        <w:tc>
+          <w:tcPr/>
+          <w:p>
+            <w:pPr>
+              <w:pStyle w:val="Compact"/>
+              <w:jc w:val="right"/>
+            </w:pPr>
+            <w:r>
+              <w:t xml:space="preserve">34.5</w:t>
+            </w:r>
+          </w:p>
+        </w:tc>
+        <w:tc>
+          <w:tcPr/>
+          <w:p>
+            <w:pPr>
+              <w:pStyle w:val="Compact"/>
+              <w:jc w:val="right"/>
+            </w:pPr>
+            <w:r>
+              <w:t xml:space="preserve">78.5</w:t>
+            </w:r>
+          </w:p>
+        </w:tc>
+      </w:tr>
+      <w:tr>
+        <w:tc>
+          <w:tcPr/>
+          <w:p>
+            <w:pPr>
+              <w:pStyle w:val="Compact"/>
+              <w:jc w:val="left"/>
+            </w:pPr>
+            <w:r>
+              <w:t xml:space="preserve">08</w:t>
+            </w:r>
+          </w:p>
+        </w:tc>
+        <w:tc>
+          <w:tcPr/>
+          <w:p>
+            <w:pPr>
+              <w:pStyle w:val="Compact"/>
+              <w:jc w:val="left"/>
+            </w:pPr>
+            <w:r>
+              <w:t xml:space="preserve">Indigena o Afroboliviana</w:t>
+            </w:r>
+          </w:p>
+        </w:tc>
+        <w:tc>
+          <w:tcPr/>
+          <w:p>
+            <w:pPr>
+              <w:pStyle w:val="Compact"/>
+              <w:jc w:val="right"/>
+            </w:pPr>
+            <w:r>
+              <w:t xml:space="preserve">21.3</w:t>
+            </w:r>
+          </w:p>
+        </w:tc>
+        <w:tc>
+          <w:tcPr/>
+          <w:p>
+            <w:pPr>
+              <w:pStyle w:val="Compact"/>
+              <w:jc w:val="right"/>
+            </w:pPr>
+            <w:r>
+              <w:t xml:space="preserve">23.2</w:t>
+            </w:r>
+          </w:p>
+        </w:tc>
+      </w:tr>
+      <w:tr>
+        <w:tc>
+          <w:tcPr/>
+          <w:p>
+            <w:pPr>
+              <w:pStyle w:val="Compact"/>
+              <w:jc w:val="left"/>
+            </w:pPr>
+            <w:r>
+              <w:t xml:space="preserve">08</w:t>
+            </w:r>
+          </w:p>
+        </w:tc>
+        <w:tc>
+          <w:tcPr/>
+          <w:p>
+            <w:pPr>
+              <w:pStyle w:val="Compact"/>
+              <w:jc w:val="left"/>
+            </w:pPr>
+            <w:r>
+              <w:t xml:space="preserve">No pertenece</w:t>
+            </w:r>
+          </w:p>
+        </w:tc>
+        <w:tc>
+          <w:tcPr/>
+          <w:p>
+            <w:pPr>
+              <w:pStyle w:val="Compact"/>
+              <w:jc w:val="right"/>
+            </w:pPr>
+            <w:r>
+              <w:t xml:space="preserve">20.4</w:t>
+            </w:r>
+          </w:p>
+        </w:tc>
+        <w:tc>
+          <w:tcPr/>
+          <w:p>
+            <w:pPr>
+              <w:pStyle w:val="Compact"/>
+              <w:jc w:val="right"/>
+            </w:pPr>
+            <w:r>
+              <w:t xml:space="preserve">10.7</w:t>
+            </w:r>
+          </w:p>
+        </w:tc>
+      </w:tr>
+      <w:tr>
+        <w:tc>
+          <w:tcPr/>
+          <w:p>
+            <w:pPr>
+              <w:pStyle w:val="Compact"/>
+              <w:jc w:val="left"/>
+            </w:pPr>
+            <w:r>
+              <w:t xml:space="preserve">08</w:t>
+            </w:r>
+          </w:p>
+        </w:tc>
+        <w:tc>
+          <w:tcPr/>
+          <w:p>
+            <w:pPr>
+              <w:pStyle w:val="Compact"/>
+              <w:jc w:val="left"/>
+            </w:pPr>
+            <w:r>
+              <w:t xml:space="preserve">No es boliviana</w:t>
+            </w:r>
+          </w:p>
+        </w:tc>
+        <w:tc>
+          <w:tcPr/>
+          <w:p>
+            <w:pPr>
+              <w:pStyle w:val="Compact"/>
+              <w:jc w:val="right"/>
+            </w:pPr>
+            <w:r>
+              <w:t xml:space="preserve">100.0</w:t>
+            </w:r>
+          </w:p>
+        </w:tc>
+        <w:tc>
+          <w:tcPr/>
+          <w:p>
+            <w:pPr>
+              <w:pStyle w:val="Compact"/>
+              <w:jc w:val="right"/>
+            </w:pPr>
+            <w:r>
+              <w:t xml:space="preserve">0.0</w:t>
+            </w:r>
+          </w:p>
+        </w:tc>
+      </w:tr>
+      <w:tr>
+        <w:tc>
+          <w:tcPr/>
+          <w:p>
+            <w:pPr>
+              <w:pStyle w:val="Compact"/>
+              <w:jc w:val="left"/>
+            </w:pPr>
+            <w:r>
+              <w:t xml:space="preserve">09</w:t>
+            </w:r>
+          </w:p>
+        </w:tc>
+        <w:tc>
+          <w:tcPr/>
+          <w:p>
+            <w:pPr>
+              <w:pStyle w:val="Compact"/>
+              <w:jc w:val="left"/>
+            </w:pPr>
+            <w:r>
+              <w:t xml:space="preserve">Indigena o Afroboliviana</w:t>
+            </w:r>
+          </w:p>
+        </w:tc>
+        <w:tc>
+          <w:tcPr/>
+          <w:p>
+            <w:pPr>
+              <w:pStyle w:val="Compact"/>
+              <w:jc w:val="right"/>
+            </w:pPr>
+            <w:r>
+              <w:t xml:space="preserve">14.4</w:t>
+            </w:r>
+          </w:p>
+        </w:tc>
+        <w:tc>
+          <w:tcPr/>
+          <w:p>
+            <w:pPr>
+              <w:pStyle w:val="Compact"/>
+              <w:jc w:val="right"/>
+            </w:pPr>
+            <w:r>
+              <w:t xml:space="preserve">41.6</w:t>
+            </w:r>
+          </w:p>
+        </w:tc>
+      </w:tr>
+      <w:tr>
+        <w:tc>
+          <w:tcPr/>
+          <w:p>
+            <w:pPr>
+              <w:pStyle w:val="Compact"/>
+              <w:jc w:val="left"/>
+            </w:pPr>
+            <w:r>
+              <w:t xml:space="preserve">09</w:t>
+            </w:r>
+          </w:p>
+        </w:tc>
+        <w:tc>
+          <w:tcPr/>
+          <w:p>
+            <w:pPr>
+              <w:pStyle w:val="Compact"/>
+              <w:jc w:val="left"/>
+            </w:pPr>
+            <w:r>
+              <w:t xml:space="preserve">No pertenece</w:t>
+            </w:r>
+          </w:p>
+        </w:tc>
+        <w:tc>
+          <w:tcPr/>
+          <w:p>
+            <w:pPr>
+              <w:pStyle w:val="Compact"/>
+              <w:jc w:val="right"/>
+            </w:pPr>
+            <w:r>
+              <w:t xml:space="preserve">15.8</w:t>
+            </w:r>
+          </w:p>
+        </w:tc>
+        <w:tc>
+          <w:tcPr/>
+          <w:p>
+            <w:pPr>
+              <w:pStyle w:val="Compact"/>
+              <w:jc w:val="right"/>
+            </w:pPr>
+            <w:r>
+              <w:t xml:space="preserve">15.8</w:t>
+            </w:r>
+          </w:p>
+        </w:tc>
+      </w:tr>
+      <w:tr>
+        <w:tc>
+          <w:tcPr/>
+          <w:p>
+            <w:pPr>
+              <w:pStyle w:val="Compact"/>
+              <w:jc w:val="left"/>
+            </w:pPr>
+            <w:r>
+              <w:t xml:space="preserve">09</w:t>
+            </w:r>
+          </w:p>
+        </w:tc>
+        <w:tc>
+          <w:tcPr/>
+          <w:p>
+            <w:pPr>
+              <w:pStyle w:val="Compact"/>
+              <w:jc w:val="left"/>
+            </w:pPr>
+            <w:r>
+              <w:t xml:space="preserve">No es boliviana</w:t>
+            </w:r>
+          </w:p>
+        </w:tc>
+        <w:tc>
+          <w:tcPr/>
+          <w:p>
+            <w:pPr>
+              <w:pStyle w:val="Compact"/>
+              <w:jc w:val="right"/>
+            </w:pPr>
+            <w:r>
+              <w:t xml:space="preserve">51.2</w:t>
+            </w:r>
+          </w:p>
+        </w:tc>
+        <w:tc>
+          <w:tcPr/>
+          <w:p>
+            <w:pPr>
+              <w:pStyle w:val="Compact"/>
+              <w:jc w:val="right"/>
+            </w:pPr>
+            <w:r>
+              <w:t xml:space="preserve">50.2</w:t>
+            </w:r>
+          </w:p>
+        </w:tc>
+      </w:tr>
+    </w:tbl>
     <w:p>
       <w:pPr>
         <w:pStyle w:val="BodyText"/>
       </w:pPr>
       <w:r>
-        <w:t xml:space="preserve">Área</w:t>
-      </w:r>
-    </w:p>
+        <w:rPr>
+          <w:iCs/>
+          <w:i/>
+        </w:rPr>
+        <w:t xml:space="preserve">Fuente: CEPAL - Elaboración propia con base en la EDSA 2023 (Bolivia).</w:t>
+      </w:r>
+    </w:p>
+    <w:bookmarkEnd w:id="37"/>
+    <w:bookmarkStart w:id="41" w:name="Xaf59caea786b6a494a3b1cceb0d102f97728662"/>
+    <w:p>
+      <w:pPr>
+        <w:pStyle w:val="Heading3"/>
+      </w:pPr>
+      <w:r>
+        <w:t xml:space="preserve">Figura 2. Mapa del Indicador número 2 desagregado por étnia</w:t>
+      </w:r>
+    </w:p>
+    <w:p>
+      <w:pPr>
+        <w:pStyle w:val="FirstParagraph"/>
+      </w:pPr>
+      <w:r>
+        <w:drawing>
+          <wp:inline>
+            <wp:extent cx="5334000" cy="2667000"/>
+            <wp:effectExtent b="0" l="0" r="0" t="0"/>
+            <wp:docPr descr="" title="" id="39" name="Picture"/>
+            <a:graphic>
+              <a:graphicData uri="http://schemas.openxmlformats.org/drawingml/2006/picture">
+                <pic:pic>
+                  <pic:nvPicPr>
+                    <pic:cNvPr descr="../output/BOL/img/mosaico_indicador2_etnia.png" id="40" name="Picture"/>
+                    <pic:cNvPicPr>
+                      <a:picLocks noChangeArrowheads="1" noChangeAspect="1"/>
+                    </pic:cNvPicPr>
+                  </pic:nvPicPr>
+                  <pic:blipFill>
+                    <a:blip r:embed="rId38"/>
+                    <a:stretch>
+                      <a:fillRect/>
+                    </a:stretch>
+                  </pic:blipFill>
+                  <pic:spPr bwMode="auto">
+                    <a:xfrm>
+                      <a:off x="0" y="0"/>
+                      <a:ext cx="5334000" cy="2667000"/>
+                    </a:xfrm>
+                    <a:prstGeom prst="rect">
+                      <a:avLst/>
+                    </a:prstGeom>
+                    <a:noFill/>
+                    <a:ln w="9525">
+                      <a:noFill/>
+                      <a:headEnd/>
+                      <a:tailEnd/>
+                    </a:ln>
+                  </pic:spPr>
+                </pic:pic>
+              </a:graphicData>
+            </a:graphic>
+          </wp:inline>
+        </w:drawing>
+      </w:r>
+      <w:r>
+        <w:t xml:space="preserve"> </w:t>
+      </w:r>
+      <w:r>
+        <w:rPr>
+          <w:iCs/>
+          <w:i/>
+        </w:rPr>
+        <w:t xml:space="preserve">Fuente: CEPAL - Elaboración propia con base en la EDSA 2023 (Bolivia).</w:t>
+      </w:r>
+    </w:p>
+    <w:p>
+      <w:pPr>
+        <w:pStyle w:val="TableCaption"/>
+      </w:pPr>
+      <w:r>
+        <w:t xml:space="preserve">Tabla 4. Proporción de mujeres que toman decisiones informadas por año de estudios (%)</w:t>
+      </w:r>
+    </w:p>
+    <w:tbl>
+      <w:tblPr>
+        <w:tblStyle w:val="Table"/>
+        <w:tblW w:type="auto" w:w="0"/>
+        <w:tblLook w:firstRow="1" w:lastRow="0" w:firstColumn="0" w:lastColumn="0" w:noHBand="0" w:noVBand="0" w:val="0020"/>
+        <w:jc w:val="start"/>
+        <w:tblCaption w:val="Tabla 4. Proporción de mujeres que toman decisiones informadas por año de estudios (%)"/>
+      </w:tblPr>
+      <w:tblGrid>
+        <w:gridCol w:w="1980"/>
+        <w:gridCol w:w="1980"/>
+        <w:gridCol w:w="1980"/>
+        <w:gridCol w:w="1980"/>
+      </w:tblGrid>
+      <w:tr>
+        <w:trPr>
+          <w:tblHeader w:val="true"/>
+        </w:trPr>
+        <w:tc>
+          <w:tcPr/>
+          <w:p>
+            <w:pPr>
+              <w:pStyle w:val="Compact"/>
+              <w:jc w:val="left"/>
+            </w:pPr>
+            <w:r>
+              <w:t xml:space="preserve">dam</w:t>
+            </w:r>
+          </w:p>
+        </w:tc>
+        <w:tc>
+          <w:tcPr/>
+          <w:p>
+            <w:pPr>
+              <w:pStyle w:val="Compact"/>
+              <w:jc w:val="left"/>
+            </w:pPr>
+            <w:r>
+              <w:t xml:space="preserve">anoest</w:t>
+            </w:r>
+          </w:p>
+        </w:tc>
+        <w:tc>
+          <w:tcPr/>
+          <w:p>
+            <w:pPr>
+              <w:pStyle w:val="Compact"/>
+              <w:jc w:val="right"/>
+            </w:pPr>
+            <w:r>
+              <w:t xml:space="preserve">Proporcion</w:t>
+            </w:r>
+          </w:p>
+        </w:tc>
+        <w:tc>
+          <w:tcPr/>
+          <w:p>
+            <w:pPr>
+              <w:pStyle w:val="Compact"/>
+              <w:jc w:val="right"/>
+            </w:pPr>
+            <w:r>
+              <w:t xml:space="preserve">CV</w:t>
+            </w:r>
+          </w:p>
+        </w:tc>
+      </w:tr>
+      <w:tr>
+        <w:tc>
+          <w:tcPr/>
+          <w:p>
+            <w:pPr>
+              <w:pStyle w:val="Compact"/>
+              <w:jc w:val="left"/>
+            </w:pPr>
+            <w:r>
+              <w:t xml:space="preserve">01</w:t>
+            </w:r>
+          </w:p>
+        </w:tc>
+        <w:tc>
+          <w:tcPr/>
+          <w:p>
+            <w:pPr>
+              <w:pStyle w:val="Compact"/>
+              <w:jc w:val="left"/>
+            </w:pPr>
+            <w:r>
+              <w:t xml:space="preserve">Sin educacion</w:t>
+            </w:r>
+          </w:p>
+        </w:tc>
+        <w:tc>
+          <w:tcPr/>
+          <w:p>
+            <w:pPr>
+              <w:pStyle w:val="Compact"/>
+              <w:jc w:val="right"/>
+            </w:pPr>
+            <w:r>
+              <w:t xml:space="preserve">7.4</w:t>
+            </w:r>
+          </w:p>
+        </w:tc>
+        <w:tc>
+          <w:tcPr/>
+          <w:p>
+            <w:pPr>
+              <w:pStyle w:val="Compact"/>
+              <w:jc w:val="right"/>
+            </w:pPr>
+            <w:r>
+              <w:t xml:space="preserve">79.0</w:t>
+            </w:r>
+          </w:p>
+        </w:tc>
+      </w:tr>
+      <w:tr>
+        <w:tc>
+          <w:tcPr/>
+          <w:p>
+            <w:pPr>
+              <w:pStyle w:val="Compact"/>
+              <w:jc w:val="left"/>
+            </w:pPr>
+            <w:r>
+              <w:t xml:space="preserve">01</w:t>
+            </w:r>
+          </w:p>
+        </w:tc>
+        <w:tc>
+          <w:tcPr/>
+          <w:p>
+            <w:pPr>
+              <w:pStyle w:val="Compact"/>
+              <w:jc w:val="left"/>
+            </w:pPr>
+            <w:r>
+              <w:t xml:space="preserve">1 - 6 anos</w:t>
+            </w:r>
+          </w:p>
+        </w:tc>
+        <w:tc>
+          <w:tcPr/>
+          <w:p>
+            <w:pPr>
+              <w:pStyle w:val="Compact"/>
+              <w:jc w:val="right"/>
+            </w:pPr>
+            <w:r>
+              <w:t xml:space="preserve">17.9</w:t>
+            </w:r>
+          </w:p>
+        </w:tc>
+        <w:tc>
+          <w:tcPr/>
+          <w:p>
+            <w:pPr>
+              <w:pStyle w:val="Compact"/>
+              <w:jc w:val="right"/>
+            </w:pPr>
+            <w:r>
+              <w:t xml:space="preserve">26.6</w:t>
+            </w:r>
+          </w:p>
+        </w:tc>
+      </w:tr>
+      <w:tr>
+        <w:tc>
+          <w:tcPr/>
+          <w:p>
+            <w:pPr>
+              <w:pStyle w:val="Compact"/>
+              <w:jc w:val="left"/>
+            </w:pPr>
+            <w:r>
+              <w:t xml:space="preserve">01</w:t>
+            </w:r>
+          </w:p>
+        </w:tc>
+        <w:tc>
+          <w:tcPr/>
+          <w:p>
+            <w:pPr>
+              <w:pStyle w:val="Compact"/>
+              <w:jc w:val="left"/>
+            </w:pPr>
+            <w:r>
+              <w:t xml:space="preserve">7 - 12 anos</w:t>
+            </w:r>
+          </w:p>
+        </w:tc>
+        <w:tc>
+          <w:tcPr/>
+          <w:p>
+            <w:pPr>
+              <w:pStyle w:val="Compact"/>
+              <w:jc w:val="right"/>
+            </w:pPr>
+            <w:r>
+              <w:t xml:space="preserve">20.9</w:t>
+            </w:r>
+          </w:p>
+        </w:tc>
+        <w:tc>
+          <w:tcPr/>
+          <w:p>
+            <w:pPr>
+              <w:pStyle w:val="Compact"/>
+              <w:jc w:val="right"/>
+            </w:pPr>
+            <w:r>
+              <w:t xml:space="preserve">16.9</w:t>
+            </w:r>
+          </w:p>
+        </w:tc>
+      </w:tr>
+      <w:tr>
+        <w:tc>
+          <w:tcPr/>
+          <w:p>
+            <w:pPr>
+              <w:pStyle w:val="Compact"/>
+              <w:jc w:val="left"/>
+            </w:pPr>
+            <w:r>
+              <w:t xml:space="preserve">01</w:t>
+            </w:r>
+          </w:p>
+        </w:tc>
+        <w:tc>
+          <w:tcPr/>
+          <w:p>
+            <w:pPr>
+              <w:pStyle w:val="Compact"/>
+              <w:jc w:val="left"/>
+            </w:pPr>
+            <w:r>
+              <w:t xml:space="preserve">Mas de 12 anos</w:t>
+            </w:r>
+          </w:p>
+        </w:tc>
+        <w:tc>
+          <w:tcPr/>
+          <w:p>
+            <w:pPr>
+              <w:pStyle w:val="Compact"/>
+              <w:jc w:val="right"/>
+            </w:pPr>
+            <w:r>
+              <w:t xml:space="preserve">12.8</w:t>
+            </w:r>
+          </w:p>
+        </w:tc>
+        <w:tc>
+          <w:tcPr/>
+          <w:p>
+            <w:pPr>
+              <w:pStyle w:val="Compact"/>
+              <w:jc w:val="right"/>
+            </w:pPr>
+            <w:r>
+              <w:t xml:space="preserve">25.9</w:t>
+            </w:r>
+          </w:p>
+        </w:tc>
+      </w:tr>
+      <w:tr>
+        <w:tc>
+          <w:tcPr/>
+          <w:p>
+            <w:pPr>
+              <w:pStyle w:val="Compact"/>
+              <w:jc w:val="left"/>
+            </w:pPr>
+            <w:r>
+              <w:t xml:space="preserve">02</w:t>
+            </w:r>
+          </w:p>
+        </w:tc>
+        <w:tc>
+          <w:tcPr/>
+          <w:p>
+            <w:pPr>
+              <w:pStyle w:val="Compact"/>
+              <w:jc w:val="left"/>
+            </w:pPr>
+            <w:r>
+              <w:t xml:space="preserve">Sin educacion</w:t>
+            </w:r>
+          </w:p>
+        </w:tc>
+        <w:tc>
+          <w:tcPr/>
+          <w:p>
+            <w:pPr>
+              <w:pStyle w:val="Compact"/>
+              <w:jc w:val="right"/>
+            </w:pPr>
+            <w:r>
+              <w:t xml:space="preserve">9.9</w:t>
+            </w:r>
+          </w:p>
+        </w:tc>
+        <w:tc>
+          <w:tcPr/>
+          <w:p>
+            <w:pPr>
+              <w:pStyle w:val="Compact"/>
+              <w:jc w:val="right"/>
+            </w:pPr>
+            <w:r>
+              <w:t xml:space="preserve">97.7</w:t>
+            </w:r>
+          </w:p>
+        </w:tc>
+      </w:tr>
+      <w:tr>
+        <w:tc>
+          <w:tcPr/>
+          <w:p>
+            <w:pPr>
+              <w:pStyle w:val="Compact"/>
+              <w:jc w:val="left"/>
+            </w:pPr>
+            <w:r>
+              <w:t xml:space="preserve">02</w:t>
+            </w:r>
+          </w:p>
+        </w:tc>
+        <w:tc>
+          <w:tcPr/>
+          <w:p>
+            <w:pPr>
+              <w:pStyle w:val="Compact"/>
+              <w:jc w:val="left"/>
+            </w:pPr>
+            <w:r>
+              <w:t xml:space="preserve">1 - 6 anos</w:t>
+            </w:r>
+          </w:p>
+        </w:tc>
+        <w:tc>
+          <w:tcPr/>
+          <w:p>
+            <w:pPr>
+              <w:pStyle w:val="Compact"/>
+              <w:jc w:val="right"/>
+            </w:pPr>
+            <w:r>
+              <w:t xml:space="preserve">12.8</w:t>
+            </w:r>
+          </w:p>
+        </w:tc>
+        <w:tc>
+          <w:tcPr/>
+          <w:p>
+            <w:pPr>
+              <w:pStyle w:val="Compact"/>
+              <w:jc w:val="right"/>
+            </w:pPr>
+            <w:r>
+              <w:t xml:space="preserve">33.4</w:t>
+            </w:r>
+          </w:p>
+        </w:tc>
+      </w:tr>
+      <w:tr>
+        <w:tc>
+          <w:tcPr/>
+          <w:p>
+            <w:pPr>
+              <w:pStyle w:val="Compact"/>
+              <w:jc w:val="left"/>
+            </w:pPr>
+            <w:r>
+              <w:t xml:space="preserve">02</w:t>
+            </w:r>
+          </w:p>
+        </w:tc>
+        <w:tc>
+          <w:tcPr/>
+          <w:p>
+            <w:pPr>
+              <w:pStyle w:val="Compact"/>
+              <w:jc w:val="left"/>
+            </w:pPr>
+            <w:r>
+              <w:t xml:space="preserve">7 - 12 anos</w:t>
+            </w:r>
+          </w:p>
+        </w:tc>
+        <w:tc>
+          <w:tcPr/>
+          <w:p>
+            <w:pPr>
+              <w:pStyle w:val="Compact"/>
+              <w:jc w:val="right"/>
+            </w:pPr>
+            <w:r>
+              <w:t xml:space="preserve">6.2</w:t>
+            </w:r>
+          </w:p>
+        </w:tc>
+        <w:tc>
+          <w:tcPr/>
+          <w:p>
+            <w:pPr>
+              <w:pStyle w:val="Compact"/>
+              <w:jc w:val="right"/>
+            </w:pPr>
+            <w:r>
+              <w:t xml:space="preserve">24.3</w:t>
+            </w:r>
+          </w:p>
+        </w:tc>
+      </w:tr>
+      <w:tr>
+        <w:tc>
+          <w:tcPr/>
+          <w:p>
+            <w:pPr>
+              <w:pStyle w:val="Compact"/>
+              <w:jc w:val="left"/>
+            </w:pPr>
+            <w:r>
+              <w:t xml:space="preserve">02</w:t>
+            </w:r>
+          </w:p>
+        </w:tc>
+        <w:tc>
+          <w:tcPr/>
+          <w:p>
+            <w:pPr>
+              <w:pStyle w:val="Compact"/>
+              <w:jc w:val="left"/>
+            </w:pPr>
+            <w:r>
+              <w:t xml:space="preserve">Mas de 12 anos</w:t>
+            </w:r>
+          </w:p>
+        </w:tc>
+        <w:tc>
+          <w:tcPr/>
+          <w:p>
+            <w:pPr>
+              <w:pStyle w:val="Compact"/>
+              <w:jc w:val="right"/>
+            </w:pPr>
+            <w:r>
+              <w:t xml:space="preserve">7.6</w:t>
+            </w:r>
+          </w:p>
+        </w:tc>
+        <w:tc>
+          <w:tcPr/>
+          <w:p>
+            <w:pPr>
+              <w:pStyle w:val="Compact"/>
+              <w:jc w:val="right"/>
+            </w:pPr>
+            <w:r>
+              <w:t xml:space="preserve">22.1</w:t>
+            </w:r>
+          </w:p>
+        </w:tc>
+      </w:tr>
+      <w:tr>
+        <w:tc>
+          <w:tcPr/>
+          <w:p>
+            <w:pPr>
+              <w:pStyle w:val="Compact"/>
+              <w:jc w:val="left"/>
+            </w:pPr>
+            <w:r>
+              <w:t xml:space="preserve">03</w:t>
+            </w:r>
+          </w:p>
+        </w:tc>
+        <w:tc>
+          <w:tcPr/>
+          <w:p>
+            <w:pPr>
+              <w:pStyle w:val="Compact"/>
+              <w:jc w:val="left"/>
+            </w:pPr>
+            <w:r>
+              <w:t xml:space="preserve">Sin educacion</w:t>
+            </w:r>
+          </w:p>
+        </w:tc>
+        <w:tc>
+          <w:tcPr/>
+          <w:p>
+            <w:pPr>
+              <w:pStyle w:val="Compact"/>
+              <w:jc w:val="right"/>
+            </w:pPr>
+            <w:r>
+              <w:t xml:space="preserve">4.6</w:t>
+            </w:r>
+          </w:p>
+        </w:tc>
+        <w:tc>
+          <w:tcPr/>
+          <w:p>
+            <w:pPr>
+              <w:pStyle w:val="Compact"/>
+              <w:jc w:val="right"/>
+            </w:pPr>
+            <w:r>
+              <w:t xml:space="preserve">72.0</w:t>
+            </w:r>
+          </w:p>
+        </w:tc>
+      </w:tr>
+      <w:tr>
+        <w:tc>
+          <w:tcPr/>
+          <w:p>
+            <w:pPr>
+              <w:pStyle w:val="Compact"/>
+              <w:jc w:val="left"/>
+            </w:pPr>
+            <w:r>
+              <w:t xml:space="preserve">03</w:t>
+            </w:r>
+          </w:p>
+        </w:tc>
+        <w:tc>
+          <w:tcPr/>
+          <w:p>
+            <w:pPr>
+              <w:pStyle w:val="Compact"/>
+              <w:jc w:val="left"/>
+            </w:pPr>
+            <w:r>
+              <w:t xml:space="preserve">1 - 6 anos</w:t>
+            </w:r>
+          </w:p>
+        </w:tc>
+        <w:tc>
+          <w:tcPr/>
+          <w:p>
+            <w:pPr>
+              <w:pStyle w:val="Compact"/>
+              <w:jc w:val="right"/>
+            </w:pPr>
+            <w:r>
+              <w:t xml:space="preserve">15.9</w:t>
+            </w:r>
+          </w:p>
+        </w:tc>
+        <w:tc>
+          <w:tcPr/>
+          <w:p>
+            <w:pPr>
+              <w:pStyle w:val="Compact"/>
+              <w:jc w:val="right"/>
+            </w:pPr>
+            <w:r>
+              <w:t xml:space="preserve">23.8</w:t>
+            </w:r>
+          </w:p>
+        </w:tc>
+      </w:tr>
+      <w:tr>
+        <w:tc>
+          <w:tcPr/>
+          <w:p>
+            <w:pPr>
+              <w:pStyle w:val="Compact"/>
+              <w:jc w:val="left"/>
+            </w:pPr>
+            <w:r>
+              <w:t xml:space="preserve">03</w:t>
+            </w:r>
+          </w:p>
+        </w:tc>
+        <w:tc>
+          <w:tcPr/>
+          <w:p>
+            <w:pPr>
+              <w:pStyle w:val="Compact"/>
+              <w:jc w:val="left"/>
+            </w:pPr>
+            <w:r>
+              <w:t xml:space="preserve">7 - 12 anos</w:t>
+            </w:r>
+          </w:p>
+        </w:tc>
+        <w:tc>
+          <w:tcPr/>
+          <w:p>
+            <w:pPr>
+              <w:pStyle w:val="Compact"/>
+              <w:jc w:val="right"/>
+            </w:pPr>
+            <w:r>
+              <w:t xml:space="preserve">15.8</w:t>
+            </w:r>
+          </w:p>
+        </w:tc>
+        <w:tc>
+          <w:tcPr/>
+          <w:p>
+            <w:pPr>
+              <w:pStyle w:val="Compact"/>
+              <w:jc w:val="right"/>
+            </w:pPr>
+            <w:r>
+              <w:t xml:space="preserve">17.5</w:t>
+            </w:r>
+          </w:p>
+        </w:tc>
+      </w:tr>
+      <w:tr>
+        <w:tc>
+          <w:tcPr/>
+          <w:p>
+            <w:pPr>
+              <w:pStyle w:val="Compact"/>
+              <w:jc w:val="left"/>
+            </w:pPr>
+            <w:r>
+              <w:t xml:space="preserve">03</w:t>
+            </w:r>
+          </w:p>
+        </w:tc>
+        <w:tc>
+          <w:tcPr/>
+          <w:p>
+            <w:pPr>
+              <w:pStyle w:val="Compact"/>
+              <w:jc w:val="left"/>
+            </w:pPr>
+            <w:r>
+              <w:t xml:space="preserve">Mas de 12 anos</w:t>
+            </w:r>
+          </w:p>
+        </w:tc>
+        <w:tc>
+          <w:tcPr/>
+          <w:p>
+            <w:pPr>
+              <w:pStyle w:val="Compact"/>
+              <w:jc w:val="right"/>
+            </w:pPr>
+            <w:r>
+              <w:t xml:space="preserve">19.1</w:t>
+            </w:r>
+          </w:p>
+        </w:tc>
+        <w:tc>
+          <w:tcPr/>
+          <w:p>
+            <w:pPr>
+              <w:pStyle w:val="Compact"/>
+              <w:jc w:val="right"/>
+            </w:pPr>
+            <w:r>
+              <w:t xml:space="preserve">14.2</w:t>
+            </w:r>
+          </w:p>
+        </w:tc>
+      </w:tr>
+      <w:tr>
+        <w:tc>
+          <w:tcPr/>
+          <w:p>
+            <w:pPr>
+              <w:pStyle w:val="Compact"/>
+              <w:jc w:val="left"/>
+            </w:pPr>
+            <w:r>
+              <w:t xml:space="preserve">04</w:t>
+            </w:r>
+          </w:p>
+        </w:tc>
+        <w:tc>
+          <w:tcPr/>
+          <w:p>
+            <w:pPr>
+              <w:pStyle w:val="Compact"/>
+              <w:jc w:val="left"/>
+            </w:pPr>
+            <w:r>
+              <w:t xml:space="preserve">Sin educacion</w:t>
+            </w:r>
+          </w:p>
+        </w:tc>
+        <w:tc>
+          <w:tcPr/>
+          <w:p>
+            <w:pPr>
+              <w:pStyle w:val="Compact"/>
+              <w:jc w:val="right"/>
+            </w:pPr>
+            <w:r>
+              <w:t xml:space="preserve">0.0</w:t>
+            </w:r>
+          </w:p>
+        </w:tc>
+        <w:tc>
+          <w:tcPr/>
+          <w:p>
+            <w:pPr>
+              <w:pStyle w:val="Compact"/>
+              <w:jc w:val="right"/>
+            </w:pPr>
+            <w:r>
+              <w:t xml:space="preserve">NaN</w:t>
+            </w:r>
+          </w:p>
+        </w:tc>
+      </w:tr>
+      <w:tr>
+        <w:tc>
+          <w:tcPr/>
+          <w:p>
+            <w:pPr>
+              <w:pStyle w:val="Compact"/>
+              <w:jc w:val="left"/>
+            </w:pPr>
+            <w:r>
+              <w:t xml:space="preserve">04</w:t>
+            </w:r>
+          </w:p>
+        </w:tc>
+        <w:tc>
+          <w:tcPr/>
+          <w:p>
+            <w:pPr>
+              <w:pStyle w:val="Compact"/>
+              <w:jc w:val="left"/>
+            </w:pPr>
+            <w:r>
+              <w:t xml:space="preserve">1 - 6 anos</w:t>
+            </w:r>
+          </w:p>
+        </w:tc>
+        <w:tc>
+          <w:tcPr/>
+          <w:p>
+            <w:pPr>
+              <w:pStyle w:val="Compact"/>
+              <w:jc w:val="right"/>
+            </w:pPr>
+            <w:r>
+              <w:t xml:space="preserve">6.1</w:t>
+            </w:r>
+          </w:p>
+        </w:tc>
+        <w:tc>
+          <w:tcPr/>
+          <w:p>
+            <w:pPr>
+              <w:pStyle w:val="Compact"/>
+              <w:jc w:val="right"/>
+            </w:pPr>
+            <w:r>
+              <w:t xml:space="preserve">54.7</w:t>
+            </w:r>
+          </w:p>
+        </w:tc>
+      </w:tr>
+      <w:tr>
+        <w:tc>
+          <w:tcPr/>
+          <w:p>
+            <w:pPr>
+              <w:pStyle w:val="Compact"/>
+              <w:jc w:val="left"/>
+            </w:pPr>
+            <w:r>
+              <w:t xml:space="preserve">04</w:t>
+            </w:r>
+          </w:p>
+        </w:tc>
+        <w:tc>
+          <w:tcPr/>
+          <w:p>
+            <w:pPr>
+              <w:pStyle w:val="Compact"/>
+              <w:jc w:val="left"/>
+            </w:pPr>
+            <w:r>
+              <w:t xml:space="preserve">7 - 12 anos</w:t>
+            </w:r>
+          </w:p>
+        </w:tc>
+        <w:tc>
+          <w:tcPr/>
+          <w:p>
+            <w:pPr>
+              <w:pStyle w:val="Compact"/>
+              <w:jc w:val="right"/>
+            </w:pPr>
+            <w:r>
+              <w:t xml:space="preserve">8.1</w:t>
+            </w:r>
+          </w:p>
+        </w:tc>
+        <w:tc>
+          <w:tcPr/>
+          <w:p>
+            <w:pPr>
+              <w:pStyle w:val="Compact"/>
+              <w:jc w:val="right"/>
+            </w:pPr>
+            <w:r>
+              <w:t xml:space="preserve">31.6</w:t>
+            </w:r>
+          </w:p>
+        </w:tc>
+      </w:tr>
+      <w:tr>
+        <w:tc>
+          <w:tcPr/>
+          <w:p>
+            <w:pPr>
+              <w:pStyle w:val="Compact"/>
+              <w:jc w:val="left"/>
+            </w:pPr>
+            <w:r>
+              <w:t xml:space="preserve">04</w:t>
+            </w:r>
+          </w:p>
+        </w:tc>
+        <w:tc>
+          <w:tcPr/>
+          <w:p>
+            <w:pPr>
+              <w:pStyle w:val="Compact"/>
+              <w:jc w:val="left"/>
+            </w:pPr>
+            <w:r>
+              <w:t xml:space="preserve">Mas de 12 anos</w:t>
+            </w:r>
+          </w:p>
+        </w:tc>
+        <w:tc>
+          <w:tcPr/>
+          <w:p>
+            <w:pPr>
+              <w:pStyle w:val="Compact"/>
+              <w:jc w:val="right"/>
+            </w:pPr>
+            <w:r>
+              <w:t xml:space="preserve">7.1</w:t>
+            </w:r>
+          </w:p>
+        </w:tc>
+        <w:tc>
+          <w:tcPr/>
+          <w:p>
+            <w:pPr>
+              <w:pStyle w:val="Compact"/>
+              <w:jc w:val="right"/>
+            </w:pPr>
+            <w:r>
+              <w:t xml:space="preserve">36.0</w:t>
+            </w:r>
+          </w:p>
+        </w:tc>
+      </w:tr>
+      <w:tr>
+        <w:tc>
+          <w:tcPr/>
+          <w:p>
+            <w:pPr>
+              <w:pStyle w:val="Compact"/>
+              <w:jc w:val="left"/>
+            </w:pPr>
+            <w:r>
+              <w:t xml:space="preserve">05</w:t>
+            </w:r>
+          </w:p>
+        </w:tc>
+        <w:tc>
+          <w:tcPr/>
+          <w:p>
+            <w:pPr>
+              <w:pStyle w:val="Compact"/>
+              <w:jc w:val="left"/>
+            </w:pPr>
+            <w:r>
+              <w:t xml:space="preserve">Sin educacion</w:t>
+            </w:r>
+          </w:p>
+        </w:tc>
+        <w:tc>
+          <w:tcPr/>
+          <w:p>
+            <w:pPr>
+              <w:pStyle w:val="Compact"/>
+              <w:jc w:val="right"/>
+            </w:pPr>
+            <w:r>
+              <w:t xml:space="preserve">19.6</w:t>
+            </w:r>
+          </w:p>
+        </w:tc>
+        <w:tc>
+          <w:tcPr/>
+          <w:p>
+            <w:pPr>
+              <w:pStyle w:val="Compact"/>
+              <w:jc w:val="right"/>
+            </w:pPr>
+            <w:r>
+              <w:t xml:space="preserve">55.1</w:t>
+            </w:r>
+          </w:p>
+        </w:tc>
+      </w:tr>
+      <w:tr>
+        <w:tc>
+          <w:tcPr/>
+          <w:p>
+            <w:pPr>
+              <w:pStyle w:val="Compact"/>
+              <w:jc w:val="left"/>
+            </w:pPr>
+            <w:r>
+              <w:t xml:space="preserve">05</w:t>
+            </w:r>
+          </w:p>
+        </w:tc>
+        <w:tc>
+          <w:tcPr/>
+          <w:p>
+            <w:pPr>
+              <w:pStyle w:val="Compact"/>
+              <w:jc w:val="left"/>
+            </w:pPr>
+            <w:r>
+              <w:t xml:space="preserve">1 - 6 anos</w:t>
+            </w:r>
+          </w:p>
+        </w:tc>
+        <w:tc>
+          <w:tcPr/>
+          <w:p>
+            <w:pPr>
+              <w:pStyle w:val="Compact"/>
+              <w:jc w:val="right"/>
+            </w:pPr>
+            <w:r>
+              <w:t xml:space="preserve">9.7</w:t>
+            </w:r>
+          </w:p>
+        </w:tc>
+        <w:tc>
+          <w:tcPr/>
+          <w:p>
+            <w:pPr>
+              <w:pStyle w:val="Compact"/>
+              <w:jc w:val="right"/>
+            </w:pPr>
+            <w:r>
+              <w:t xml:space="preserve">43.1</w:t>
+            </w:r>
+          </w:p>
+        </w:tc>
+      </w:tr>
+      <w:tr>
+        <w:tc>
+          <w:tcPr/>
+          <w:p>
+            <w:pPr>
+              <w:pStyle w:val="Compact"/>
+              <w:jc w:val="left"/>
+            </w:pPr>
+            <w:r>
+              <w:t xml:space="preserve">05</w:t>
+            </w:r>
+          </w:p>
+        </w:tc>
+        <w:tc>
+          <w:tcPr/>
+          <w:p>
+            <w:pPr>
+              <w:pStyle w:val="Compact"/>
+              <w:jc w:val="left"/>
+            </w:pPr>
+            <w:r>
+              <w:t xml:space="preserve">7 - 12 anos</w:t>
+            </w:r>
+          </w:p>
+        </w:tc>
+        <w:tc>
+          <w:tcPr/>
+          <w:p>
+            <w:pPr>
+              <w:pStyle w:val="Compact"/>
+              <w:jc w:val="right"/>
+            </w:pPr>
+            <w:r>
+              <w:t xml:space="preserve">7.4</w:t>
+            </w:r>
+          </w:p>
+        </w:tc>
+        <w:tc>
+          <w:tcPr/>
+          <w:p>
+            <w:pPr>
+              <w:pStyle w:val="Compact"/>
+              <w:jc w:val="right"/>
+            </w:pPr>
+            <w:r>
+              <w:t xml:space="preserve">35.2</w:t>
+            </w:r>
+          </w:p>
+        </w:tc>
+      </w:tr>
+      <w:tr>
+        <w:tc>
+          <w:tcPr/>
+          <w:p>
+            <w:pPr>
+              <w:pStyle w:val="Compact"/>
+              <w:jc w:val="left"/>
+            </w:pPr>
+            <w:r>
+              <w:t xml:space="preserve">05</w:t>
+            </w:r>
+          </w:p>
+        </w:tc>
+        <w:tc>
+          <w:tcPr/>
+          <w:p>
+            <w:pPr>
+              <w:pStyle w:val="Compact"/>
+              <w:jc w:val="left"/>
+            </w:pPr>
+            <w:r>
+              <w:t xml:space="preserve">Mas de 12 anos</w:t>
+            </w:r>
+          </w:p>
+        </w:tc>
+        <w:tc>
+          <w:tcPr/>
+          <w:p>
+            <w:pPr>
+              <w:pStyle w:val="Compact"/>
+              <w:jc w:val="right"/>
+            </w:pPr>
+            <w:r>
+              <w:t xml:space="preserve">5.6</w:t>
+            </w:r>
+          </w:p>
+        </w:tc>
+        <w:tc>
+          <w:tcPr/>
+          <w:p>
+            <w:pPr>
+              <w:pStyle w:val="Compact"/>
+              <w:jc w:val="right"/>
+            </w:pPr>
+            <w:r>
+              <w:t xml:space="preserve">36.2</w:t>
+            </w:r>
+          </w:p>
+        </w:tc>
+      </w:tr>
+      <w:tr>
+        <w:tc>
+          <w:tcPr/>
+          <w:p>
+            <w:pPr>
+              <w:pStyle w:val="Compact"/>
+              <w:jc w:val="left"/>
+            </w:pPr>
+            <w:r>
+              <w:t xml:space="preserve">06</w:t>
+            </w:r>
+          </w:p>
+        </w:tc>
+        <w:tc>
+          <w:tcPr/>
+          <w:p>
+            <w:pPr>
+              <w:pStyle w:val="Compact"/>
+              <w:jc w:val="left"/>
+            </w:pPr>
+            <w:r>
+              <w:t xml:space="preserve">Sin educacion</w:t>
+            </w:r>
+          </w:p>
+        </w:tc>
+        <w:tc>
+          <w:tcPr/>
+          <w:p>
+            <w:pPr>
+              <w:pStyle w:val="Compact"/>
+              <w:jc w:val="right"/>
+            </w:pPr>
+            <w:r>
+              <w:t xml:space="preserve">36.0</w:t>
+            </w:r>
+          </w:p>
+        </w:tc>
+        <w:tc>
+          <w:tcPr/>
+          <w:p>
+            <w:pPr>
+              <w:pStyle w:val="Compact"/>
+              <w:jc w:val="right"/>
+            </w:pPr>
+            <w:r>
+              <w:t xml:space="preserve">33.6</w:t>
+            </w:r>
+          </w:p>
+        </w:tc>
+      </w:tr>
+      <w:tr>
+        <w:tc>
+          <w:tcPr/>
+          <w:p>
+            <w:pPr>
+              <w:pStyle w:val="Compact"/>
+              <w:jc w:val="left"/>
+            </w:pPr>
+            <w:r>
+              <w:t xml:space="preserve">06</w:t>
+            </w:r>
+          </w:p>
+        </w:tc>
+        <w:tc>
+          <w:tcPr/>
+          <w:p>
+            <w:pPr>
+              <w:pStyle w:val="Compact"/>
+              <w:jc w:val="left"/>
+            </w:pPr>
+            <w:r>
+              <w:t xml:space="preserve">1 - 6 anos</w:t>
+            </w:r>
+          </w:p>
+        </w:tc>
+        <w:tc>
+          <w:tcPr/>
+          <w:p>
+            <w:pPr>
+              <w:pStyle w:val="Compact"/>
+              <w:jc w:val="right"/>
+            </w:pPr>
+            <w:r>
+              <w:t xml:space="preserve">21.4</w:t>
+            </w:r>
+          </w:p>
+        </w:tc>
+        <w:tc>
+          <w:tcPr/>
+          <w:p>
+            <w:pPr>
+              <w:pStyle w:val="Compact"/>
+              <w:jc w:val="right"/>
+            </w:pPr>
+            <w:r>
+              <w:t xml:space="preserve">19.1</w:t>
+            </w:r>
+          </w:p>
+        </w:tc>
+      </w:tr>
+      <w:tr>
+        <w:tc>
+          <w:tcPr/>
+          <w:p>
+            <w:pPr>
+              <w:pStyle w:val="Compact"/>
+              <w:jc w:val="left"/>
+            </w:pPr>
+            <w:r>
+              <w:t xml:space="preserve">06</w:t>
+            </w:r>
+          </w:p>
+        </w:tc>
+        <w:tc>
+          <w:tcPr/>
+          <w:p>
+            <w:pPr>
+              <w:pStyle w:val="Compact"/>
+              <w:jc w:val="left"/>
+            </w:pPr>
+            <w:r>
+              <w:t xml:space="preserve">7 - 12 anos</w:t>
+            </w:r>
+          </w:p>
+        </w:tc>
+        <w:tc>
+          <w:tcPr/>
+          <w:p>
+            <w:pPr>
+              <w:pStyle w:val="Compact"/>
+              <w:jc w:val="right"/>
+            </w:pPr>
+            <w:r>
+              <w:t xml:space="preserve">17.5</w:t>
+            </w:r>
+          </w:p>
+        </w:tc>
+        <w:tc>
+          <w:tcPr/>
+          <w:p>
+            <w:pPr>
+              <w:pStyle w:val="Compact"/>
+              <w:jc w:val="right"/>
+            </w:pPr>
+            <w:r>
+              <w:t xml:space="preserve">18.9</w:t>
+            </w:r>
+          </w:p>
+        </w:tc>
+      </w:tr>
+      <w:tr>
+        <w:tc>
+          <w:tcPr/>
+          <w:p>
+            <w:pPr>
+              <w:pStyle w:val="Compact"/>
+              <w:jc w:val="left"/>
+            </w:pPr>
+            <w:r>
+              <w:t xml:space="preserve">06</w:t>
+            </w:r>
+          </w:p>
+        </w:tc>
+        <w:tc>
+          <w:tcPr/>
+          <w:p>
+            <w:pPr>
+              <w:pStyle w:val="Compact"/>
+              <w:jc w:val="left"/>
+            </w:pPr>
+            <w:r>
+              <w:t xml:space="preserve">Mas de 12 anos</w:t>
+            </w:r>
+          </w:p>
+        </w:tc>
+        <w:tc>
+          <w:tcPr/>
+          <w:p>
+            <w:pPr>
+              <w:pStyle w:val="Compact"/>
+              <w:jc w:val="right"/>
+            </w:pPr>
+            <w:r>
+              <w:t xml:space="preserve">15.2</w:t>
+            </w:r>
+          </w:p>
+        </w:tc>
+        <w:tc>
+          <w:tcPr/>
+          <w:p>
+            <w:pPr>
+              <w:pStyle w:val="Compact"/>
+              <w:jc w:val="right"/>
+            </w:pPr>
+            <w:r>
+              <w:t xml:space="preserve">19.4</w:t>
+            </w:r>
+          </w:p>
+        </w:tc>
+      </w:tr>
+      <w:tr>
+        <w:tc>
+          <w:tcPr/>
+          <w:p>
+            <w:pPr>
+              <w:pStyle w:val="Compact"/>
+              <w:jc w:val="left"/>
+            </w:pPr>
+            <w:r>
+              <w:t xml:space="preserve">07</w:t>
+            </w:r>
+          </w:p>
+        </w:tc>
+        <w:tc>
+          <w:tcPr/>
+          <w:p>
+            <w:pPr>
+              <w:pStyle w:val="Compact"/>
+              <w:jc w:val="left"/>
+            </w:pPr>
+            <w:r>
+              <w:t xml:space="preserve">Sin educacion</w:t>
+            </w:r>
+          </w:p>
+        </w:tc>
+        <w:tc>
+          <w:tcPr/>
+          <w:p>
+            <w:pPr>
+              <w:pStyle w:val="Compact"/>
+              <w:jc w:val="right"/>
+            </w:pPr>
+            <w:r>
+              <w:t xml:space="preserve">0.0</w:t>
+            </w:r>
+          </w:p>
+        </w:tc>
+        <w:tc>
+          <w:tcPr/>
+          <w:p>
+            <w:pPr>
+              <w:pStyle w:val="Compact"/>
+              <w:jc w:val="right"/>
+            </w:pPr>
+            <w:r>
+              <w:t xml:space="preserve">NaN</w:t>
+            </w:r>
+          </w:p>
+        </w:tc>
+      </w:tr>
+      <w:tr>
+        <w:tc>
+          <w:tcPr/>
+          <w:p>
+            <w:pPr>
+              <w:pStyle w:val="Compact"/>
+              <w:jc w:val="left"/>
+            </w:pPr>
+            <w:r>
+              <w:t xml:space="preserve">07</w:t>
+            </w:r>
+          </w:p>
+        </w:tc>
+        <w:tc>
+          <w:tcPr/>
+          <w:p>
+            <w:pPr>
+              <w:pStyle w:val="Compact"/>
+              <w:jc w:val="left"/>
+            </w:pPr>
+            <w:r>
+              <w:t xml:space="preserve">1 - 6 anos</w:t>
+            </w:r>
+          </w:p>
+        </w:tc>
+        <w:tc>
+          <w:tcPr/>
+          <w:p>
+            <w:pPr>
+              <w:pStyle w:val="Compact"/>
+              <w:jc w:val="right"/>
+            </w:pPr>
+            <w:r>
+              <w:t xml:space="preserve">27.2</w:t>
+            </w:r>
+          </w:p>
+        </w:tc>
+        <w:tc>
+          <w:tcPr/>
+          <w:p>
+            <w:pPr>
+              <w:pStyle w:val="Compact"/>
+              <w:jc w:val="right"/>
+            </w:pPr>
+            <w:r>
+              <w:t xml:space="preserve">19.3</w:t>
+            </w:r>
+          </w:p>
+        </w:tc>
+      </w:tr>
+      <w:tr>
+        <w:tc>
+          <w:tcPr/>
+          <w:p>
+            <w:pPr>
+              <w:pStyle w:val="Compact"/>
+              <w:jc w:val="left"/>
+            </w:pPr>
+            <w:r>
+              <w:t xml:space="preserve">07</w:t>
+            </w:r>
+          </w:p>
+        </w:tc>
+        <w:tc>
+          <w:tcPr/>
+          <w:p>
+            <w:pPr>
+              <w:pStyle w:val="Compact"/>
+              <w:jc w:val="left"/>
+            </w:pPr>
+            <w:r>
+              <w:t xml:space="preserve">7 - 12 anos</w:t>
+            </w:r>
+          </w:p>
+        </w:tc>
+        <w:tc>
+          <w:tcPr/>
+          <w:p>
+            <w:pPr>
+              <w:pStyle w:val="Compact"/>
+              <w:jc w:val="right"/>
+            </w:pPr>
+            <w:r>
+              <w:t xml:space="preserve">16.9</w:t>
+            </w:r>
+          </w:p>
+        </w:tc>
+        <w:tc>
+          <w:tcPr/>
+          <w:p>
+            <w:pPr>
+              <w:pStyle w:val="Compact"/>
+              <w:jc w:val="right"/>
+            </w:pPr>
+            <w:r>
+              <w:t xml:space="preserve">12.5</w:t>
+            </w:r>
+          </w:p>
+        </w:tc>
+      </w:tr>
+      <w:tr>
+        <w:tc>
+          <w:tcPr/>
+          <w:p>
+            <w:pPr>
+              <w:pStyle w:val="Compact"/>
+              <w:jc w:val="left"/>
+            </w:pPr>
+            <w:r>
+              <w:t xml:space="preserve">07</w:t>
+            </w:r>
+          </w:p>
+        </w:tc>
+        <w:tc>
+          <w:tcPr/>
+          <w:p>
+            <w:pPr>
+              <w:pStyle w:val="Compact"/>
+              <w:jc w:val="left"/>
+            </w:pPr>
+            <w:r>
+              <w:t xml:space="preserve">Mas de 12 anos</w:t>
+            </w:r>
+          </w:p>
+        </w:tc>
+        <w:tc>
+          <w:tcPr/>
+          <w:p>
+            <w:pPr>
+              <w:pStyle w:val="Compact"/>
+              <w:jc w:val="right"/>
+            </w:pPr>
+            <w:r>
+              <w:t xml:space="preserve">20.6</w:t>
+            </w:r>
+          </w:p>
+        </w:tc>
+        <w:tc>
+          <w:tcPr/>
+          <w:p>
+            <w:pPr>
+              <w:pStyle w:val="Compact"/>
+              <w:jc w:val="right"/>
+            </w:pPr>
+            <w:r>
+              <w:t xml:space="preserve">12.4</w:t>
+            </w:r>
+          </w:p>
+        </w:tc>
+      </w:tr>
+      <w:tr>
+        <w:tc>
+          <w:tcPr/>
+          <w:p>
+            <w:pPr>
+              <w:pStyle w:val="Compact"/>
+              <w:jc w:val="left"/>
+            </w:pPr>
+            <w:r>
+              <w:t xml:space="preserve">08</w:t>
+            </w:r>
+          </w:p>
+        </w:tc>
+        <w:tc>
+          <w:tcPr/>
+          <w:p>
+            <w:pPr>
+              <w:pStyle w:val="Compact"/>
+              <w:jc w:val="left"/>
+            </w:pPr>
+            <w:r>
+              <w:t xml:space="preserve">Sin educacion</w:t>
+            </w:r>
+          </w:p>
+        </w:tc>
+        <w:tc>
+          <w:tcPr/>
+          <w:p>
+            <w:pPr>
+              <w:pStyle w:val="Compact"/>
+              <w:jc w:val="right"/>
+            </w:pPr>
+            <w:r>
+              <w:t xml:space="preserve">7.8</w:t>
+            </w:r>
+          </w:p>
+        </w:tc>
+        <w:tc>
+          <w:tcPr/>
+          <w:p>
+            <w:pPr>
+              <w:pStyle w:val="Compact"/>
+              <w:jc w:val="right"/>
+            </w:pPr>
+            <w:r>
+              <w:t xml:space="preserve">55.3</w:t>
+            </w:r>
+          </w:p>
+        </w:tc>
+      </w:tr>
+      <w:tr>
+        <w:tc>
+          <w:tcPr/>
+          <w:p>
+            <w:pPr>
+              <w:pStyle w:val="Compact"/>
+              <w:jc w:val="left"/>
+            </w:pPr>
+            <w:r>
+              <w:t xml:space="preserve">08</w:t>
+            </w:r>
+          </w:p>
+        </w:tc>
+        <w:tc>
+          <w:tcPr/>
+          <w:p>
+            <w:pPr>
+              <w:pStyle w:val="Compact"/>
+              <w:jc w:val="left"/>
+            </w:pPr>
+            <w:r>
+              <w:t xml:space="preserve">1 - 6 anos</w:t>
+            </w:r>
+          </w:p>
+        </w:tc>
+        <w:tc>
+          <w:tcPr/>
+          <w:p>
+            <w:pPr>
+              <w:pStyle w:val="Compact"/>
+              <w:jc w:val="right"/>
+            </w:pPr>
+            <w:r>
+              <w:t xml:space="preserve">17.5</w:t>
+            </w:r>
+          </w:p>
+        </w:tc>
+        <w:tc>
+          <w:tcPr/>
+          <w:p>
+            <w:pPr>
+              <w:pStyle w:val="Compact"/>
+              <w:jc w:val="right"/>
+            </w:pPr>
+            <w:r>
+              <w:t xml:space="preserve">28.6</w:t>
+            </w:r>
+          </w:p>
+        </w:tc>
+      </w:tr>
+      <w:tr>
+        <w:tc>
+          <w:tcPr/>
+          <w:p>
+            <w:pPr>
+              <w:pStyle w:val="Compact"/>
+              <w:jc w:val="left"/>
+            </w:pPr>
+            <w:r>
+              <w:t xml:space="preserve">08</w:t>
+            </w:r>
+          </w:p>
+        </w:tc>
+        <w:tc>
+          <w:tcPr/>
+          <w:p>
+            <w:pPr>
+              <w:pStyle w:val="Compact"/>
+              <w:jc w:val="left"/>
+            </w:pPr>
+            <w:r>
+              <w:t xml:space="preserve">7 - 12 anos</w:t>
+            </w:r>
+          </w:p>
+        </w:tc>
+        <w:tc>
+          <w:tcPr/>
+          <w:p>
+            <w:pPr>
+              <w:pStyle w:val="Compact"/>
+              <w:jc w:val="right"/>
+            </w:pPr>
+            <w:r>
+              <w:t xml:space="preserve">24.1</w:t>
+            </w:r>
+          </w:p>
+        </w:tc>
+        <w:tc>
+          <w:tcPr/>
+          <w:p>
+            <w:pPr>
+              <w:pStyle w:val="Compact"/>
+              <w:jc w:val="right"/>
+            </w:pPr>
+            <w:r>
+              <w:t xml:space="preserve">11.9</w:t>
+            </w:r>
+          </w:p>
+        </w:tc>
+      </w:tr>
+      <w:tr>
+        <w:tc>
+          <w:tcPr/>
+          <w:p>
+            <w:pPr>
+              <w:pStyle w:val="Compact"/>
+              <w:jc w:val="left"/>
+            </w:pPr>
+            <w:r>
+              <w:t xml:space="preserve">08</w:t>
+            </w:r>
+          </w:p>
+        </w:tc>
+        <w:tc>
+          <w:tcPr/>
+          <w:p>
+            <w:pPr>
+              <w:pStyle w:val="Compact"/>
+              <w:jc w:val="left"/>
+            </w:pPr>
+            <w:r>
+              <w:t xml:space="preserve">Mas de 12 anos</w:t>
+            </w:r>
+          </w:p>
+        </w:tc>
+        <w:tc>
+          <w:tcPr/>
+          <w:p>
+            <w:pPr>
+              <w:pStyle w:val="Compact"/>
+              <w:jc w:val="right"/>
+            </w:pPr>
+            <w:r>
+              <w:t xml:space="preserve">16.5</w:t>
+            </w:r>
+          </w:p>
+        </w:tc>
+        <w:tc>
+          <w:tcPr/>
+          <w:p>
+            <w:pPr>
+              <w:pStyle w:val="Compact"/>
+              <w:jc w:val="right"/>
+            </w:pPr>
+            <w:r>
+              <w:t xml:space="preserve">20.1</w:t>
+            </w:r>
+          </w:p>
+        </w:tc>
+      </w:tr>
+      <w:tr>
+        <w:tc>
+          <w:tcPr/>
+          <w:p>
+            <w:pPr>
+              <w:pStyle w:val="Compact"/>
+              <w:jc w:val="left"/>
+            </w:pPr>
+            <w:r>
+              <w:t xml:space="preserve">09</w:t>
+            </w:r>
+          </w:p>
+        </w:tc>
+        <w:tc>
+          <w:tcPr/>
+          <w:p>
+            <w:pPr>
+              <w:pStyle w:val="Compact"/>
+              <w:jc w:val="left"/>
+            </w:pPr>
+            <w:r>
+              <w:t xml:space="preserve">Sin educacion</w:t>
+            </w:r>
+          </w:p>
+        </w:tc>
+        <w:tc>
+          <w:tcPr/>
+          <w:p>
+            <w:pPr>
+              <w:pStyle w:val="Compact"/>
+              <w:jc w:val="right"/>
+            </w:pPr>
+            <w:r>
+              <w:t xml:space="preserve">9.2</w:t>
+            </w:r>
+          </w:p>
+        </w:tc>
+        <w:tc>
+          <w:tcPr/>
+          <w:p>
+            <w:pPr>
+              <w:pStyle w:val="Compact"/>
+              <w:jc w:val="right"/>
+            </w:pPr>
+            <w:r>
+              <w:t xml:space="preserve">104.3</w:t>
+            </w:r>
+          </w:p>
+        </w:tc>
+      </w:tr>
+      <w:tr>
+        <w:tc>
+          <w:tcPr/>
+          <w:p>
+            <w:pPr>
+              <w:pStyle w:val="Compact"/>
+              <w:jc w:val="left"/>
+            </w:pPr>
+            <w:r>
+              <w:t xml:space="preserve">09</w:t>
+            </w:r>
+          </w:p>
+        </w:tc>
+        <w:tc>
+          <w:tcPr/>
+          <w:p>
+            <w:pPr>
+              <w:pStyle w:val="Compact"/>
+              <w:jc w:val="left"/>
+            </w:pPr>
+            <w:r>
+              <w:t xml:space="preserve">1 - 6 anos</w:t>
+            </w:r>
+          </w:p>
+        </w:tc>
+        <w:tc>
+          <w:tcPr/>
+          <w:p>
+            <w:pPr>
+              <w:pStyle w:val="Compact"/>
+              <w:jc w:val="right"/>
+            </w:pPr>
+            <w:r>
+              <w:t xml:space="preserve">10.5</w:t>
+            </w:r>
+          </w:p>
+        </w:tc>
+        <w:tc>
+          <w:tcPr/>
+          <w:p>
+            <w:pPr>
+              <w:pStyle w:val="Compact"/>
+              <w:jc w:val="right"/>
+            </w:pPr>
+            <w:r>
+              <w:t xml:space="preserve">37.4</w:t>
+            </w:r>
+          </w:p>
+        </w:tc>
+      </w:tr>
+      <w:tr>
+        <w:tc>
+          <w:tcPr/>
+          <w:p>
+            <w:pPr>
+              <w:pStyle w:val="Compact"/>
+              <w:jc w:val="left"/>
+            </w:pPr>
+            <w:r>
+              <w:t xml:space="preserve">09</w:t>
+            </w:r>
+          </w:p>
+        </w:tc>
+        <w:tc>
+          <w:tcPr/>
+          <w:p>
+            <w:pPr>
+              <w:pStyle w:val="Compact"/>
+              <w:jc w:val="left"/>
+            </w:pPr>
+            <w:r>
+              <w:t xml:space="preserve">7 - 12 anos</w:t>
+            </w:r>
+          </w:p>
+        </w:tc>
+        <w:tc>
+          <w:tcPr/>
+          <w:p>
+            <w:pPr>
+              <w:pStyle w:val="Compact"/>
+              <w:jc w:val="right"/>
+            </w:pPr>
+            <w:r>
+              <w:t xml:space="preserve">19.6</w:t>
+            </w:r>
+          </w:p>
+        </w:tc>
+        <w:tc>
+          <w:tcPr/>
+          <w:p>
+            <w:pPr>
+              <w:pStyle w:val="Compact"/>
+              <w:jc w:val="right"/>
+            </w:pPr>
+            <w:r>
+              <w:t xml:space="preserve">19.1</w:t>
+            </w:r>
+          </w:p>
+        </w:tc>
+      </w:tr>
+      <w:tr>
+        <w:tc>
+          <w:tcPr/>
+          <w:p>
+            <w:pPr>
+              <w:pStyle w:val="Compact"/>
+              <w:jc w:val="left"/>
+            </w:pPr>
+            <w:r>
+              <w:t xml:space="preserve">09</w:t>
+            </w:r>
+          </w:p>
+        </w:tc>
+        <w:tc>
+          <w:tcPr/>
+          <w:p>
+            <w:pPr>
+              <w:pStyle w:val="Compact"/>
+              <w:jc w:val="left"/>
+            </w:pPr>
+            <w:r>
+              <w:t xml:space="preserve">Mas de 12 anos</w:t>
+            </w:r>
+          </w:p>
+        </w:tc>
+        <w:tc>
+          <w:tcPr/>
+          <w:p>
+            <w:pPr>
+              <w:pStyle w:val="Compact"/>
+              <w:jc w:val="right"/>
+            </w:pPr>
+            <w:r>
+              <w:t xml:space="preserve">13.3</w:t>
+            </w:r>
+          </w:p>
+        </w:tc>
+        <w:tc>
+          <w:tcPr/>
+          <w:p>
+            <w:pPr>
+              <w:pStyle w:val="Compact"/>
+              <w:jc w:val="right"/>
+            </w:pPr>
+            <w:r>
+              <w:t xml:space="preserve">31.0</w:t>
+            </w:r>
+          </w:p>
+        </w:tc>
+      </w:tr>
+    </w:tbl>
     <w:p>
       <w:pPr>
         <w:pStyle w:val="BodyText"/>
       </w:pPr>
       <w:r>
-        <w:t xml:space="preserve">Proporción (%)</w:t>
-      </w:r>
-    </w:p>
-    <w:p>
-      <w:pPr>
-        <w:pStyle w:val="BodyText"/>
-      </w:pPr>
-      <w:r>
-        <w:t xml:space="preserve">CV (%)</w:t>
-      </w:r>
-    </w:p>
-    <w:p>
-      <w:pPr>
-        <w:pStyle w:val="BodyText"/>
-      </w:pPr>
-      <w:r>
-        <w:t xml:space="preserve">3</w:t>
-      </w:r>
-    </w:p>
-    <w:p>
-      <w:pPr>
-        <w:pStyle w:val="BodyText"/>
-      </w:pPr>
-      <w:r>
-        <w:t xml:space="preserve">1</w:t>
-      </w:r>
-    </w:p>
-    <w:p>
-      <w:pPr>
-        <w:pStyle w:val="BodyText"/>
-      </w:pPr>
-      <w:r>
-        <w:t xml:space="preserve">100.00</w:t>
-      </w:r>
-    </w:p>
-    <w:p>
-      <w:pPr>
-        <w:pStyle w:val="BodyText"/>
-      </w:pPr>
-      <w:r>
-        <w:t xml:space="preserve">0.00</w:t>
-      </w:r>
-    </w:p>
-    <w:p>
-      <w:pPr>
-        <w:pStyle w:val="BodyText"/>
-      </w:pPr>
-      <w:r>
-        <w:t xml:space="preserve">6</w:t>
-      </w:r>
-    </w:p>
-    <w:p>
-      <w:pPr>
-        <w:pStyle w:val="BodyText"/>
-      </w:pPr>
-      <w:r>
-        <w:t xml:space="preserve">1</w:t>
-      </w:r>
-    </w:p>
-    <w:p>
-      <w:pPr>
-        <w:pStyle w:val="BodyText"/>
-      </w:pPr>
-      <w:r>
-        <w:t xml:space="preserve">100.00</w:t>
-      </w:r>
-    </w:p>
-    <w:p>
-      <w:pPr>
-        <w:pStyle w:val="BodyText"/>
-      </w:pPr>
-      <w:r>
-        <w:t xml:space="preserve">0.00</w:t>
-      </w:r>
-    </w:p>
-    <w:p>
-      <w:pPr>
-        <w:pStyle w:val="BodyText"/>
-      </w:pPr>
-      <w:r>
-        <w:t xml:space="preserve">5</w:t>
-      </w:r>
-    </w:p>
-    <w:p>
-      <w:pPr>
-        <w:pStyle w:val="BodyText"/>
-      </w:pPr>
-      <w:r>
-        <w:t xml:space="preserve">1</w:t>
-      </w:r>
-    </w:p>
-    <w:p>
-      <w:pPr>
-        <w:pStyle w:val="BodyText"/>
-      </w:pPr>
-      <w:r>
-        <w:t xml:space="preserve">84.53</w:t>
-      </w:r>
-    </w:p>
-    <w:p>
-      <w:pPr>
-        <w:pStyle w:val="BodyText"/>
-      </w:pPr>
-      <w:r>
-        <w:t xml:space="preserve">19.33</w:t>
-      </w:r>
-    </w:p>
-    <w:p>
-      <w:pPr>
-        <w:pStyle w:val="BodyText"/>
-      </w:pPr>
-      <w:r>
-        <w:t xml:space="preserve">8</w:t>
-      </w:r>
-    </w:p>
-    <w:p>
-      <w:pPr>
-        <w:pStyle w:val="BodyText"/>
-      </w:pPr>
-      <w:r>
-        <w:t xml:space="preserve">1</w:t>
-      </w:r>
-    </w:p>
-    <w:p>
-      <w:pPr>
-        <w:pStyle w:val="BodyText"/>
-      </w:pPr>
-      <w:r>
-        <w:t xml:space="preserve">65.28</w:t>
-      </w:r>
-    </w:p>
-    <w:p>
-      <w:pPr>
-        <w:pStyle w:val="BodyText"/>
-      </w:pPr>
-      <w:r>
-        <w:t xml:space="preserve">32.24</w:t>
-      </w:r>
-    </w:p>
-    <w:p>
-      <w:pPr>
-        <w:pStyle w:val="BodyText"/>
-      </w:pPr>
-      <w:r>
-        <w:t xml:space="preserve">3</w:t>
-      </w:r>
-    </w:p>
-    <w:p>
-      <w:pPr>
-        <w:pStyle w:val="BodyText"/>
-      </w:pPr>
-      <w:r>
-        <w:t xml:space="preserve">2</w:t>
-      </w:r>
-    </w:p>
-    <w:p>
-      <w:pPr>
-        <w:pStyle w:val="BodyText"/>
-      </w:pPr>
-      <w:r>
-        <w:t xml:space="preserve">60.95</w:t>
-      </w:r>
-    </w:p>
-    <w:p>
-      <w:pPr>
-        <w:pStyle w:val="BodyText"/>
-      </w:pPr>
-      <w:r>
-        <w:t xml:space="preserve">55.22</w:t>
-      </w:r>
-    </w:p>
-    <w:p>
-      <w:pPr>
-        <w:pStyle w:val="BodyText"/>
-      </w:pPr>
-      <w:r>
-        <w:t xml:space="preserve">9</w:t>
-      </w:r>
-    </w:p>
-    <w:p>
-      <w:pPr>
-        <w:pStyle w:val="BodyText"/>
-      </w:pPr>
-      <w:r>
-        <w:t xml:space="preserve">2</w:t>
-      </w:r>
-    </w:p>
-    <w:p>
-      <w:pPr>
-        <w:pStyle w:val="BodyText"/>
-      </w:pPr>
-      <w:r>
-        <w:t xml:space="preserve">38.16</w:t>
-      </w:r>
-    </w:p>
-    <w:p>
-      <w:pPr>
-        <w:pStyle w:val="BodyText"/>
-      </w:pPr>
-      <w:r>
-        <w:t xml:space="preserve">49.34</w:t>
-      </w:r>
-    </w:p>
-    <w:p>
-      <w:pPr>
-        <w:pStyle w:val="BodyText"/>
-      </w:pPr>
-      <w:r>
-        <w:t xml:space="preserve">8</w:t>
-      </w:r>
-    </w:p>
-    <w:p>
-      <w:pPr>
-        <w:pStyle w:val="BodyText"/>
-      </w:pPr>
-      <w:r>
-        <w:t xml:space="preserve">2</w:t>
-      </w:r>
-    </w:p>
-    <w:p>
-      <w:pPr>
-        <w:pStyle w:val="BodyText"/>
-      </w:pPr>
-      <w:r>
-        <w:t xml:space="preserve">38.00</w:t>
-      </w:r>
-    </w:p>
-    <w:p>
-      <w:pPr>
-        <w:pStyle w:val="BodyText"/>
-      </w:pPr>
-      <w:r>
-        <w:t xml:space="preserve">78.22</w:t>
-      </w:r>
-    </w:p>
-    <w:p>
-      <w:pPr>
-        <w:pStyle w:val="BodyText"/>
-      </w:pPr>
-      <w:r>
-        <w:t xml:space="preserve">7</w:t>
-      </w:r>
-    </w:p>
-    <w:p>
-      <w:pPr>
-        <w:pStyle w:val="BodyText"/>
-      </w:pPr>
-      <w:r>
-        <w:t xml:space="preserve">1</w:t>
-      </w:r>
-    </w:p>
-    <w:p>
-      <w:pPr>
-        <w:pStyle w:val="BodyText"/>
-      </w:pPr>
-      <w:r>
-        <w:t xml:space="preserve">29.96</w:t>
-      </w:r>
-    </w:p>
-    <w:p>
-      <w:pPr>
-        <w:pStyle w:val="BodyText"/>
-      </w:pPr>
-      <w:r>
-        <w:t xml:space="preserve">51.25</w:t>
-      </w:r>
-    </w:p>
-    <w:p>
-      <w:pPr>
-        <w:pStyle w:val="BodyText"/>
-      </w:pPr>
-      <w:r>
-        <w:t xml:space="preserve">2</w:t>
-      </w:r>
-    </w:p>
-    <w:p>
-      <w:pPr>
-        <w:pStyle w:val="BodyText"/>
-      </w:pPr>
-      <w:r>
-        <w:t xml:space="preserve">1</w:t>
-      </w:r>
-    </w:p>
-    <w:p>
-      <w:pPr>
-        <w:pStyle w:val="BodyText"/>
-      </w:pPr>
-      <w:r>
-        <w:t xml:space="preserve">26.40</w:t>
-      </w:r>
-    </w:p>
-    <w:p>
-      <w:pPr>
-        <w:pStyle w:val="BodyText"/>
-      </w:pPr>
-      <w:r>
-        <w:t xml:space="preserve">85.92</w:t>
-      </w:r>
-    </w:p>
-    <w:p>
-      <w:pPr>
-        <w:pStyle w:val="BodyText"/>
-      </w:pPr>
-      <w:r>
-        <w:t xml:space="preserve">9</w:t>
-      </w:r>
-    </w:p>
-    <w:p>
-      <w:pPr>
-        <w:pStyle w:val="BodyText"/>
-      </w:pPr>
-      <w:r>
-        <w:t xml:space="preserve">1</w:t>
-      </w:r>
-    </w:p>
-    <w:p>
-      <w:pPr>
-        <w:pStyle w:val="BodyText"/>
-      </w:pPr>
-      <w:r>
-        <w:t xml:space="preserve">22.81</w:t>
-      </w:r>
-    </w:p>
-    <w:p>
-      <w:pPr>
-        <w:pStyle w:val="BodyText"/>
-      </w:pPr>
-      <w:r>
-        <w:t xml:space="preserve">86.27</w:t>
-      </w:r>
-    </w:p>
-    <w:p>
-      <w:pPr>
-        <w:pStyle w:val="BodyText"/>
-      </w:pPr>
-      <w:r>
-        <w:t xml:space="preserve">1</w:t>
-      </w:r>
-    </w:p>
-    <w:p>
-      <w:pPr>
-        <w:pStyle w:val="BodyText"/>
-      </w:pPr>
-      <w:r>
-        <w:t xml:space="preserve">1</w:t>
-      </w:r>
-    </w:p>
-    <w:p>
-      <w:pPr>
-        <w:pStyle w:val="BodyText"/>
-      </w:pPr>
-      <w:r>
-        <w:t xml:space="preserve">0.00</w:t>
-      </w:r>
-    </w:p>
-    <w:p>
-      <w:pPr>
-        <w:pStyle w:val="BodyText"/>
-      </w:pPr>
-      <w:r>
-        <w:t xml:space="preserve">NaN</w:t>
-      </w:r>
-    </w:p>
-    <w:p>
-      <w:pPr>
-        <w:pStyle w:val="BodyText"/>
-      </w:pPr>
-      <w:r>
-        <w:t xml:space="preserve">1</w:t>
-      </w:r>
-    </w:p>
-    <w:p>
-      <w:pPr>
-        <w:pStyle w:val="BodyText"/>
-      </w:pPr>
-      <w:r>
-        <w:t xml:space="preserve">2</w:t>
-      </w:r>
-    </w:p>
-    <w:p>
-      <w:pPr>
-        <w:pStyle w:val="BodyText"/>
-      </w:pPr>
-      <w:r>
-        <w:t xml:space="preserve">0.00</w:t>
-      </w:r>
-    </w:p>
-    <w:p>
-      <w:pPr>
-        <w:pStyle w:val="BodyText"/>
-      </w:pPr>
-      <w:r>
-        <w:t xml:space="preserve">NaN</w:t>
-      </w:r>
-    </w:p>
-    <w:p>
-      <w:pPr>
-        <w:pStyle w:val="BodyText"/>
-      </w:pPr>
-      <w:r>
-        <w:t xml:space="preserve">2</w:t>
-      </w:r>
-    </w:p>
-    <w:p>
-      <w:pPr>
-        <w:pStyle w:val="BodyText"/>
-      </w:pPr>
-      <w:r>
-        <w:t xml:space="preserve">2</w:t>
-      </w:r>
-    </w:p>
-    <w:p>
-      <w:pPr>
-        <w:pStyle w:val="BodyText"/>
-      </w:pPr>
-      <w:r>
-        <w:t xml:space="preserve">0.00</w:t>
-      </w:r>
-    </w:p>
-    <w:p>
-      <w:pPr>
-        <w:pStyle w:val="BodyText"/>
-      </w:pPr>
-      <w:r>
-        <w:t xml:space="preserve">NaN</w:t>
-      </w:r>
-    </w:p>
-    <w:p>
-      <w:pPr>
-        <w:pStyle w:val="BodyText"/>
-      </w:pPr>
-      <w:r>
-        <w:t xml:space="preserve">4</w:t>
-      </w:r>
-    </w:p>
-    <w:p>
-      <w:pPr>
-        <w:pStyle w:val="BodyText"/>
-      </w:pPr>
-      <w:r>
-        <w:t xml:space="preserve">1</w:t>
-      </w:r>
-    </w:p>
-    <w:p>
-      <w:pPr>
-        <w:pStyle w:val="BodyText"/>
-      </w:pPr>
-      <w:r>
-        <w:t xml:space="preserve">0.00</w:t>
-      </w:r>
-    </w:p>
-    <w:p>
-      <w:pPr>
-        <w:pStyle w:val="BodyText"/>
-      </w:pPr>
-      <w:r>
-        <w:t xml:space="preserve">NaN</w:t>
-      </w:r>
-    </w:p>
-    <w:p>
-      <w:pPr>
-        <w:pStyle w:val="BodyText"/>
-      </w:pPr>
-      <w:r>
-        <w:t xml:space="preserve">4</w:t>
-      </w:r>
-    </w:p>
-    <w:p>
-      <w:pPr>
-        <w:pStyle w:val="BodyText"/>
-      </w:pPr>
-      <w:r>
-        <w:t xml:space="preserve">2</w:t>
-      </w:r>
-    </w:p>
-    <w:p>
-      <w:pPr>
-        <w:pStyle w:val="BodyText"/>
-      </w:pPr>
-      <w:r>
-        <w:t xml:space="preserve">0.00</w:t>
-      </w:r>
-    </w:p>
-    <w:p>
-      <w:pPr>
-        <w:pStyle w:val="BodyText"/>
-      </w:pPr>
-      <w:r>
-        <w:t xml:space="preserve">NaN</w:t>
-      </w:r>
-    </w:p>
-    <w:p>
-      <w:pPr>
-        <w:pStyle w:val="BodyText"/>
-      </w:pPr>
-      <w:r>
-        <w:t xml:space="preserve">5</w:t>
-      </w:r>
-    </w:p>
-    <w:p>
-      <w:pPr>
-        <w:pStyle w:val="BodyText"/>
-      </w:pPr>
-      <w:r>
-        <w:t xml:space="preserve">2</w:t>
-      </w:r>
-    </w:p>
-    <w:p>
-      <w:pPr>
-        <w:pStyle w:val="BodyText"/>
-      </w:pPr>
-      <w:r>
-        <w:t xml:space="preserve">0.00</w:t>
-      </w:r>
-    </w:p>
-    <w:p>
-      <w:pPr>
-        <w:pStyle w:val="BodyText"/>
-      </w:pPr>
-      <w:r>
-        <w:t xml:space="preserve">NaN</w:t>
-      </w:r>
-    </w:p>
-    <w:p>
-      <w:pPr>
-        <w:pStyle w:val="BodyText"/>
-      </w:pPr>
-      <w:r>
-        <w:t xml:space="preserve">6</w:t>
-      </w:r>
-    </w:p>
-    <w:p>
-      <w:pPr>
-        <w:pStyle w:val="BodyText"/>
-      </w:pPr>
-      <w:r>
-        <w:t xml:space="preserve">2</w:t>
-      </w:r>
-    </w:p>
-    <w:p>
-      <w:pPr>
-        <w:pStyle w:val="BodyText"/>
-      </w:pPr>
-      <w:r>
-        <w:t xml:space="preserve">0.00</w:t>
-      </w:r>
-    </w:p>
-    <w:p>
-      <w:pPr>
-        <w:pStyle w:val="BodyText"/>
-      </w:pPr>
-      <w:r>
-        <w:t xml:space="preserve">NaN</w:t>
-      </w:r>
-    </w:p>
-    <w:p>
-      <w:pPr>
-        <w:pStyle w:val="BodyText"/>
-      </w:pPr>
-      <w:r>
-        <w:t xml:space="preserve">7</w:t>
-      </w:r>
-    </w:p>
-    <w:p>
-      <w:pPr>
-        <w:pStyle w:val="BodyText"/>
-      </w:pPr>
-      <w:r>
-        <w:t xml:space="preserve">2</w:t>
-      </w:r>
-    </w:p>
-    <w:p>
-      <w:pPr>
-        <w:pStyle w:val="BodyText"/>
-      </w:pPr>
-      <w:r>
-        <w:t xml:space="preserve">0.00</w:t>
-      </w:r>
-    </w:p>
-    <w:p>
-      <w:pPr>
-        <w:pStyle w:val="BodyText"/>
-      </w:pPr>
-      <w:r>
-        <w:t xml:space="preserve">NaN</w:t>
-      </w:r>
-    </w:p>
-    <w:p>
-      <w:pPr>
-        <w:pStyle w:val="BodyText"/>
-      </w:pPr>
-      <w:r>
-        <w:rPr>
-          <w:bCs/>
-          <w:b/>
-        </w:rPr>
-        <w:t xml:space="preserve">Fuente</w:t>
-      </w:r>
-      <w:r>
-        <w:t xml:space="preserve">: CEPAL - Elaboración propia con base en la EDSA 2023 (Bolivia).</w:t>
-      </w:r>
-    </w:p>
-    <w:bookmarkEnd w:id="30"/>
-    <w:bookmarkEnd w:id="31"/>
-    <w:bookmarkEnd w:id="32"/>
+        <w:rPr>
+          <w:iCs/>
+          <w:i/>
+        </w:rPr>
+        <w:t xml:space="preserve">Fuente: CEPAL - Elaboración propia con base en la EDSA 2023 (Bolivia).</w:t>
+      </w:r>
+    </w:p>
+    <w:bookmarkEnd w:id="41"/>
+    <w:bookmarkStart w:id="45" w:name="Xfb90a020002542c4d79dd24cbada3850aaa4c13"/>
+    <w:p>
+      <w:pPr>
+        <w:pStyle w:val="Heading3"/>
+      </w:pPr>
+      <w:r>
+        <w:t xml:space="preserve">Figura 3. Mapa del Indicador número 2 desagregado por años de estudio</w:t>
+      </w:r>
+    </w:p>
+    <w:p>
+      <w:pPr>
+        <w:pStyle w:val="FirstParagraph"/>
+      </w:pPr>
+      <w:r>
+        <w:drawing>
+          <wp:inline>
+            <wp:extent cx="5334000" cy="2667000"/>
+            <wp:effectExtent b="0" l="0" r="0" t="0"/>
+            <wp:docPr descr="" title="" id="43" name="Picture"/>
+            <a:graphic>
+              <a:graphicData uri="http://schemas.openxmlformats.org/drawingml/2006/picture">
+                <pic:pic>
+                  <pic:nvPicPr>
+                    <pic:cNvPr descr="../output/BOL/img/mosaico_indicador2_anoest.png" id="44" name="Picture"/>
+                    <pic:cNvPicPr>
+                      <a:picLocks noChangeArrowheads="1" noChangeAspect="1"/>
+                    </pic:cNvPicPr>
+                  </pic:nvPicPr>
+                  <pic:blipFill>
+                    <a:blip r:embed="rId42"/>
+                    <a:stretch>
+                      <a:fillRect/>
+                    </a:stretch>
+                  </pic:blipFill>
+                  <pic:spPr bwMode="auto">
+                    <a:xfrm>
+                      <a:off x="0" y="0"/>
+                      <a:ext cx="5334000" cy="2667000"/>
+                    </a:xfrm>
+                    <a:prstGeom prst="rect">
+                      <a:avLst/>
+                    </a:prstGeom>
+                    <a:noFill/>
+                    <a:ln w="9525">
+                      <a:noFill/>
+                      <a:headEnd/>
+                      <a:tailEnd/>
+                    </a:ln>
+                  </pic:spPr>
+                </pic:pic>
+              </a:graphicData>
+            </a:graphic>
+          </wp:inline>
+        </w:drawing>
+      </w:r>
+      <w:r>
+        <w:t xml:space="preserve"> </w:t>
+      </w:r>
+      <w:r>
+        <w:rPr>
+          <w:iCs/>
+          <w:i/>
+        </w:rPr>
+        <w:t xml:space="preserve">Fuente: CEPAL - Elaboración propia con base en la EDSA 2023 (Bolivia).</w:t>
+      </w:r>
+    </w:p>
+    <w:bookmarkEnd w:id="45"/>
+    <w:bookmarkEnd w:id="46"/>
     <w:sectPr/>
   </w:body>
 </w:document>
@@ -2525,6 +7016,9 @@
     <w:abstractNumId w:val="991"/>
   </w:num>
   <w:num w:numId="1005">
+    <w:abstractNumId w:val="991"/>
+  </w:num>
+  <w:num w:numId="1006">
     <w:abstractNumId w:val="99411"/>
     <w:lvlOverride w:ilvl="0">
       <w:startOverride w:val="1"/>
@@ -2554,9 +7048,6 @@
       <w:startOverride w:val="1"/>
     </w:lvlOverride>
   </w:num>
-  <w:num w:numId="1006">
-    <w:abstractNumId w:val="991"/>
-  </w:num>
   <w:num w:numId="1007">
     <w:abstractNumId w:val="991"/>
   </w:num>
@@ -2564,6 +7055,12 @@
     <w:abstractNumId w:val="991"/>
   </w:num>
   <w:num w:numId="1009">
+    <w:abstractNumId w:val="991"/>
+  </w:num>
+  <w:num w:numId="1010">
+    <w:abstractNumId w:val="991"/>
+  </w:num>
+  <w:num w:numId="1011">
     <w:abstractNumId w:val="991"/>
   </w:num>
 </w:numbering>
